--- a/docs/ReactJS_WorkshopReport_HuyChenh.docx
+++ b/docs/ReactJS_WorkshopReport_HuyChenh.docx
@@ -1,6 +1,6 @@
 
 <file path=word/document.xml><?xml version="1.0" encoding="utf-8"?>
-<w:document xmlns:wpc="http://schemas.microsoft.com/office/word/2010/wordprocessingCanvas" xmlns:cx="http://schemas.microsoft.com/office/drawing/2014/chartex" xmlns:cx1="http://schemas.microsoft.com/office/drawing/2015/9/8/chartex" xmlns:cx2="http://schemas.microsoft.com/office/drawing/2015/10/21/chartex" xmlns:cx3="http://schemas.microsoft.com/office/drawing/2016/5/9/chartex" xmlns:cx4="http://schemas.microsoft.com/office/drawing/2016/5/10/chartex" xmlns:cx5="http://schemas.microsoft.com/office/drawing/2016/5/11/chartex" xmlns:cx6="http://schemas.microsoft.com/office/drawing/2016/5/12/chartex" xmlns:cx7="http://schemas.microsoft.com/office/drawing/2016/5/13/chartex" xmlns:cx8="http://schemas.microsoft.com/office/drawing/2016/5/14/chartex" xmlns:mc="http://schemas.openxmlformats.org/markup-compatibility/2006" xmlns:aink="http://schemas.microsoft.com/office/drawing/2016/ink" xmlns:am3d="http://schemas.microsoft.com/office/drawing/2017/model3d" xmlns:o="urn:schemas-microsoft-com:office:office" xmlns:oel="http://schemas.microsoft.com/office/2019/extlst" xmlns:r="http://schemas.openxmlformats.org/officeDocument/2006/relationships" xmlns:m="http://schemas.openxmlformats.org/officeDocument/2006/math" xmlns:v="urn:schemas-microsoft-com:vml" xmlns:wp14="http://schemas.microsoft.com/office/word/2010/wordprocessingDrawing" xmlns:wp="http://schemas.openxmlformats.org/drawingml/2006/wordprocessingDrawing" xmlns:w10="urn:schemas-microsoft-com:office:word" xmlns:w="http://schemas.openxmlformats.org/wordprocessingml/2006/main" xmlns:w14="http://schemas.microsoft.com/office/word/2010/wordml" xmlns:w15="http://schemas.microsoft.com/office/word/2012/wordml" xmlns:w16cex="http://schemas.microsoft.com/office/word/2018/wordml/cex" xmlns:w16cid="http://schemas.microsoft.com/office/word/2016/wordml/cid" xmlns:w16="http://schemas.microsoft.com/office/word/2018/wordml" xmlns:w16du="http://schemas.microsoft.com/office/word/2023/wordml/word16du" xmlns:w16sdtdh="http://schemas.microsoft.com/office/word/2020/wordml/sdtdatahash" xmlns:w16sdtfl="http://schemas.microsoft.com/office/word/2024/wordml/sdtformatlock" xmlns:w16se="http://schemas.microsoft.com/office/word/2015/wordml/symex" xmlns:wpg="http://schemas.microsoft.com/office/word/2010/wordprocessingGroup" xmlns:wpi="http://schemas.microsoft.com/office/word/2010/wordprocessingInk" xmlns:wne="http://schemas.microsoft.com/office/word/2006/wordml" xmlns:wps="http://schemas.microsoft.com/office/word/2010/wordprocessingShape" mc:Ignorable="w14 w15 w16se w16cid w16 w16cex w16sdtdh w16sdtfl w16du wp14">
+<w:document xmlns:wpc="http://schemas.microsoft.com/office/word/2010/wordprocessingCanvas" xmlns:cx="http://schemas.microsoft.com/office/drawing/2014/chartex" xmlns:cx1="http://schemas.microsoft.com/office/drawing/2015/9/8/chartex" xmlns:cx2="http://schemas.microsoft.com/office/drawing/2015/10/21/chartex" xmlns:cx3="http://schemas.microsoft.com/office/drawing/2016/5/9/chartex" xmlns:cx4="http://schemas.microsoft.com/office/drawing/2016/5/10/chartex" xmlns:cx5="http://schemas.microsoft.com/office/drawing/2016/5/11/chartex" xmlns:cx6="http://schemas.microsoft.com/office/drawing/2016/5/12/chartex" xmlns:cx7="http://schemas.microsoft.com/office/drawing/2016/5/13/chartex" xmlns:cx8="http://schemas.microsoft.com/office/drawing/2016/5/14/chartex" xmlns:mc="http://schemas.openxmlformats.org/markup-compatibility/2006" xmlns:aink="http://schemas.microsoft.com/office/drawing/2016/ink" xmlns:am3d="http://schemas.microsoft.com/office/drawing/2017/model3d" xmlns:o="urn:schemas-microsoft-com:office:office" xmlns:r="http://schemas.openxmlformats.org/officeDocument/2006/relationships" xmlns:m="http://schemas.openxmlformats.org/officeDocument/2006/math" xmlns:v="urn:schemas-microsoft-com:vml" xmlns:wp14="http://schemas.microsoft.com/office/word/2010/wordprocessingDrawing" xmlns:wp="http://schemas.openxmlformats.org/drawingml/2006/wordprocessingDrawing" xmlns:w10="urn:schemas-microsoft-com:office:word" xmlns:w="http://schemas.openxmlformats.org/wordprocessingml/2006/main" xmlns:w14="http://schemas.microsoft.com/office/word/2010/wordml" xmlns:w15="http://schemas.microsoft.com/office/word/2012/wordml" xmlns:w16cid="http://schemas.microsoft.com/office/word/2016/wordml/cid" xmlns:w16se="http://schemas.microsoft.com/office/word/2015/wordml/symex" xmlns:wpg="http://schemas.microsoft.com/office/word/2010/wordprocessingGroup" xmlns:wpi="http://schemas.microsoft.com/office/word/2010/wordprocessingInk" xmlns:wne="http://schemas.microsoft.com/office/word/2006/wordml" xmlns:wps="http://schemas.microsoft.com/office/word/2010/wordprocessingShape" mc:Ignorable="w14 w15 w16se w16cid wp14">
   <w:body>
     <w:p>
       <w:pPr>
@@ -176,31 +176,6 @@
       <w:r>
         <w:t xml:space="preserve"> </w:t>
       </w:r>
-      <w:r>
-        <w:rPr>
-          <w:rFonts w:ascii="Times New Roman" w:hAnsi="Times New Roman" w:cs="Times New Roman"/>
-          <w:sz w:val="26"/>
-          <w:szCs w:val="26"/>
-        </w:rPr>
-        <w:t>or</w:t>
-      </w:r>
-      <w:r>
-        <w:t xml:space="preserve"> </w:t>
-      </w:r>
-      <w:hyperlink r:id="rId9" w:history="1">
-        <w:r>
-          <w:rPr>
-            <w:rStyle w:val="Hyperlink"/>
-            <w:rFonts w:ascii="Times New Roman" w:hAnsi="Times New Roman" w:cs="Times New Roman"/>
-            <w:sz w:val="26"/>
-            <w:szCs w:val="26"/>
-          </w:rPr>
-          <w:t>chenhchihuyckc@gmail.com</w:t>
-        </w:r>
-      </w:hyperlink>
-      <w:r>
-        <w:t xml:space="preserve"> </w:t>
-      </w:r>
     </w:p>
     <w:p>
       <w:pPr>
@@ -340,6 +315,8 @@
           <w:szCs w:val="26"/>
         </w:rPr>
       </w:pPr>
+      <w:bookmarkStart w:id="0" w:name="_GoBack"/>
+      <w:bookmarkEnd w:id="0"/>
     </w:p>
     <w:p>
       <w:pPr>
@@ -452,7 +429,7 @@
         </w:rPr>
         <w:t xml:space="preserve">Link: </w:t>
       </w:r>
-      <w:hyperlink r:id="rId10" w:history="1">
+      <w:hyperlink r:id="rId9" w:history="1">
         <w:r>
           <w:rPr>
             <w:rStyle w:val="Hyperlink"/>
@@ -471,6 +448,18 @@
         </w:rPr>
         <w:t xml:space="preserve"> </w:t>
       </w:r>
+    </w:p>
+    <w:p>
+      <w:pPr>
+        <w:pStyle w:val="ListParagraph"/>
+        <w:ind w:left="360"/>
+        <w:jc w:val="center"/>
+        <w:rPr>
+          <w:rFonts w:ascii="Times New Roman" w:hAnsi="Times New Roman" w:cs="Times New Roman"/>
+          <w:sz w:val="26"/>
+          <w:szCs w:val="26"/>
+        </w:rPr>
+      </w:pPr>
     </w:p>
     <w:p>
       <w:pPr>
@@ -508,7 +497,7 @@
                     </pic:cNvPicPr>
                   </pic:nvPicPr>
                   <pic:blipFill>
-                    <a:blip r:embed="rId11" cstate="print">
+                    <a:blip r:embed="rId10" cstate="print">
                       <a:extLst>
                         <a:ext uri="{28A0092B-C50C-407E-A947-70E740481C1C}">
                           <a14:useLocalDpi xmlns:a14="http://schemas.microsoft.com/office/drawing/2010/main" val="0"/>
@@ -553,14 +542,17 @@
       </w:pPr>
       <w:r>
         <w:rPr>
+          <w:rFonts w:ascii="Times New Roman" w:hAnsi="Times New Roman" w:cs="Times New Roman"/>
           <w:noProof/>
+          <w:sz w:val="26"/>
+          <w:szCs w:val="26"/>
         </w:rPr>
         <w:lastRenderedPageBreak/>
         <w:drawing>
-          <wp:inline distT="0" distB="0" distL="0" distR="0" wp14:anchorId="4A3687E0" wp14:editId="714E3AD0">
-            <wp:extent cx="3977938" cy="3686175"/>
-            <wp:effectExtent l="0" t="0" r="3810" b="0"/>
-            <wp:docPr id="944516753" name="Picture 1"/>
+          <wp:inline distT="0" distB="0" distL="0" distR="0" wp14:anchorId="2DC879ED" wp14:editId="1DE22797">
+            <wp:extent cx="4125773" cy="3439908"/>
+            <wp:effectExtent l="0" t="0" r="8255" b="8255"/>
+            <wp:docPr id="2" name="Picture 2"/>
             <wp:cNvGraphicFramePr>
               <a:graphicFrameLocks xmlns:a="http://schemas.openxmlformats.org/drawingml/2006/main" noChangeAspect="1"/>
             </wp:cNvGraphicFramePr>
@@ -568,408 +560,13 @@
               <a:graphicData uri="http://schemas.openxmlformats.org/drawingml/2006/picture">
                 <pic:pic xmlns:pic="http://schemas.openxmlformats.org/drawingml/2006/picture">
                   <pic:nvPicPr>
-                    <pic:cNvPr id="944516753" name=""/>
-                    <pic:cNvPicPr/>
-                  </pic:nvPicPr>
-                  <pic:blipFill>
-                    <a:blip r:embed="rId12"/>
-                    <a:stretch>
-                      <a:fillRect/>
-                    </a:stretch>
-                  </pic:blipFill>
-                  <pic:spPr>
-                    <a:xfrm>
-                      <a:off x="0" y="0"/>
-                      <a:ext cx="3981794" cy="3689748"/>
-                    </a:xfrm>
-                    <a:prstGeom prst="rect">
-                      <a:avLst/>
-                    </a:prstGeom>
-                  </pic:spPr>
-                </pic:pic>
-              </a:graphicData>
-            </a:graphic>
-          </wp:inline>
-        </w:drawing>
-      </w:r>
-    </w:p>
-    <w:p>
-      <w:pPr>
-        <w:pStyle w:val="ListParagraph"/>
-        <w:ind w:left="1080"/>
-        <w:rPr>
-          <w:rFonts w:ascii="Times New Roman" w:hAnsi="Times New Roman" w:cs="Times New Roman"/>
-          <w:sz w:val="26"/>
-          <w:szCs w:val="26"/>
-        </w:rPr>
-      </w:pPr>
-    </w:p>
-    <w:p>
-      <w:pPr>
-        <w:pStyle w:val="ListParagraph"/>
-        <w:numPr>
-          <w:ilvl w:val="0"/>
-          <w:numId w:val="5"/>
-        </w:numPr>
-        <w:ind w:left="720"/>
-        <w:rPr>
-          <w:rFonts w:ascii="Times New Roman" w:hAnsi="Times New Roman" w:cs="Times New Roman"/>
-          <w:sz w:val="26"/>
-          <w:szCs w:val="26"/>
-        </w:rPr>
-      </w:pPr>
-      <w:r>
-        <w:rPr>
-          <w:rFonts w:ascii="Times New Roman" w:hAnsi="Times New Roman" w:cs="Times New Roman"/>
-          <w:sz w:val="26"/>
-          <w:szCs w:val="26"/>
-        </w:rPr>
-        <w:t>Backend:</w:t>
-      </w:r>
-      <w:r>
-        <w:rPr>
-          <w:rFonts w:ascii="Times New Roman" w:hAnsi="Times New Roman" w:cs="Times New Roman"/>
-          <w:sz w:val="26"/>
-          <w:szCs w:val="26"/>
-        </w:rPr>
-        <w:t xml:space="preserve"> </w:t>
-      </w:r>
-      <w:r>
-        <w:rPr>
-          <w:rFonts w:ascii="Times New Roman" w:hAnsi="Times New Roman" w:cs="Times New Roman"/>
-          <w:sz w:val="26"/>
-          <w:szCs w:val="26"/>
-        </w:rPr>
-        <w:t>DummyJSON API (</w:t>
-      </w:r>
-      <w:hyperlink r:id="rId13" w:history="1">
-        <w:r>
-          <w:rPr>
-            <w:rStyle w:val="Hyperlink"/>
-            <w:rFonts w:ascii="Times New Roman" w:hAnsi="Times New Roman" w:cs="Times New Roman"/>
-            <w:sz w:val="26"/>
-            <w:szCs w:val="26"/>
-          </w:rPr>
-          <w:t>https://dummyjson.com</w:t>
-        </w:r>
-      </w:hyperlink>
-      <w:r>
-        <w:rPr>
-          <w:rFonts w:ascii="Times New Roman" w:hAnsi="Times New Roman" w:cs="Times New Roman"/>
-          <w:sz w:val="26"/>
-          <w:szCs w:val="26"/>
-        </w:rPr>
-        <w:t>)</w:t>
-      </w:r>
-    </w:p>
-    <w:p>
-      <w:pPr>
-        <w:pStyle w:val="ListParagraph"/>
-        <w:ind w:left="1080"/>
-        <w:rPr>
-          <w:rFonts w:ascii="Times New Roman" w:hAnsi="Times New Roman" w:cs="Times New Roman"/>
-          <w:sz w:val="26"/>
-          <w:szCs w:val="26"/>
-        </w:rPr>
-      </w:pPr>
-    </w:p>
-    <w:p>
-      <w:pPr>
-        <w:pStyle w:val="ListParagraph"/>
-        <w:numPr>
-          <w:ilvl w:val="0"/>
-          <w:numId w:val="5"/>
-        </w:numPr>
-        <w:ind w:left="720"/>
-        <w:rPr>
-          <w:rFonts w:ascii="Times New Roman" w:hAnsi="Times New Roman" w:cs="Times New Roman"/>
-          <w:sz w:val="26"/>
-          <w:szCs w:val="26"/>
-        </w:rPr>
-      </w:pPr>
-      <w:r>
-        <w:rPr>
-          <w:rFonts w:ascii="Times New Roman" w:hAnsi="Times New Roman" w:cs="Times New Roman"/>
-          <w:sz w:val="26"/>
-          <w:szCs w:val="26"/>
-        </w:rPr>
-        <w:t>Frontend:</w:t>
-      </w:r>
-      <w:r>
-        <w:rPr>
-          <w:rFonts w:ascii="Times New Roman" w:hAnsi="Times New Roman" w:cs="Times New Roman"/>
-          <w:sz w:val="26"/>
-          <w:szCs w:val="26"/>
-        </w:rPr>
-        <w:t xml:space="preserve"> </w:t>
-      </w:r>
-      <w:r>
-        <w:rPr>
-          <w:rFonts w:ascii="Times New Roman" w:hAnsi="Times New Roman" w:cs="Times New Roman"/>
-          <w:sz w:val="26"/>
-          <w:szCs w:val="26"/>
-        </w:rPr>
-        <w:t xml:space="preserve">Open and run the </w:t>
-      </w:r>
-      <w:r>
-        <w:rPr>
-          <w:rFonts w:ascii="Times New Roman" w:hAnsi="Times New Roman" w:cs="Times New Roman"/>
-          <w:sz w:val="26"/>
-          <w:szCs w:val="26"/>
-        </w:rPr>
-        <w:t>front</w:t>
-      </w:r>
-      <w:r>
-        <w:rPr>
-          <w:rFonts w:ascii="Times New Roman" w:hAnsi="Times New Roman" w:cs="Times New Roman"/>
-          <w:sz w:val="26"/>
-          <w:szCs w:val="26"/>
-        </w:rPr>
-        <w:t>end project with Visual Studio</w:t>
-      </w:r>
-      <w:r>
-        <w:rPr>
-          <w:rFonts w:ascii="Times New Roman" w:hAnsi="Times New Roman" w:cs="Times New Roman"/>
-          <w:sz w:val="26"/>
-          <w:szCs w:val="26"/>
-        </w:rPr>
-        <w:t xml:space="preserve"> Code</w:t>
-      </w:r>
-    </w:p>
-    <w:p>
-      <w:pPr>
-        <w:pStyle w:val="ListParagraph"/>
-        <w:ind w:left="1080"/>
-        <w:jc w:val="center"/>
-        <w:rPr>
-          <w:rFonts w:ascii="Times New Roman" w:hAnsi="Times New Roman" w:cs="Times New Roman"/>
-          <w:sz w:val="26"/>
-          <w:szCs w:val="26"/>
-        </w:rPr>
-      </w:pPr>
-      <w:r>
-        <w:rPr>
-          <w:noProof/>
-        </w:rPr>
-        <w:drawing>
-          <wp:inline distT="0" distB="0" distL="0" distR="0" wp14:anchorId="596773D4" wp14:editId="70D36913">
-            <wp:extent cx="3977938" cy="3686175"/>
-            <wp:effectExtent l="0" t="0" r="3810" b="0"/>
-            <wp:docPr id="1861757390" name="Picture 1"/>
-            <wp:cNvGraphicFramePr>
-              <a:graphicFrameLocks xmlns:a="http://schemas.openxmlformats.org/drawingml/2006/main" noChangeAspect="1"/>
-            </wp:cNvGraphicFramePr>
-            <a:graphic xmlns:a="http://schemas.openxmlformats.org/drawingml/2006/main">
-              <a:graphicData uri="http://schemas.openxmlformats.org/drawingml/2006/picture">
-                <pic:pic xmlns:pic="http://schemas.openxmlformats.org/drawingml/2006/picture">
-                  <pic:nvPicPr>
-                    <pic:cNvPr id="944516753" name=""/>
-                    <pic:cNvPicPr/>
-                  </pic:nvPicPr>
-                  <pic:blipFill>
-                    <a:blip r:embed="rId12"/>
-                    <a:stretch>
-                      <a:fillRect/>
-                    </a:stretch>
-                  </pic:blipFill>
-                  <pic:spPr>
-                    <a:xfrm>
-                      <a:off x="0" y="0"/>
-                      <a:ext cx="3981794" cy="3689748"/>
-                    </a:xfrm>
-                    <a:prstGeom prst="rect">
-                      <a:avLst/>
-                    </a:prstGeom>
-                  </pic:spPr>
-                </pic:pic>
-              </a:graphicData>
-            </a:graphic>
-          </wp:inline>
-        </w:drawing>
-      </w:r>
-    </w:p>
-    <w:p>
-      <w:pPr>
-        <w:pStyle w:val="ListParagraph"/>
-        <w:ind w:left="1080"/>
-        <w:jc w:val="center"/>
-        <w:rPr>
-          <w:rFonts w:ascii="Times New Roman" w:hAnsi="Times New Roman" w:cs="Times New Roman"/>
-          <w:sz w:val="26"/>
-          <w:szCs w:val="26"/>
-        </w:rPr>
-      </w:pPr>
-      <w:r>
-        <w:rPr>
-          <w:noProof/>
-        </w:rPr>
-        <w:lastRenderedPageBreak/>
-        <w:drawing>
-          <wp:inline distT="0" distB="0" distL="0" distR="0" wp14:anchorId="738F55CB" wp14:editId="645A6D1F">
-            <wp:extent cx="4186238" cy="2276490"/>
-            <wp:effectExtent l="0" t="0" r="5080" b="0"/>
-            <wp:docPr id="1234793980" name="Picture 1"/>
-            <wp:cNvGraphicFramePr>
-              <a:graphicFrameLocks xmlns:a="http://schemas.openxmlformats.org/drawingml/2006/main" noChangeAspect="1"/>
-            </wp:cNvGraphicFramePr>
-            <a:graphic xmlns:a="http://schemas.openxmlformats.org/drawingml/2006/main">
-              <a:graphicData uri="http://schemas.openxmlformats.org/drawingml/2006/picture">
-                <pic:pic xmlns:pic="http://schemas.openxmlformats.org/drawingml/2006/picture">
-                  <pic:nvPicPr>
-                    <pic:cNvPr id="1234793980" name=""/>
-                    <pic:cNvPicPr/>
-                  </pic:nvPicPr>
-                  <pic:blipFill>
-                    <a:blip r:embed="rId14"/>
-                    <a:stretch>
-                      <a:fillRect/>
-                    </a:stretch>
-                  </pic:blipFill>
-                  <pic:spPr>
-                    <a:xfrm>
-                      <a:off x="0" y="0"/>
-                      <a:ext cx="4195869" cy="2281727"/>
-                    </a:xfrm>
-                    <a:prstGeom prst="rect">
-                      <a:avLst/>
-                    </a:prstGeom>
-                  </pic:spPr>
-                </pic:pic>
-              </a:graphicData>
-            </a:graphic>
-          </wp:inline>
-        </w:drawing>
-      </w:r>
-    </w:p>
-    <w:p>
-      <w:pPr>
-        <w:pStyle w:val="ListParagraph"/>
-        <w:ind w:left="1080"/>
-        <w:jc w:val="center"/>
-        <w:rPr>
-          <w:rFonts w:ascii="Times New Roman" w:hAnsi="Times New Roman" w:cs="Times New Roman"/>
-          <w:sz w:val="26"/>
-          <w:szCs w:val="26"/>
-        </w:rPr>
-      </w:pPr>
-    </w:p>
-    <w:p>
-      <w:pPr>
-        <w:pStyle w:val="ListParagraph"/>
-        <w:numPr>
-          <w:ilvl w:val="0"/>
-          <w:numId w:val="10"/>
-        </w:numPr>
-        <w:rPr>
-          <w:rFonts w:ascii="Times New Roman" w:hAnsi="Times New Roman" w:cs="Times New Roman"/>
-          <w:b/>
-          <w:bCs/>
-          <w:sz w:val="26"/>
-          <w:szCs w:val="26"/>
-        </w:rPr>
-      </w:pPr>
-      <w:r>
-        <w:rPr>
-          <w:rFonts w:ascii="Times New Roman" w:hAnsi="Times New Roman" w:cs="Times New Roman"/>
-          <w:sz w:val="26"/>
-          <w:szCs w:val="26"/>
-        </w:rPr>
-        <w:t xml:space="preserve">Build project: </w:t>
-      </w:r>
-      <w:r>
-        <w:rPr>
-          <w:rFonts w:ascii="Times New Roman" w:hAnsi="Times New Roman" w:cs="Times New Roman"/>
-          <w:b/>
-          <w:bCs/>
-          <w:sz w:val="26"/>
-          <w:szCs w:val="26"/>
-        </w:rPr>
-        <w:t>npm run build</w:t>
-      </w:r>
-    </w:p>
-    <w:p>
-      <w:pPr>
-        <w:pStyle w:val="ListParagraph"/>
-        <w:numPr>
-          <w:ilvl w:val="0"/>
-          <w:numId w:val="10"/>
-        </w:numPr>
-        <w:rPr>
-          <w:rFonts w:ascii="Times New Roman" w:hAnsi="Times New Roman" w:cs="Times New Roman"/>
-          <w:b/>
-          <w:bCs/>
-          <w:sz w:val="26"/>
-          <w:szCs w:val="26"/>
-        </w:rPr>
-      </w:pPr>
-      <w:r>
-        <w:rPr>
-          <w:rFonts w:ascii="Times New Roman" w:hAnsi="Times New Roman" w:cs="Times New Roman"/>
-          <w:sz w:val="26"/>
-          <w:szCs w:val="26"/>
-        </w:rPr>
-        <w:t xml:space="preserve">Run project: </w:t>
-      </w:r>
-      <w:r>
-        <w:rPr>
-          <w:rFonts w:ascii="Times New Roman" w:hAnsi="Times New Roman" w:cs="Times New Roman"/>
-          <w:b/>
-          <w:bCs/>
-          <w:sz w:val="26"/>
-          <w:szCs w:val="26"/>
-        </w:rPr>
-        <w:t>npm run dev</w:t>
-      </w:r>
-    </w:p>
-    <w:p>
-      <w:pPr>
-        <w:pStyle w:val="ListParagraph"/>
-        <w:ind w:left="1080"/>
-        <w:jc w:val="center"/>
-        <w:rPr>
-          <w:rFonts w:ascii="Times New Roman" w:hAnsi="Times New Roman" w:cs="Times New Roman"/>
-          <w:sz w:val="26"/>
-          <w:szCs w:val="26"/>
-        </w:rPr>
-      </w:pPr>
-    </w:p>
-    <w:p>
-      <w:pPr>
-        <w:pStyle w:val="ListParagraph"/>
-        <w:ind w:left="1080"/>
-        <w:jc w:val="center"/>
-        <w:rPr>
-          <w:rFonts w:ascii="Times New Roman" w:hAnsi="Times New Roman" w:cs="Times New Roman"/>
-          <w:sz w:val="26"/>
-          <w:szCs w:val="26"/>
-        </w:rPr>
-      </w:pPr>
-      <w:r>
-        <w:rPr>
-          <w:rFonts w:ascii="Times New Roman" w:hAnsi="Times New Roman" w:cs="Times New Roman"/>
-          <w:noProof/>
-          <w:sz w:val="26"/>
-          <w:szCs w:val="26"/>
-        </w:rPr>
-        <w:drawing>
-          <wp:inline distT="0" distB="0" distL="0" distR="0" wp14:anchorId="3FAAE1B9" wp14:editId="5B7FE75F">
-            <wp:extent cx="1978593" cy="2043113"/>
-            <wp:effectExtent l="0" t="0" r="3175" b="0"/>
-            <wp:docPr id="1611203614" name="Picture 2"/>
-            <wp:cNvGraphicFramePr>
-              <a:graphicFrameLocks xmlns:a="http://schemas.openxmlformats.org/drawingml/2006/main" noChangeAspect="1"/>
-            </wp:cNvGraphicFramePr>
-            <a:graphic xmlns:a="http://schemas.openxmlformats.org/drawingml/2006/main">
-              <a:graphicData uri="http://schemas.openxmlformats.org/drawingml/2006/picture">
-                <pic:pic xmlns:pic="http://schemas.openxmlformats.org/drawingml/2006/picture">
-                  <pic:nvPicPr>
-                    <pic:cNvPr id="0" name="Picture 3"/>
+                    <pic:cNvPr id="0" name="Picture 2"/>
                     <pic:cNvPicPr>
                       <a:picLocks noChangeAspect="1" noChangeArrowheads="1"/>
                     </pic:cNvPicPr>
                   </pic:nvPicPr>
                   <pic:blipFill>
-                    <a:blip r:embed="rId15" cstate="print">
+                    <a:blip r:embed="rId11">
                       <a:extLst>
                         <a:ext uri="{28A0092B-C50C-407E-A947-70E740481C1C}">
                           <a14:useLocalDpi xmlns:a14="http://schemas.microsoft.com/office/drawing/2010/main" val="0"/>
@@ -984,7 +581,7 @@
                   <pic:spPr bwMode="auto">
                     <a:xfrm>
                       <a:off x="0" y="0"/>
-                      <a:ext cx="1983319" cy="2047993"/>
+                      <a:ext cx="4132733" cy="3445711"/>
                     </a:xfrm>
                     <a:prstGeom prst="rect">
                       <a:avLst/>
@@ -1005,6 +602,93 @@
       <w:pPr>
         <w:pStyle w:val="ListParagraph"/>
         <w:ind w:left="1080"/>
+        <w:rPr>
+          <w:rFonts w:ascii="Times New Roman" w:hAnsi="Times New Roman" w:cs="Times New Roman"/>
+          <w:sz w:val="26"/>
+          <w:szCs w:val="26"/>
+        </w:rPr>
+      </w:pPr>
+    </w:p>
+    <w:p>
+      <w:pPr>
+        <w:pStyle w:val="ListParagraph"/>
+        <w:numPr>
+          <w:ilvl w:val="0"/>
+          <w:numId w:val="5"/>
+        </w:numPr>
+        <w:ind w:left="720"/>
+        <w:rPr>
+          <w:rFonts w:ascii="Times New Roman" w:hAnsi="Times New Roman" w:cs="Times New Roman"/>
+          <w:sz w:val="26"/>
+          <w:szCs w:val="26"/>
+        </w:rPr>
+      </w:pPr>
+      <w:r>
+        <w:rPr>
+          <w:rFonts w:ascii="Times New Roman" w:hAnsi="Times New Roman" w:cs="Times New Roman"/>
+          <w:sz w:val="26"/>
+          <w:szCs w:val="26"/>
+        </w:rPr>
+        <w:t>Backend: DummyJSON API (</w:t>
+      </w:r>
+      <w:hyperlink r:id="rId12" w:history="1">
+        <w:r>
+          <w:rPr>
+            <w:rStyle w:val="Hyperlink"/>
+            <w:rFonts w:ascii="Times New Roman" w:hAnsi="Times New Roman" w:cs="Times New Roman"/>
+            <w:sz w:val="26"/>
+            <w:szCs w:val="26"/>
+          </w:rPr>
+          <w:t>https://dummyjson.com</w:t>
+        </w:r>
+      </w:hyperlink>
+      <w:r>
+        <w:rPr>
+          <w:rFonts w:ascii="Times New Roman" w:hAnsi="Times New Roman" w:cs="Times New Roman"/>
+          <w:sz w:val="26"/>
+          <w:szCs w:val="26"/>
+        </w:rPr>
+        <w:t>)</w:t>
+      </w:r>
+    </w:p>
+    <w:p>
+      <w:pPr>
+        <w:pStyle w:val="ListParagraph"/>
+        <w:ind w:left="1080"/>
+        <w:rPr>
+          <w:rFonts w:ascii="Times New Roman" w:hAnsi="Times New Roman" w:cs="Times New Roman"/>
+          <w:sz w:val="26"/>
+          <w:szCs w:val="26"/>
+        </w:rPr>
+      </w:pPr>
+    </w:p>
+    <w:p>
+      <w:pPr>
+        <w:pStyle w:val="ListParagraph"/>
+        <w:numPr>
+          <w:ilvl w:val="0"/>
+          <w:numId w:val="5"/>
+        </w:numPr>
+        <w:ind w:left="720"/>
+        <w:rPr>
+          <w:rFonts w:ascii="Times New Roman" w:hAnsi="Times New Roman" w:cs="Times New Roman"/>
+          <w:sz w:val="26"/>
+          <w:szCs w:val="26"/>
+        </w:rPr>
+      </w:pPr>
+      <w:r>
+        <w:rPr>
+          <w:rFonts w:ascii="Times New Roman" w:hAnsi="Times New Roman" w:cs="Times New Roman"/>
+          <w:sz w:val="26"/>
+          <w:szCs w:val="26"/>
+        </w:rPr>
+        <w:t>Frontend: Open and run the frontend project using Visual Studio Code</w:t>
+      </w:r>
+    </w:p>
+    <w:p>
+      <w:pPr>
+        <w:pStyle w:val="ListParagraph"/>
+        <w:ind w:left="1080"/>
         <w:jc w:val="center"/>
         <w:rPr>
           <w:rFonts w:ascii="Times New Roman" w:hAnsi="Times New Roman" w:cs="Times New Roman"/>
@@ -1016,62 +700,306 @@
     <w:p>
       <w:pPr>
         <w:pStyle w:val="ListParagraph"/>
-        <w:rPr>
-          <w:rFonts w:ascii="Times New Roman" w:hAnsi="Times New Roman" w:cs="Times New Roman"/>
-          <w:sz w:val="26"/>
-          <w:szCs w:val="26"/>
-        </w:rPr>
-      </w:pPr>
-      <w:r>
-        <w:rPr>
-          <w:rFonts w:ascii="Times New Roman" w:hAnsi="Times New Roman" w:cs="Times New Roman"/>
-          <w:sz w:val="26"/>
-          <w:szCs w:val="26"/>
-        </w:rPr>
-        <w:t xml:space="preserve">To login, please use </w:t>
-      </w:r>
-      <w:r>
-        <w:rPr>
-          <w:rFonts w:ascii="Times New Roman" w:hAnsi="Times New Roman" w:cs="Times New Roman"/>
-          <w:sz w:val="26"/>
-          <w:szCs w:val="26"/>
-        </w:rPr>
-        <w:t>three</w:t>
-      </w:r>
-      <w:r>
-        <w:rPr>
-          <w:rFonts w:ascii="Times New Roman" w:hAnsi="Times New Roman" w:cs="Times New Roman"/>
-          <w:sz w:val="26"/>
-          <w:szCs w:val="26"/>
-        </w:rPr>
-        <w:t xml:space="preserve"> example account</w:t>
-      </w:r>
-      <w:r>
-        <w:rPr>
-          <w:rFonts w:ascii="Times New Roman" w:hAnsi="Times New Roman" w:cs="Times New Roman"/>
-          <w:sz w:val="26"/>
-          <w:szCs w:val="26"/>
-        </w:rPr>
-        <w:t>s</w:t>
-      </w:r>
-      <w:r>
-        <w:rPr>
-          <w:rFonts w:ascii="Times New Roman" w:hAnsi="Times New Roman" w:cs="Times New Roman"/>
-          <w:sz w:val="26"/>
-          <w:szCs w:val="26"/>
-        </w:rPr>
-        <w:t xml:space="preserve"> below:</w:t>
-      </w:r>
-    </w:p>
-    <w:p>
-      <w:pPr>
-        <w:pStyle w:val="ListParagraph"/>
-        <w:rPr>
-          <w:rFonts w:ascii="Times New Roman" w:hAnsi="Times New Roman" w:cs="Times New Roman"/>
-          <w:sz w:val="26"/>
-          <w:szCs w:val="26"/>
-        </w:rPr>
-      </w:pPr>
+        <w:jc w:val="center"/>
+        <w:rPr>
+          <w:rFonts w:ascii="Times New Roman" w:hAnsi="Times New Roman" w:cs="Times New Roman"/>
+          <w:sz w:val="26"/>
+          <w:szCs w:val="26"/>
+        </w:rPr>
+      </w:pPr>
+      <w:r>
+        <w:rPr>
+          <w:noProof/>
+        </w:rPr>
+        <w:drawing>
+          <wp:inline distT="0" distB="0" distL="0" distR="0" wp14:anchorId="738F55CB" wp14:editId="0DBBE50B">
+            <wp:extent cx="5663590" cy="3079879"/>
+            <wp:effectExtent l="0" t="0" r="0" b="6350"/>
+            <wp:docPr id="1234793980" name="Picture 1"/>
+            <wp:cNvGraphicFramePr>
+              <a:graphicFrameLocks xmlns:a="http://schemas.openxmlformats.org/drawingml/2006/main" noChangeAspect="1"/>
+            </wp:cNvGraphicFramePr>
+            <a:graphic xmlns:a="http://schemas.openxmlformats.org/drawingml/2006/main">
+              <a:graphicData uri="http://schemas.openxmlformats.org/drawingml/2006/picture">
+                <pic:pic xmlns:pic="http://schemas.openxmlformats.org/drawingml/2006/picture">
+                  <pic:nvPicPr>
+                    <pic:cNvPr id="1234793980" name=""/>
+                    <pic:cNvPicPr/>
+                  </pic:nvPicPr>
+                  <pic:blipFill>
+                    <a:blip r:embed="rId13"/>
+                    <a:stretch>
+                      <a:fillRect/>
+                    </a:stretch>
+                  </pic:blipFill>
+                  <pic:spPr>
+                    <a:xfrm>
+                      <a:off x="0" y="0"/>
+                      <a:ext cx="5689509" cy="3093974"/>
+                    </a:xfrm>
+                    <a:prstGeom prst="rect">
+                      <a:avLst/>
+                    </a:prstGeom>
+                  </pic:spPr>
+                </pic:pic>
+              </a:graphicData>
+            </a:graphic>
+          </wp:inline>
+        </w:drawing>
+      </w:r>
+    </w:p>
+    <w:p>
+      <w:pPr>
+        <w:pStyle w:val="ListParagraph"/>
+        <w:ind w:left="1080"/>
+        <w:jc w:val="center"/>
+        <w:rPr>
+          <w:rFonts w:ascii="Times New Roman" w:hAnsi="Times New Roman" w:cs="Times New Roman"/>
+          <w:sz w:val="26"/>
+          <w:szCs w:val="26"/>
+        </w:rPr>
+      </w:pPr>
+    </w:p>
+    <w:p>
+      <w:pPr>
+        <w:pStyle w:val="ListParagraph"/>
+        <w:numPr>
+          <w:ilvl w:val="0"/>
+          <w:numId w:val="10"/>
+        </w:numPr>
+        <w:rPr>
+          <w:rFonts w:ascii="Times New Roman" w:hAnsi="Times New Roman" w:cs="Times New Roman"/>
+          <w:b/>
+          <w:bCs/>
+          <w:sz w:val="26"/>
+          <w:szCs w:val="26"/>
+        </w:rPr>
+      </w:pPr>
+      <w:r>
+        <w:rPr>
+          <w:rFonts w:ascii="Times New Roman" w:hAnsi="Times New Roman" w:cs="Times New Roman"/>
+          <w:sz w:val="26"/>
+          <w:szCs w:val="26"/>
+        </w:rPr>
+        <w:t xml:space="preserve">Build project: </w:t>
+      </w:r>
+      <w:r>
+        <w:rPr>
+          <w:rFonts w:ascii="Times New Roman" w:hAnsi="Times New Roman" w:cs="Times New Roman"/>
+          <w:b/>
+          <w:bCs/>
+          <w:sz w:val="26"/>
+          <w:szCs w:val="26"/>
+        </w:rPr>
+        <w:t>npm run build</w:t>
+      </w:r>
+    </w:p>
+    <w:p>
+      <w:pPr>
+        <w:pStyle w:val="ListParagraph"/>
+        <w:numPr>
+          <w:ilvl w:val="0"/>
+          <w:numId w:val="10"/>
+        </w:numPr>
+        <w:rPr>
+          <w:rFonts w:ascii="Times New Roman" w:hAnsi="Times New Roman" w:cs="Times New Roman"/>
+          <w:b/>
+          <w:bCs/>
+          <w:sz w:val="26"/>
+          <w:szCs w:val="26"/>
+        </w:rPr>
+      </w:pPr>
+      <w:r>
+        <w:rPr>
+          <w:rFonts w:ascii="Times New Roman" w:hAnsi="Times New Roman" w:cs="Times New Roman"/>
+          <w:sz w:val="26"/>
+          <w:szCs w:val="26"/>
+        </w:rPr>
+        <w:t xml:space="preserve">Run project: </w:t>
+      </w:r>
+      <w:r>
+        <w:rPr>
+          <w:rFonts w:ascii="Times New Roman" w:hAnsi="Times New Roman" w:cs="Times New Roman"/>
+          <w:b/>
+          <w:bCs/>
+          <w:sz w:val="26"/>
+          <w:szCs w:val="26"/>
+        </w:rPr>
+        <w:t>npm run dev</w:t>
+      </w:r>
+    </w:p>
+    <w:p>
+      <w:pPr>
+        <w:pStyle w:val="ListParagraph"/>
+        <w:ind w:left="1080"/>
+        <w:jc w:val="center"/>
+        <w:rPr>
+          <w:rFonts w:ascii="Times New Roman" w:hAnsi="Times New Roman" w:cs="Times New Roman"/>
+          <w:sz w:val="26"/>
+          <w:szCs w:val="26"/>
+        </w:rPr>
+      </w:pPr>
+    </w:p>
+    <w:p>
+      <w:pPr>
+        <w:pStyle w:val="ListParagraph"/>
+        <w:ind w:left="1080"/>
+        <w:jc w:val="center"/>
+        <w:rPr>
+          <w:rFonts w:ascii="Times New Roman" w:hAnsi="Times New Roman" w:cs="Times New Roman"/>
+          <w:sz w:val="26"/>
+          <w:szCs w:val="26"/>
+        </w:rPr>
+      </w:pPr>
+    </w:p>
+    <w:p>
+      <w:pPr>
+        <w:pStyle w:val="Heading1"/>
+        <w:numPr>
+          <w:ilvl w:val="0"/>
+          <w:numId w:val="7"/>
+        </w:numPr>
+        <w:rPr>
+          <w:rFonts w:ascii="Times New Roman" w:hAnsi="Times New Roman" w:cs="Times New Roman"/>
+          <w:b/>
+          <w:bCs/>
+          <w:sz w:val="28"/>
+          <w:szCs w:val="28"/>
+        </w:rPr>
+      </w:pPr>
+      <w:r>
+        <w:rPr>
+          <w:rFonts w:ascii="Times New Roman" w:hAnsi="Times New Roman" w:cs="Times New Roman"/>
+          <w:b/>
+          <w:bCs/>
+          <w:sz w:val="28"/>
+          <w:szCs w:val="28"/>
+        </w:rPr>
+        <w:lastRenderedPageBreak/>
+        <w:t>Functionalities</w:t>
+      </w:r>
+    </w:p>
+    <w:p>
+      <w:pPr>
+        <w:pStyle w:val="ListParagraph"/>
+        <w:numPr>
+          <w:ilvl w:val="1"/>
+          <w:numId w:val="7"/>
+        </w:numPr>
+        <w:rPr>
+          <w:rFonts w:ascii="Times New Roman" w:hAnsi="Times New Roman" w:cs="Times New Roman"/>
+          <w:b/>
+          <w:sz w:val="26"/>
+          <w:szCs w:val="26"/>
+        </w:rPr>
+      </w:pPr>
+      <w:r>
+        <w:rPr>
+          <w:rFonts w:ascii="Times New Roman" w:hAnsi="Times New Roman" w:cs="Times New Roman"/>
+          <w:b/>
+          <w:sz w:val="26"/>
+          <w:szCs w:val="26"/>
+        </w:rPr>
+        <w:t>Login</w:t>
+      </w:r>
+    </w:p>
+    <w:p>
+      <w:pPr>
+        <w:pStyle w:val="ListParagraph"/>
+        <w:ind w:left="792"/>
+        <w:jc w:val="center"/>
+        <w:rPr>
+          <w:rFonts w:ascii="Times New Roman" w:hAnsi="Times New Roman" w:cs="Times New Roman"/>
+          <w:sz w:val="26"/>
+          <w:szCs w:val="26"/>
+        </w:rPr>
+      </w:pPr>
+      <w:r>
+        <w:rPr>
+          <w:rFonts w:ascii="Times New Roman" w:hAnsi="Times New Roman" w:cs="Times New Roman"/>
+          <w:noProof/>
+          <w:sz w:val="26"/>
+          <w:szCs w:val="26"/>
+        </w:rPr>
+        <w:drawing>
+          <wp:inline distT="0" distB="0" distL="0" distR="0" wp14:anchorId="2B78B3E7" wp14:editId="32CDB0DD">
+            <wp:extent cx="2041519" cy="2232707"/>
+            <wp:effectExtent l="0" t="0" r="0" b="0"/>
+            <wp:docPr id="5" name="Picture 5"/>
+            <wp:cNvGraphicFramePr>
+              <a:graphicFrameLocks xmlns:a="http://schemas.openxmlformats.org/drawingml/2006/main" noChangeAspect="1"/>
+            </wp:cNvGraphicFramePr>
+            <a:graphic xmlns:a="http://schemas.openxmlformats.org/drawingml/2006/main">
+              <a:graphicData uri="http://schemas.openxmlformats.org/drawingml/2006/picture">
+                <pic:pic xmlns:pic="http://schemas.openxmlformats.org/drawingml/2006/picture">
+                  <pic:nvPicPr>
+                    <pic:cNvPr id="0" name="Picture 4"/>
+                    <pic:cNvPicPr>
+                      <a:picLocks noChangeAspect="1" noChangeArrowheads="1"/>
+                    </pic:cNvPicPr>
+                  </pic:nvPicPr>
+                  <pic:blipFill>
+                    <a:blip r:embed="rId14" cstate="print">
+                      <a:extLst>
+                        <a:ext uri="{28A0092B-C50C-407E-A947-70E740481C1C}">
+                          <a14:useLocalDpi xmlns:a14="http://schemas.microsoft.com/office/drawing/2010/main" val="0"/>
+                        </a:ext>
+                      </a:extLst>
+                    </a:blip>
+                    <a:srcRect/>
+                    <a:stretch>
+                      <a:fillRect/>
+                    </a:stretch>
+                  </pic:blipFill>
+                  <pic:spPr bwMode="auto">
+                    <a:xfrm>
+                      <a:off x="0" y="0"/>
+                      <a:ext cx="2058157" cy="2250903"/>
+                    </a:xfrm>
+                    <a:prstGeom prst="rect">
+                      <a:avLst/>
+                    </a:prstGeom>
+                    <a:noFill/>
+                    <a:ln>
+                      <a:noFill/>
+                    </a:ln>
+                  </pic:spPr>
+                </pic:pic>
+              </a:graphicData>
+            </a:graphic>
+          </wp:inline>
+        </w:drawing>
+      </w:r>
+    </w:p>
+    <w:p>
+      <w:pPr>
+        <w:pStyle w:val="ListParagraph"/>
+        <w:ind w:left="792"/>
+        <w:jc w:val="center"/>
+        <w:rPr>
+          <w:rFonts w:ascii="Times New Roman" w:hAnsi="Times New Roman" w:cs="Times New Roman"/>
+          <w:sz w:val="26"/>
+          <w:szCs w:val="26"/>
+        </w:rPr>
+      </w:pPr>
+    </w:p>
+    <w:p>
+      <w:pPr>
+        <w:pStyle w:val="ListParagraph"/>
+        <w:rPr>
+          <w:rFonts w:ascii="Times New Roman" w:hAnsi="Times New Roman" w:cs="Times New Roman"/>
+          <w:sz w:val="26"/>
+          <w:szCs w:val="26"/>
+        </w:rPr>
+      </w:pPr>
+      <w:r>
+        <w:rPr>
+          <w:rFonts w:ascii="Times New Roman" w:hAnsi="Times New Roman" w:cs="Times New Roman"/>
+          <w:sz w:val="26"/>
+          <w:szCs w:val="26"/>
+        </w:rPr>
+        <w:t>To log in, please use the three example accounts below:</w:t>
+      </w:r>
     </w:p>
     <w:tbl>
       <w:tblPr>
@@ -1417,38 +1345,13 @@
     <w:p>
       <w:pPr>
         <w:pStyle w:val="ListParagraph"/>
-        <w:rPr>
-          <w:rFonts w:ascii="Times New Roman" w:hAnsi="Times New Roman" w:cs="Times New Roman"/>
-          <w:sz w:val="26"/>
-          <w:szCs w:val="26"/>
-        </w:rPr>
-      </w:pPr>
-    </w:p>
-    <w:p>
-      <w:pPr>
-        <w:pStyle w:val="Heading1"/>
-        <w:numPr>
-          <w:ilvl w:val="0"/>
-          <w:numId w:val="7"/>
-        </w:numPr>
-        <w:rPr>
-          <w:rFonts w:ascii="Times New Roman" w:hAnsi="Times New Roman" w:cs="Times New Roman"/>
-          <w:b/>
-          <w:bCs/>
-          <w:sz w:val="28"/>
-          <w:szCs w:val="28"/>
-        </w:rPr>
-      </w:pPr>
-      <w:r>
-        <w:rPr>
-          <w:rFonts w:ascii="Times New Roman" w:hAnsi="Times New Roman" w:cs="Times New Roman"/>
-          <w:b/>
-          <w:bCs/>
-          <w:sz w:val="28"/>
-          <w:szCs w:val="28"/>
-        </w:rPr>
-        <w:t>Functionalities</w:t>
-      </w:r>
+        <w:ind w:left="792"/>
+        <w:rPr>
+          <w:rFonts w:ascii="Times New Roman" w:hAnsi="Times New Roman" w:cs="Times New Roman"/>
+          <w:sz w:val="26"/>
+          <w:szCs w:val="26"/>
+        </w:rPr>
+      </w:pPr>
     </w:p>
     <w:p>
       <w:pPr>
@@ -1459,23 +1362,54 @@
         </w:numPr>
         <w:rPr>
           <w:rFonts w:ascii="Times New Roman" w:hAnsi="Times New Roman" w:cs="Times New Roman"/>
-          <w:sz w:val="26"/>
-          <w:szCs w:val="26"/>
-        </w:rPr>
-      </w:pPr>
-      <w:r>
-        <w:rPr>
-          <w:rFonts w:ascii="Times New Roman" w:hAnsi="Times New Roman" w:cs="Times New Roman"/>
-          <w:sz w:val="26"/>
-          <w:szCs w:val="26"/>
-        </w:rPr>
-        <w:t>Login</w:t>
+          <w:b/>
+          <w:sz w:val="26"/>
+          <w:szCs w:val="26"/>
+        </w:rPr>
+      </w:pPr>
+      <w:r>
+        <w:rPr>
+          <w:rFonts w:ascii="Times New Roman" w:hAnsi="Times New Roman" w:cs="Times New Roman"/>
+          <w:b/>
+          <w:sz w:val="26"/>
+          <w:szCs w:val="26"/>
+        </w:rPr>
+        <w:t>SignUp</w:t>
       </w:r>
     </w:p>
     <w:p>
       <w:pPr>
         <w:pStyle w:val="ListParagraph"/>
         <w:ind w:left="792"/>
+        <w:jc w:val="both"/>
+        <w:rPr>
+          <w:rFonts w:ascii="Times New Roman" w:hAnsi="Times New Roman" w:cs="Times New Roman"/>
+          <w:sz w:val="26"/>
+          <w:szCs w:val="26"/>
+        </w:rPr>
+      </w:pPr>
+      <w:r>
+        <w:rPr>
+          <w:rFonts w:ascii="Times New Roman" w:hAnsi="Times New Roman" w:cs="Times New Roman"/>
+          <w:sz w:val="26"/>
+          <w:szCs w:val="26"/>
+        </w:rPr>
+        <w:t>From the Login screen, users can select the Sign Up hyperlink to go to the Register screen</w:t>
+      </w:r>
+      <w:r>
+        <w:rPr>
+          <w:rFonts w:ascii="Times New Roman" w:hAnsi="Times New Roman" w:cs="Times New Roman"/>
+          <w:sz w:val="26"/>
+          <w:szCs w:val="26"/>
+        </w:rPr>
+        <w:t>.</w:t>
+      </w:r>
+    </w:p>
+    <w:p>
+      <w:pPr>
+        <w:pStyle w:val="ListParagraph"/>
+        <w:ind w:left="792"/>
+        <w:jc w:val="center"/>
         <w:rPr>
           <w:rFonts w:ascii="Times New Roman" w:hAnsi="Times New Roman" w:cs="Times New Roman"/>
           <w:sz w:val="26"/>
@@ -1490,10 +1424,10 @@
           <w:szCs w:val="26"/>
         </w:rPr>
         <w:drawing>
-          <wp:inline distT="0" distB="0" distL="0" distR="0" wp14:anchorId="6884A4D0" wp14:editId="2E63CB44">
-            <wp:extent cx="1181100" cy="1219614"/>
+          <wp:inline distT="0" distB="0" distL="0" distR="0" wp14:anchorId="6B663F7F" wp14:editId="4FBE1550">
+            <wp:extent cx="1324052" cy="2142659"/>
             <wp:effectExtent l="0" t="0" r="0" b="0"/>
-            <wp:docPr id="213731148" name="Picture 2"/>
+            <wp:docPr id="6" name="Picture 6"/>
             <wp:cNvGraphicFramePr>
               <a:graphicFrameLocks xmlns:a="http://schemas.openxmlformats.org/drawingml/2006/main" noChangeAspect="1"/>
             </wp:cNvGraphicFramePr>
@@ -1501,7 +1435,63 @@
               <a:graphicData uri="http://schemas.openxmlformats.org/drawingml/2006/picture">
                 <pic:pic xmlns:pic="http://schemas.openxmlformats.org/drawingml/2006/picture">
                   <pic:nvPicPr>
-                    <pic:cNvPr id="0" name="Picture 3"/>
+                    <pic:cNvPr id="0" name="Picture 5"/>
+                    <pic:cNvPicPr>
+                      <a:picLocks noChangeAspect="1" noChangeArrowheads="1"/>
+                    </pic:cNvPicPr>
+                  </pic:nvPicPr>
+                  <pic:blipFill>
+                    <a:blip r:embed="rId15" cstate="print">
+                      <a:extLst>
+                        <a:ext uri="{28A0092B-C50C-407E-A947-70E740481C1C}">
+                          <a14:useLocalDpi xmlns:a14="http://schemas.microsoft.com/office/drawing/2010/main" val="0"/>
+                        </a:ext>
+                      </a:extLst>
+                    </a:blip>
+                    <a:srcRect/>
+                    <a:stretch>
+                      <a:fillRect/>
+                    </a:stretch>
+                  </pic:blipFill>
+                  <pic:spPr bwMode="auto">
+                    <a:xfrm>
+                      <a:off x="0" y="0"/>
+                      <a:ext cx="1329970" cy="2152236"/>
+                    </a:xfrm>
+                    <a:prstGeom prst="rect">
+                      <a:avLst/>
+                    </a:prstGeom>
+                    <a:noFill/>
+                    <a:ln>
+                      <a:noFill/>
+                    </a:ln>
+                  </pic:spPr>
+                </pic:pic>
+              </a:graphicData>
+            </a:graphic>
+          </wp:inline>
+        </w:drawing>
+      </w:r>
+      <w:r>
+        <w:rPr>
+          <w:rFonts w:ascii="Times New Roman" w:hAnsi="Times New Roman" w:cs="Times New Roman"/>
+          <w:noProof/>
+          <w:sz w:val="26"/>
+          <w:szCs w:val="26"/>
+        </w:rPr>
+        <w:drawing>
+          <wp:inline distT="0" distB="0" distL="0" distR="0" wp14:anchorId="78685C0B" wp14:editId="790E482B">
+            <wp:extent cx="1283760" cy="2128723"/>
+            <wp:effectExtent l="0" t="0" r="0" b="5080"/>
+            <wp:docPr id="7" name="Picture 7"/>
+            <wp:cNvGraphicFramePr>
+              <a:graphicFrameLocks xmlns:a="http://schemas.openxmlformats.org/drawingml/2006/main" noChangeAspect="1"/>
+            </wp:cNvGraphicFramePr>
+            <a:graphic xmlns:a="http://schemas.openxmlformats.org/drawingml/2006/main">
+              <a:graphicData uri="http://schemas.openxmlformats.org/drawingml/2006/picture">
+                <pic:pic xmlns:pic="http://schemas.openxmlformats.org/drawingml/2006/picture">
+                  <pic:nvPicPr>
+                    <pic:cNvPr id="0" name="Picture 6"/>
                     <pic:cNvPicPr>
                       <a:picLocks noChangeAspect="1" noChangeArrowheads="1"/>
                     </pic:cNvPicPr>
@@ -1522,7 +1512,7 @@
                   <pic:spPr bwMode="auto">
                     <a:xfrm>
                       <a:off x="0" y="0"/>
-                      <a:ext cx="1191946" cy="1230814"/>
+                      <a:ext cx="1296742" cy="2150250"/>
                     </a:xfrm>
                     <a:prstGeom prst="rect">
                       <a:avLst/>
@@ -1542,24 +1532,109 @@
     <w:p>
       <w:pPr>
         <w:pStyle w:val="ListParagraph"/>
+        <w:ind w:left="792"/>
+        <w:rPr>
+          <w:rFonts w:ascii="Times New Roman" w:hAnsi="Times New Roman" w:cs="Times New Roman"/>
+          <w:sz w:val="26"/>
+          <w:szCs w:val="26"/>
+        </w:rPr>
+      </w:pPr>
+    </w:p>
+    <w:p>
+      <w:pPr>
+        <w:pStyle w:val="ListParagraph"/>
         <w:numPr>
           <w:ilvl w:val="1"/>
           <w:numId w:val="7"/>
         </w:numPr>
         <w:rPr>
           <w:rFonts w:ascii="Times New Roman" w:hAnsi="Times New Roman" w:cs="Times New Roman"/>
-          <w:sz w:val="26"/>
-          <w:szCs w:val="26"/>
-        </w:rPr>
-      </w:pPr>
-      <w:r>
-        <w:rPr>
-          <w:rFonts w:ascii="Times New Roman" w:hAnsi="Times New Roman" w:cs="Times New Roman"/>
-          <w:sz w:val="26"/>
-          <w:szCs w:val="26"/>
-        </w:rPr>
-        <w:lastRenderedPageBreak/>
-        <w:t>SignUp</w:t>
+          <w:b/>
+          <w:sz w:val="26"/>
+          <w:szCs w:val="26"/>
+        </w:rPr>
+      </w:pPr>
+      <w:r>
+        <w:rPr>
+          <w:rFonts w:ascii="Times New Roman" w:hAnsi="Times New Roman" w:cs="Times New Roman"/>
+          <w:b/>
+          <w:sz w:val="26"/>
+          <w:szCs w:val="26"/>
+        </w:rPr>
+        <w:t>Dashboard</w:t>
+      </w:r>
+      <w:r>
+        <w:rPr>
+          <w:rFonts w:ascii="Times New Roman" w:hAnsi="Times New Roman" w:cs="Times New Roman"/>
+          <w:b/>
+          <w:sz w:val="26"/>
+          <w:szCs w:val="26"/>
+        </w:rPr>
+        <w:t xml:space="preserve"> screen</w:t>
+      </w:r>
+      <w:r>
+        <w:rPr>
+          <w:rFonts w:ascii="Times New Roman" w:hAnsi="Times New Roman" w:cs="Times New Roman"/>
+          <w:b/>
+          <w:sz w:val="26"/>
+          <w:szCs w:val="26"/>
+        </w:rPr>
+        <w:t xml:space="preserve"> </w:t>
+      </w:r>
+      <w:r>
+        <w:rPr>
+          <w:rFonts w:ascii="Times New Roman" w:hAnsi="Times New Roman" w:cs="Times New Roman"/>
+          <w:b/>
+          <w:sz w:val="26"/>
+          <w:szCs w:val="26"/>
+        </w:rPr>
+        <w:t>(</w:t>
+      </w:r>
+      <w:r>
+        <w:rPr>
+          <w:rFonts w:ascii="Times New Roman" w:hAnsi="Times New Roman" w:cs="Times New Roman"/>
+          <w:b/>
+          <w:sz w:val="26"/>
+          <w:szCs w:val="26"/>
+        </w:rPr>
+        <w:t>role officer</w:t>
+      </w:r>
+      <w:r>
+        <w:rPr>
+          <w:rFonts w:ascii="Times New Roman" w:hAnsi="Times New Roman" w:cs="Times New Roman"/>
+          <w:b/>
+          <w:sz w:val="26"/>
+          <w:szCs w:val="26"/>
+        </w:rPr>
+        <w:t>)</w:t>
+      </w:r>
+    </w:p>
+    <w:p>
+      <w:pPr>
+        <w:pStyle w:val="ListParagraph"/>
+        <w:ind w:left="810"/>
+        <w:jc w:val="both"/>
+        <w:rPr>
+          <w:rFonts w:ascii="Times New Roman" w:hAnsi="Times New Roman" w:cs="Times New Roman"/>
+          <w:sz w:val="26"/>
+          <w:szCs w:val="26"/>
+        </w:rPr>
+      </w:pPr>
+      <w:r>
+        <w:rPr>
+          <w:rFonts w:ascii="Times New Roman" w:hAnsi="Times New Roman" w:cs="Times New Roman"/>
+          <w:sz w:val="26"/>
+          <w:szCs w:val="26"/>
+        </w:rPr>
+        <w:t>After successfully logging in as an officer, the system navigates to the dashboard page, displaying the Client List</w:t>
+      </w:r>
+      <w:r>
+        <w:rPr>
+          <w:rFonts w:ascii="Times New Roman" w:hAnsi="Times New Roman" w:cs="Times New Roman"/>
+          <w:sz w:val="26"/>
+          <w:szCs w:val="26"/>
+        </w:rPr>
+        <w:t>.</w:t>
       </w:r>
     </w:p>
     <w:p>
@@ -1572,46 +1647,6 @@
           <w:szCs w:val="26"/>
         </w:rPr>
       </w:pPr>
-      <w:r>
-        <w:rPr>
-          <w:rFonts w:ascii="Times New Roman" w:hAnsi="Times New Roman" w:cs="Times New Roman"/>
-          <w:sz w:val="26"/>
-          <w:szCs w:val="26"/>
-        </w:rPr>
-        <w:t xml:space="preserve">In the Login screen, users can click Sign up </w:t>
-      </w:r>
-      <w:r>
-        <w:rPr>
-          <w:rFonts w:ascii="Times New Roman" w:hAnsi="Times New Roman" w:cs="Times New Roman"/>
-          <w:sz w:val="26"/>
-          <w:szCs w:val="26"/>
-        </w:rPr>
-        <w:t>hyper</w:t>
-      </w:r>
-      <w:r>
-        <w:rPr>
-          <w:rFonts w:ascii="Times New Roman" w:hAnsi="Times New Roman" w:cs="Times New Roman"/>
-          <w:sz w:val="26"/>
-          <w:szCs w:val="26"/>
-        </w:rPr>
-        <w:t xml:space="preserve">link to </w:t>
-      </w:r>
-      <w:r>
-        <w:rPr>
-          <w:rFonts w:ascii="Times New Roman" w:hAnsi="Times New Roman" w:cs="Times New Roman"/>
-          <w:sz w:val="26"/>
-          <w:szCs w:val="26"/>
-        </w:rPr>
-        <w:t>navigate to the Register screen</w:t>
-      </w:r>
-      <w:r>
-        <w:rPr>
-          <w:rFonts w:ascii="Times New Roman" w:hAnsi="Times New Roman" w:cs="Times New Roman"/>
-          <w:sz w:val="26"/>
-          <w:szCs w:val="26"/>
-        </w:rPr>
-        <w:t>.</w:t>
-      </w:r>
     </w:p>
     <w:p>
       <w:pPr>
@@ -1626,13 +1661,17 @@
       </w:pPr>
       <w:r>
         <w:rPr>
+          <w:rFonts w:ascii="Times New Roman" w:hAnsi="Times New Roman" w:cs="Times New Roman"/>
           <w:noProof/>
-        </w:rPr>
+          <w:sz w:val="26"/>
+          <w:szCs w:val="26"/>
+        </w:rPr>
+        <w:lastRenderedPageBreak/>
         <w:drawing>
-          <wp:inline distT="0" distB="0" distL="0" distR="0" wp14:anchorId="5DF2EE45" wp14:editId="0CA00C64">
-            <wp:extent cx="1367100" cy="2138362"/>
-            <wp:effectExtent l="0" t="0" r="5080" b="0"/>
-            <wp:docPr id="1598187085" name="Picture 1"/>
+          <wp:inline distT="0" distB="0" distL="0" distR="0" wp14:anchorId="59CBE0B4" wp14:editId="03061A18">
+            <wp:extent cx="5310835" cy="2985959"/>
+            <wp:effectExtent l="0" t="0" r="4445" b="5080"/>
+            <wp:docPr id="8" name="Picture 8"/>
             <wp:cNvGraphicFramePr>
               <a:graphicFrameLocks xmlns:a="http://schemas.openxmlformats.org/drawingml/2006/main" noChangeAspect="1"/>
             </wp:cNvGraphicFramePr>
@@ -1640,23 +1679,36 @@
               <a:graphicData uri="http://schemas.openxmlformats.org/drawingml/2006/picture">
                 <pic:pic xmlns:pic="http://schemas.openxmlformats.org/drawingml/2006/picture">
                   <pic:nvPicPr>
-                    <pic:cNvPr id="1598187085" name=""/>
-                    <pic:cNvPicPr/>
+                    <pic:cNvPr id="0" name="Picture 7"/>
+                    <pic:cNvPicPr>
+                      <a:picLocks noChangeAspect="1" noChangeArrowheads="1"/>
+                    </pic:cNvPicPr>
                   </pic:nvPicPr>
                   <pic:blipFill>
-                    <a:blip r:embed="rId17"/>
+                    <a:blip r:embed="rId17" cstate="print">
+                      <a:extLst>
+                        <a:ext uri="{28A0092B-C50C-407E-A947-70E740481C1C}">
+                          <a14:useLocalDpi xmlns:a14="http://schemas.microsoft.com/office/drawing/2010/main" val="0"/>
+                        </a:ext>
+                      </a:extLst>
+                    </a:blip>
+                    <a:srcRect/>
                     <a:stretch>
                       <a:fillRect/>
                     </a:stretch>
                   </pic:blipFill>
-                  <pic:spPr>
+                  <pic:spPr bwMode="auto">
                     <a:xfrm>
                       <a:off x="0" y="0"/>
-                      <a:ext cx="1372728" cy="2147166"/>
+                      <a:ext cx="5315282" cy="2988459"/>
                     </a:xfrm>
                     <a:prstGeom prst="rect">
                       <a:avLst/>
                     </a:prstGeom>
+                    <a:noFill/>
+                    <a:ln>
+                      <a:noFill/>
+                    </a:ln>
                   </pic:spPr>
                 </pic:pic>
               </a:graphicData>
@@ -1664,15 +1716,73 @@
           </wp:inline>
         </w:drawing>
       </w:r>
-      <w:r>
-        <w:rPr>
+    </w:p>
+    <w:p>
+      <w:pPr>
+        <w:pStyle w:val="ListParagraph"/>
+        <w:ind w:left="792"/>
+        <w:rPr>
+          <w:rFonts w:ascii="Times New Roman" w:hAnsi="Times New Roman" w:cs="Times New Roman"/>
+          <w:sz w:val="26"/>
+          <w:szCs w:val="26"/>
+        </w:rPr>
+      </w:pPr>
+    </w:p>
+    <w:p>
+      <w:pPr>
+        <w:pStyle w:val="ListParagraph"/>
+        <w:numPr>
+          <w:ilvl w:val="0"/>
+          <w:numId w:val="14"/>
+        </w:numPr>
+        <w:ind w:left="1080"/>
+        <w:jc w:val="both"/>
+        <w:rPr>
+          <w:rFonts w:ascii="Times New Roman" w:hAnsi="Times New Roman" w:cs="Times New Roman"/>
+          <w:sz w:val="26"/>
+          <w:szCs w:val="26"/>
+        </w:rPr>
+      </w:pPr>
+      <w:r>
+        <w:rPr>
+          <w:rFonts w:ascii="Times New Roman" w:hAnsi="Times New Roman" w:cs="Times New Roman"/>
+          <w:sz w:val="26"/>
+          <w:szCs w:val="26"/>
+        </w:rPr>
+        <w:t>Officers can enter text in the Search box to filter the Client List</w:t>
+      </w:r>
+      <w:r>
+        <w:rPr>
+          <w:rFonts w:ascii="Times New Roman" w:hAnsi="Times New Roman" w:cs="Times New Roman"/>
+          <w:sz w:val="26"/>
+          <w:szCs w:val="26"/>
+        </w:rPr>
+        <w:t>.</w:t>
+      </w:r>
+    </w:p>
+    <w:p>
+      <w:pPr>
+        <w:pStyle w:val="ListParagraph"/>
+        <w:ind w:left="1080"/>
+        <w:jc w:val="center"/>
+        <w:rPr>
+          <w:rFonts w:ascii="Times New Roman" w:hAnsi="Times New Roman" w:cs="Times New Roman"/>
+          <w:sz w:val="26"/>
+          <w:szCs w:val="26"/>
+        </w:rPr>
+      </w:pPr>
+      <w:r>
+        <w:rPr>
+          <w:rFonts w:ascii="Times New Roman" w:hAnsi="Times New Roman" w:cs="Times New Roman"/>
           <w:noProof/>
+          <w:sz w:val="26"/>
+          <w:szCs w:val="26"/>
         </w:rPr>
         <w:drawing>
-          <wp:inline distT="0" distB="0" distL="0" distR="0" wp14:anchorId="4D89B85D" wp14:editId="6C6786BD">
-            <wp:extent cx="1294060" cy="2114550"/>
-            <wp:effectExtent l="0" t="0" r="1905" b="0"/>
-            <wp:docPr id="77160594" name="Picture 1"/>
+          <wp:inline distT="0" distB="0" distL="0" distR="0" wp14:anchorId="21D993FC" wp14:editId="10D0F7B7">
+            <wp:extent cx="5099322" cy="1695050"/>
+            <wp:effectExtent l="0" t="0" r="6350" b="635"/>
+            <wp:docPr id="24" name="Picture 24"/>
             <wp:cNvGraphicFramePr>
               <a:graphicFrameLocks xmlns:a="http://schemas.openxmlformats.org/drawingml/2006/main" noChangeAspect="1"/>
             </wp:cNvGraphicFramePr>
@@ -1680,23 +1790,36 @@
               <a:graphicData uri="http://schemas.openxmlformats.org/drawingml/2006/picture">
                 <pic:pic xmlns:pic="http://schemas.openxmlformats.org/drawingml/2006/picture">
                   <pic:nvPicPr>
-                    <pic:cNvPr id="77160594" name=""/>
-                    <pic:cNvPicPr/>
+                    <pic:cNvPr id="0" name="Picture 23"/>
+                    <pic:cNvPicPr>
+                      <a:picLocks noChangeAspect="1" noChangeArrowheads="1"/>
+                    </pic:cNvPicPr>
                   </pic:nvPicPr>
                   <pic:blipFill>
-                    <a:blip r:embed="rId18"/>
+                    <a:blip r:embed="rId18" cstate="print">
+                      <a:extLst>
+                        <a:ext uri="{28A0092B-C50C-407E-A947-70E740481C1C}">
+                          <a14:useLocalDpi xmlns:a14="http://schemas.microsoft.com/office/drawing/2010/main" val="0"/>
+                        </a:ext>
+                      </a:extLst>
+                    </a:blip>
+                    <a:srcRect/>
                     <a:stretch>
                       <a:fillRect/>
                     </a:stretch>
                   </pic:blipFill>
-                  <pic:spPr>
+                  <pic:spPr bwMode="auto">
                     <a:xfrm>
                       <a:off x="0" y="0"/>
-                      <a:ext cx="1300760" cy="2125498"/>
+                      <a:ext cx="5123164" cy="1702975"/>
                     </a:xfrm>
                     <a:prstGeom prst="rect">
                       <a:avLst/>
                     </a:prstGeom>
+                    <a:noFill/>
+                    <a:ln>
+                      <a:noFill/>
+                    </a:ln>
                   </pic:spPr>
                 </pic:pic>
               </a:graphicData>
@@ -1707,318 +1830,8 @@
     </w:p>
     <w:p>
       <w:pPr>
-        <w:ind w:firstLine="360"/>
-        <w:rPr>
-          <w:rFonts w:ascii="Times New Roman" w:hAnsi="Times New Roman" w:cs="Times New Roman"/>
-          <w:sz w:val="26"/>
-          <w:szCs w:val="26"/>
-        </w:rPr>
-      </w:pPr>
-      <w:r>
-        <w:rPr>
-          <w:rFonts w:ascii="Times New Roman" w:hAnsi="Times New Roman" w:cs="Times New Roman"/>
-          <w:b/>
-          <w:bCs/>
-          <w:sz w:val="26"/>
-          <w:szCs w:val="26"/>
-        </w:rPr>
-        <w:t>Overview</w:t>
-      </w:r>
-      <w:r>
-        <w:rPr>
-          <w:rFonts w:ascii="Times New Roman" w:hAnsi="Times New Roman" w:cs="Times New Roman"/>
-          <w:b/>
-          <w:bCs/>
-          <w:sz w:val="26"/>
-          <w:szCs w:val="26"/>
-        </w:rPr>
-        <w:t>:</w:t>
-      </w:r>
-      <w:r>
-        <w:rPr>
-          <w:rFonts w:ascii="Times New Roman" w:hAnsi="Times New Roman" w:cs="Times New Roman"/>
-          <w:sz w:val="26"/>
-          <w:szCs w:val="26"/>
-        </w:rPr>
-        <w:t xml:space="preserve"> The form is built using a React functional component.</w:t>
-      </w:r>
-    </w:p>
-    <w:tbl>
-      <w:tblPr>
-        <w:tblStyle w:val="TableGrid"/>
-        <w:tblW w:w="0" w:type="auto"/>
-        <w:jc w:val="center"/>
-        <w:tblLook w:val="04A0" w:firstRow="1" w:lastRow="0" w:firstColumn="1" w:lastColumn="0" w:noHBand="0" w:noVBand="1"/>
-      </w:tblPr>
-      <w:tblGrid>
-        <w:gridCol w:w="3747"/>
-        <w:gridCol w:w="4797"/>
-      </w:tblGrid>
-      <w:tr>
-        <w:trPr>
-          <w:trHeight w:val="281"/>
-          <w:jc w:val="center"/>
-        </w:trPr>
-        <w:tc>
-          <w:tcPr>
-            <w:tcW w:w="3747" w:type="dxa"/>
-          </w:tcPr>
-          <w:p>
-            <w:pPr>
-              <w:jc w:val="center"/>
-              <w:rPr>
-                <w:rFonts w:ascii="Times New Roman" w:hAnsi="Times New Roman" w:cs="Times New Roman"/>
-                <w:b/>
-                <w:bCs/>
-                <w:sz w:val="26"/>
-                <w:szCs w:val="26"/>
-              </w:rPr>
-            </w:pPr>
-            <w:r>
-              <w:rPr>
-                <w:rFonts w:ascii="Times New Roman" w:hAnsi="Times New Roman" w:cs="Times New Roman"/>
-                <w:b/>
-                <w:bCs/>
-                <w:sz w:val="26"/>
-                <w:szCs w:val="26"/>
-              </w:rPr>
-              <w:t>Technology</w:t>
-            </w:r>
-          </w:p>
-        </w:tc>
-        <w:tc>
-          <w:tcPr>
-            <w:tcW w:w="4797" w:type="dxa"/>
-          </w:tcPr>
-          <w:p>
-            <w:pPr>
-              <w:jc w:val="center"/>
-              <w:rPr>
-                <w:rFonts w:ascii="Times New Roman" w:hAnsi="Times New Roman" w:cs="Times New Roman"/>
-                <w:b/>
-                <w:bCs/>
-                <w:sz w:val="26"/>
-                <w:szCs w:val="26"/>
-              </w:rPr>
-            </w:pPr>
-            <w:r>
-              <w:rPr>
-                <w:rFonts w:ascii="Times New Roman" w:hAnsi="Times New Roman" w:cs="Times New Roman"/>
-                <w:b/>
-                <w:bCs/>
-                <w:sz w:val="26"/>
-                <w:szCs w:val="26"/>
-              </w:rPr>
-              <w:t>Role</w:t>
-            </w:r>
-          </w:p>
-        </w:tc>
-      </w:tr>
-      <w:tr>
-        <w:trPr>
-          <w:trHeight w:val="281"/>
-          <w:jc w:val="center"/>
-        </w:trPr>
-        <w:tc>
-          <w:tcPr>
-            <w:tcW w:w="3747" w:type="dxa"/>
-          </w:tcPr>
-          <w:p>
-            <w:pPr>
-              <w:rPr>
-                <w:rFonts w:ascii="Times New Roman" w:hAnsi="Times New Roman" w:cs="Times New Roman"/>
-                <w:sz w:val="26"/>
-                <w:szCs w:val="26"/>
-              </w:rPr>
-            </w:pPr>
-            <w:r>
-              <w:rPr>
-                <w:rFonts w:ascii="Times New Roman" w:hAnsi="Times New Roman" w:cs="Times New Roman"/>
-                <w:sz w:val="26"/>
-                <w:szCs w:val="26"/>
-              </w:rPr>
-              <w:t>React Router (useNavigate)</w:t>
-            </w:r>
-          </w:p>
-        </w:tc>
-        <w:tc>
-          <w:tcPr>
-            <w:tcW w:w="4797" w:type="dxa"/>
-          </w:tcPr>
-          <w:p>
-            <w:pPr>
-              <w:rPr>
-                <w:rFonts w:ascii="Times New Roman" w:hAnsi="Times New Roman" w:cs="Times New Roman"/>
-                <w:sz w:val="26"/>
-                <w:szCs w:val="26"/>
-              </w:rPr>
-            </w:pPr>
-            <w:r>
-              <w:rPr>
-                <w:rFonts w:ascii="Times New Roman" w:hAnsi="Times New Roman" w:cs="Times New Roman"/>
-                <w:sz w:val="26"/>
-                <w:szCs w:val="26"/>
-              </w:rPr>
-              <w:t>Navigate SPA pages</w:t>
-            </w:r>
-          </w:p>
-        </w:tc>
-      </w:tr>
-      <w:tr>
-        <w:trPr>
-          <w:trHeight w:val="289"/>
-          <w:jc w:val="center"/>
-        </w:trPr>
-        <w:tc>
-          <w:tcPr>
-            <w:tcW w:w="3747" w:type="dxa"/>
-          </w:tcPr>
-          <w:p>
-            <w:pPr>
-              <w:rPr>
-                <w:rFonts w:ascii="Times New Roman" w:hAnsi="Times New Roman" w:cs="Times New Roman"/>
-                <w:sz w:val="26"/>
-                <w:szCs w:val="26"/>
-              </w:rPr>
-            </w:pPr>
-            <w:r>
-              <w:rPr>
-                <w:rFonts w:ascii="Times New Roman" w:hAnsi="Times New Roman" w:cs="Times New Roman"/>
-                <w:sz w:val="26"/>
-                <w:szCs w:val="26"/>
-              </w:rPr>
-              <w:t>React Hook Form</w:t>
-            </w:r>
-          </w:p>
-        </w:tc>
-        <w:tc>
-          <w:tcPr>
-            <w:tcW w:w="4797" w:type="dxa"/>
-          </w:tcPr>
-          <w:p>
-            <w:pPr>
-              <w:rPr>
-                <w:rFonts w:ascii="Times New Roman" w:hAnsi="Times New Roman" w:cs="Times New Roman"/>
-                <w:sz w:val="26"/>
-                <w:szCs w:val="26"/>
-              </w:rPr>
-            </w:pPr>
-            <w:r>
-              <w:rPr>
-                <w:rFonts w:ascii="Times New Roman" w:hAnsi="Times New Roman" w:cs="Times New Roman"/>
-                <w:sz w:val="26"/>
-                <w:szCs w:val="26"/>
-              </w:rPr>
-              <w:t>Form management &amp; validation</w:t>
-            </w:r>
-          </w:p>
-        </w:tc>
-      </w:tr>
-      <w:tr>
-        <w:trPr>
-          <w:trHeight w:val="281"/>
-          <w:jc w:val="center"/>
-        </w:trPr>
-        <w:tc>
-          <w:tcPr>
-            <w:tcW w:w="3747" w:type="dxa"/>
-          </w:tcPr>
-          <w:p>
-            <w:pPr>
-              <w:rPr>
-                <w:rFonts w:ascii="Times New Roman" w:hAnsi="Times New Roman" w:cs="Times New Roman"/>
-                <w:sz w:val="26"/>
-                <w:szCs w:val="26"/>
-              </w:rPr>
-            </w:pPr>
-            <w:r>
-              <w:rPr>
-                <w:rFonts w:ascii="Times New Roman" w:hAnsi="Times New Roman" w:cs="Times New Roman"/>
-                <w:sz w:val="26"/>
-                <w:szCs w:val="26"/>
-              </w:rPr>
-              <w:t>Fetch API</w:t>
-            </w:r>
-          </w:p>
-        </w:tc>
-        <w:tc>
-          <w:tcPr>
-            <w:tcW w:w="4797" w:type="dxa"/>
-          </w:tcPr>
-          <w:p>
-            <w:pPr>
-              <w:rPr>
-                <w:rFonts w:ascii="Times New Roman" w:hAnsi="Times New Roman" w:cs="Times New Roman"/>
-                <w:sz w:val="26"/>
-                <w:szCs w:val="26"/>
-              </w:rPr>
-            </w:pPr>
-            <w:r>
-              <w:rPr>
-                <w:rFonts w:ascii="Times New Roman" w:hAnsi="Times New Roman" w:cs="Times New Roman"/>
-                <w:sz w:val="26"/>
-                <w:szCs w:val="26"/>
-              </w:rPr>
-              <w:t>Call DummyJSON API to get data</w:t>
-            </w:r>
-          </w:p>
-        </w:tc>
-      </w:tr>
-      <w:tr>
-        <w:trPr>
-          <w:trHeight w:val="281"/>
-          <w:jc w:val="center"/>
-        </w:trPr>
-        <w:tc>
-          <w:tcPr>
-            <w:tcW w:w="3747" w:type="dxa"/>
-          </w:tcPr>
-          <w:p>
-            <w:pPr>
-              <w:rPr>
-                <w:rFonts w:ascii="Times New Roman" w:hAnsi="Times New Roman" w:cs="Times New Roman"/>
-                <w:sz w:val="26"/>
-                <w:szCs w:val="26"/>
-              </w:rPr>
-            </w:pPr>
-            <w:r>
-              <w:rPr>
-                <w:rFonts w:ascii="Times New Roman" w:hAnsi="Times New Roman" w:cs="Times New Roman"/>
-                <w:sz w:val="26"/>
-                <w:szCs w:val="26"/>
-              </w:rPr>
-              <w:t>Tailwind CSS</w:t>
-            </w:r>
-          </w:p>
-        </w:tc>
-        <w:tc>
-          <w:tcPr>
-            <w:tcW w:w="4797" w:type="dxa"/>
-          </w:tcPr>
-          <w:p>
-            <w:pPr>
-              <w:rPr>
-                <w:rFonts w:ascii="Times New Roman" w:hAnsi="Times New Roman" w:cs="Times New Roman"/>
-                <w:sz w:val="26"/>
-                <w:szCs w:val="26"/>
-              </w:rPr>
-            </w:pPr>
-            <w:r>
-              <w:rPr>
-                <w:rFonts w:ascii="Times New Roman" w:hAnsi="Times New Roman" w:cs="Times New Roman"/>
-                <w:sz w:val="26"/>
-                <w:szCs w:val="26"/>
-              </w:rPr>
-              <w:t>Fast and responsive styling</w:t>
-            </w:r>
-          </w:p>
-        </w:tc>
-      </w:tr>
-    </w:tbl>
-    <w:p>
-      <w:pPr>
-        <w:pStyle w:val="ListParagraph"/>
-        <w:ind w:left="1508"/>
+        <w:pStyle w:val="ListParagraph"/>
+        <w:ind w:left="1080"/>
         <w:rPr>
           <w:rFonts w:ascii="Times New Roman" w:hAnsi="Times New Roman" w:cs="Times New Roman"/>
           <w:sz w:val="26"/>
@@ -2031,60 +1844,433 @@
         <w:pStyle w:val="ListParagraph"/>
         <w:numPr>
           <w:ilvl w:val="0"/>
-          <w:numId w:val="13"/>
+          <w:numId w:val="14"/>
         </w:numPr>
-        <w:rPr>
-          <w:rFonts w:ascii="Times New Roman" w:hAnsi="Times New Roman" w:cs="Times New Roman"/>
-          <w:sz w:val="26"/>
-          <w:szCs w:val="26"/>
-        </w:rPr>
-      </w:pPr>
-      <w:r>
-        <w:rPr>
-          <w:rFonts w:ascii="Times New Roman" w:hAnsi="Times New Roman" w:cs="Times New Roman"/>
-          <w:sz w:val="26"/>
-          <w:szCs w:val="26"/>
-        </w:rPr>
-        <w:t xml:space="preserve">User clicks “Create account”: </w:t>
-      </w:r>
-      <w:r>
-        <w:rPr>
-          <w:rFonts w:ascii="Times New Roman" w:hAnsi="Times New Roman" w:cs="Times New Roman"/>
-          <w:sz w:val="26"/>
-          <w:szCs w:val="26"/>
-        </w:rPr>
-        <w:t>validate form and call api to login</w:t>
-      </w:r>
+        <w:ind w:left="1080"/>
+        <w:jc w:val="both"/>
+        <w:rPr>
+          <w:rFonts w:ascii="Times New Roman" w:hAnsi="Times New Roman" w:cs="Times New Roman"/>
+          <w:sz w:val="26"/>
+          <w:szCs w:val="26"/>
+        </w:rPr>
+      </w:pPr>
+      <w:r>
+        <w:rPr>
+          <w:rFonts w:ascii="Times New Roman" w:hAnsi="Times New Roman" w:cs="Times New Roman"/>
+          <w:sz w:val="26"/>
+          <w:szCs w:val="26"/>
+        </w:rPr>
+        <w:t>Officers can click Delete to remove a client record. Yes and No buttons will be displayed in-line</w:t>
+      </w:r>
+      <w:r>
+        <w:rPr>
+          <w:rFonts w:ascii="Times New Roman" w:hAnsi="Times New Roman" w:cs="Times New Roman"/>
+          <w:sz w:val="26"/>
+          <w:szCs w:val="26"/>
+        </w:rPr>
+        <w:t>.</w:t>
+      </w:r>
+    </w:p>
+    <w:p>
+      <w:pPr>
+        <w:pStyle w:val="ListParagraph"/>
+        <w:ind w:left="1080"/>
+        <w:rPr>
+          <w:rFonts w:ascii="Times New Roman" w:hAnsi="Times New Roman" w:cs="Times New Roman"/>
+          <w:sz w:val="26"/>
+          <w:szCs w:val="26"/>
+        </w:rPr>
+      </w:pPr>
+      <w:r>
+        <w:rPr>
+          <w:rFonts w:ascii="Times New Roman" w:hAnsi="Times New Roman" w:cs="Times New Roman"/>
+          <w:noProof/>
+          <w:sz w:val="26"/>
+          <w:szCs w:val="26"/>
+        </w:rPr>
+        <w:drawing>
+          <wp:inline distT="0" distB="0" distL="0" distR="0" wp14:anchorId="482533E3" wp14:editId="71CDE0F4">
+            <wp:extent cx="5929630" cy="757555"/>
+            <wp:effectExtent l="0" t="0" r="0" b="4445"/>
+            <wp:docPr id="12" name="Picture 12"/>
+            <wp:cNvGraphicFramePr>
+              <a:graphicFrameLocks xmlns:a="http://schemas.openxmlformats.org/drawingml/2006/main" noChangeAspect="1"/>
+            </wp:cNvGraphicFramePr>
+            <a:graphic xmlns:a="http://schemas.openxmlformats.org/drawingml/2006/main">
+              <a:graphicData uri="http://schemas.openxmlformats.org/drawingml/2006/picture">
+                <pic:pic xmlns:pic="http://schemas.openxmlformats.org/drawingml/2006/picture">
+                  <pic:nvPicPr>
+                    <pic:cNvPr id="0" name="Picture 11"/>
+                    <pic:cNvPicPr>
+                      <a:picLocks noChangeAspect="1" noChangeArrowheads="1"/>
+                    </pic:cNvPicPr>
+                  </pic:nvPicPr>
+                  <pic:blipFill>
+                    <a:blip r:embed="rId19" cstate="print">
+                      <a:extLst>
+                        <a:ext uri="{28A0092B-C50C-407E-A947-70E740481C1C}">
+                          <a14:useLocalDpi xmlns:a14="http://schemas.microsoft.com/office/drawing/2010/main" val="0"/>
+                        </a:ext>
+                      </a:extLst>
+                    </a:blip>
+                    <a:srcRect/>
+                    <a:stretch>
+                      <a:fillRect/>
+                    </a:stretch>
+                  </pic:blipFill>
+                  <pic:spPr bwMode="auto">
+                    <a:xfrm>
+                      <a:off x="0" y="0"/>
+                      <a:ext cx="5929630" cy="757555"/>
+                    </a:xfrm>
+                    <a:prstGeom prst="rect">
+                      <a:avLst/>
+                    </a:prstGeom>
+                    <a:noFill/>
+                    <a:ln>
+                      <a:noFill/>
+                    </a:ln>
+                  </pic:spPr>
+                </pic:pic>
+              </a:graphicData>
+            </a:graphic>
+          </wp:inline>
+        </w:drawing>
+      </w:r>
+    </w:p>
+    <w:p>
+      <w:pPr>
+        <w:pStyle w:val="ListParagraph"/>
+        <w:ind w:left="1080"/>
+        <w:rPr>
+          <w:rFonts w:ascii="Times New Roman" w:hAnsi="Times New Roman" w:cs="Times New Roman"/>
+          <w:sz w:val="26"/>
+          <w:szCs w:val="26"/>
+        </w:rPr>
+      </w:pPr>
     </w:p>
     <w:p>
       <w:pPr>
         <w:pStyle w:val="ListParagraph"/>
         <w:numPr>
           <w:ilvl w:val="0"/>
-          <w:numId w:val="13"/>
+          <w:numId w:val="14"/>
         </w:numPr>
-        <w:rPr>
-          <w:rFonts w:ascii="Times New Roman" w:hAnsi="Times New Roman" w:cs="Times New Roman"/>
-          <w:sz w:val="26"/>
-          <w:szCs w:val="26"/>
-        </w:rPr>
-      </w:pPr>
-      <w:r>
-        <w:rPr>
-          <w:rFonts w:ascii="Times New Roman" w:hAnsi="Times New Roman" w:cs="Times New Roman"/>
-          <w:sz w:val="26"/>
-          <w:szCs w:val="26"/>
-        </w:rPr>
-        <w:t>User clicks “Login here”:</w:t>
-      </w:r>
-      <w:r>
-        <w:rPr>
-          <w:rFonts w:ascii="Times New Roman" w:hAnsi="Times New Roman" w:cs="Times New Roman"/>
-          <w:sz w:val="26"/>
-          <w:szCs w:val="26"/>
-        </w:rPr>
-        <w:t xml:space="preserve"> navigate to the Login page.</w:t>
-      </w:r>
+        <w:ind w:left="1080"/>
+        <w:rPr>
+          <w:rFonts w:ascii="Times New Roman" w:hAnsi="Times New Roman" w:cs="Times New Roman"/>
+          <w:sz w:val="26"/>
+          <w:szCs w:val="26"/>
+        </w:rPr>
+      </w:pPr>
+      <w:r>
+        <w:rPr>
+          <w:rFonts w:ascii="Times New Roman" w:hAnsi="Times New Roman" w:cs="Times New Roman"/>
+          <w:sz w:val="26"/>
+          <w:szCs w:val="26"/>
+        </w:rPr>
+        <w:t>Officers can use the pagination numbers to move between pages</w:t>
+      </w:r>
+      <w:r>
+        <w:rPr>
+          <w:rFonts w:ascii="Times New Roman" w:hAnsi="Times New Roman" w:cs="Times New Roman"/>
+          <w:sz w:val="26"/>
+          <w:szCs w:val="26"/>
+        </w:rPr>
+        <w:t>.</w:t>
+      </w:r>
+    </w:p>
+    <w:p>
+      <w:pPr>
+        <w:pStyle w:val="ListParagraph"/>
+        <w:ind w:left="1080"/>
+        <w:jc w:val="center"/>
+        <w:rPr>
+          <w:rFonts w:ascii="Times New Roman" w:hAnsi="Times New Roman" w:cs="Times New Roman"/>
+          <w:sz w:val="26"/>
+          <w:szCs w:val="26"/>
+        </w:rPr>
+      </w:pPr>
+      <w:r>
+        <w:rPr>
+          <w:rFonts w:ascii="Times New Roman" w:hAnsi="Times New Roman" w:cs="Times New Roman"/>
+          <w:noProof/>
+          <w:sz w:val="26"/>
+          <w:szCs w:val="26"/>
+        </w:rPr>
+        <w:drawing>
+          <wp:inline distT="0" distB="0" distL="0" distR="0" wp14:anchorId="03FC99C2" wp14:editId="4C022D68">
+            <wp:extent cx="2440270" cy="418322"/>
+            <wp:effectExtent l="0" t="0" r="0" b="1270"/>
+            <wp:docPr id="9" name="Picture 9"/>
+            <wp:cNvGraphicFramePr>
+              <a:graphicFrameLocks xmlns:a="http://schemas.openxmlformats.org/drawingml/2006/main" noChangeAspect="1"/>
+            </wp:cNvGraphicFramePr>
+            <a:graphic xmlns:a="http://schemas.openxmlformats.org/drawingml/2006/main">
+              <a:graphicData uri="http://schemas.openxmlformats.org/drawingml/2006/picture">
+                <pic:pic xmlns:pic="http://schemas.openxmlformats.org/drawingml/2006/picture">
+                  <pic:nvPicPr>
+                    <pic:cNvPr id="0" name="Picture 8"/>
+                    <pic:cNvPicPr>
+                      <a:picLocks noChangeAspect="1" noChangeArrowheads="1"/>
+                    </pic:cNvPicPr>
+                  </pic:nvPicPr>
+                  <pic:blipFill>
+                    <a:blip r:embed="rId20">
+                      <a:extLst>
+                        <a:ext uri="{28A0092B-C50C-407E-A947-70E740481C1C}">
+                          <a14:useLocalDpi xmlns:a14="http://schemas.microsoft.com/office/drawing/2010/main" val="0"/>
+                        </a:ext>
+                      </a:extLst>
+                    </a:blip>
+                    <a:srcRect/>
+                    <a:stretch>
+                      <a:fillRect/>
+                    </a:stretch>
+                  </pic:blipFill>
+                  <pic:spPr bwMode="auto">
+                    <a:xfrm>
+                      <a:off x="0" y="0"/>
+                      <a:ext cx="2492156" cy="427216"/>
+                    </a:xfrm>
+                    <a:prstGeom prst="rect">
+                      <a:avLst/>
+                    </a:prstGeom>
+                    <a:noFill/>
+                    <a:ln>
+                      <a:noFill/>
+                    </a:ln>
+                  </pic:spPr>
+                </pic:pic>
+              </a:graphicData>
+            </a:graphic>
+          </wp:inline>
+        </w:drawing>
+      </w:r>
+    </w:p>
+    <w:p>
+      <w:pPr>
+        <w:pStyle w:val="ListParagraph"/>
+        <w:ind w:left="1080"/>
+        <w:jc w:val="center"/>
+        <w:rPr>
+          <w:rFonts w:ascii="Times New Roman" w:hAnsi="Times New Roman" w:cs="Times New Roman"/>
+          <w:sz w:val="26"/>
+          <w:szCs w:val="26"/>
+        </w:rPr>
+      </w:pPr>
+    </w:p>
+    <w:p>
+      <w:pPr>
+        <w:pStyle w:val="ListParagraph"/>
+        <w:numPr>
+          <w:ilvl w:val="0"/>
+          <w:numId w:val="14"/>
+        </w:numPr>
+        <w:ind w:left="1080"/>
+        <w:rPr>
+          <w:rFonts w:ascii="Times New Roman" w:hAnsi="Times New Roman" w:cs="Times New Roman"/>
+          <w:sz w:val="26"/>
+          <w:szCs w:val="26"/>
+        </w:rPr>
+      </w:pPr>
+      <w:r>
+        <w:rPr>
+          <w:rFonts w:ascii="Times New Roman" w:hAnsi="Times New Roman" w:cs="Times New Roman"/>
+          <w:sz w:val="26"/>
+          <w:szCs w:val="26"/>
+        </w:rPr>
+        <w:t>Officers can view the Profile page in read-only mode by clicking View.</w:t>
+      </w:r>
+    </w:p>
+    <w:p>
+      <w:pPr>
+        <w:pStyle w:val="ListParagraph"/>
+        <w:ind w:left="1080"/>
+        <w:rPr>
+          <w:rFonts w:ascii="Times New Roman" w:hAnsi="Times New Roman" w:cs="Times New Roman"/>
+          <w:sz w:val="26"/>
+          <w:szCs w:val="26"/>
+        </w:rPr>
+      </w:pPr>
+      <w:r>
+        <w:rPr>
+          <w:rFonts w:ascii="Times New Roman" w:hAnsi="Times New Roman" w:cs="Times New Roman"/>
+          <w:noProof/>
+          <w:sz w:val="26"/>
+          <w:szCs w:val="26"/>
+        </w:rPr>
+        <w:lastRenderedPageBreak/>
+        <w:drawing>
+          <wp:inline distT="0" distB="0" distL="0" distR="0" wp14:anchorId="7928AFBD" wp14:editId="7513A0F6">
+            <wp:extent cx="5211519" cy="2952786"/>
+            <wp:effectExtent l="0" t="0" r="8255" b="0"/>
+            <wp:docPr id="10" name="Picture 10"/>
+            <wp:cNvGraphicFramePr>
+              <a:graphicFrameLocks xmlns:a="http://schemas.openxmlformats.org/drawingml/2006/main" noChangeAspect="1"/>
+            </wp:cNvGraphicFramePr>
+            <a:graphic xmlns:a="http://schemas.openxmlformats.org/drawingml/2006/main">
+              <a:graphicData uri="http://schemas.openxmlformats.org/drawingml/2006/picture">
+                <pic:pic xmlns:pic="http://schemas.openxmlformats.org/drawingml/2006/picture">
+                  <pic:nvPicPr>
+                    <pic:cNvPr id="0" name="Picture 9"/>
+                    <pic:cNvPicPr>
+                      <a:picLocks noChangeAspect="1" noChangeArrowheads="1"/>
+                    </pic:cNvPicPr>
+                  </pic:nvPicPr>
+                  <pic:blipFill>
+                    <a:blip r:embed="rId21" cstate="print">
+                      <a:extLst>
+                        <a:ext uri="{28A0092B-C50C-407E-A947-70E740481C1C}">
+                          <a14:useLocalDpi xmlns:a14="http://schemas.microsoft.com/office/drawing/2010/main" val="0"/>
+                        </a:ext>
+                      </a:extLst>
+                    </a:blip>
+                    <a:srcRect/>
+                    <a:stretch>
+                      <a:fillRect/>
+                    </a:stretch>
+                  </pic:blipFill>
+                  <pic:spPr bwMode="auto">
+                    <a:xfrm>
+                      <a:off x="0" y="0"/>
+                      <a:ext cx="5214293" cy="2954358"/>
+                    </a:xfrm>
+                    <a:prstGeom prst="rect">
+                      <a:avLst/>
+                    </a:prstGeom>
+                    <a:noFill/>
+                    <a:ln>
+                      <a:noFill/>
+                    </a:ln>
+                  </pic:spPr>
+                </pic:pic>
+              </a:graphicData>
+            </a:graphic>
+          </wp:inline>
+        </w:drawing>
+      </w:r>
+    </w:p>
+    <w:p>
+      <w:pPr>
+        <w:pStyle w:val="ListParagraph"/>
+        <w:ind w:left="1080"/>
+        <w:rPr>
+          <w:rFonts w:ascii="Times New Roman" w:hAnsi="Times New Roman" w:cs="Times New Roman"/>
+          <w:sz w:val="26"/>
+          <w:szCs w:val="26"/>
+        </w:rPr>
+      </w:pPr>
+    </w:p>
+    <w:p>
+      <w:pPr>
+        <w:pStyle w:val="ListParagraph"/>
+        <w:numPr>
+          <w:ilvl w:val="0"/>
+          <w:numId w:val="14"/>
+        </w:numPr>
+        <w:ind w:left="1080"/>
+        <w:rPr>
+          <w:rFonts w:ascii="Times New Roman" w:hAnsi="Times New Roman" w:cs="Times New Roman"/>
+          <w:sz w:val="26"/>
+          <w:szCs w:val="26"/>
+        </w:rPr>
+      </w:pPr>
+      <w:r>
+        <w:rPr>
+          <w:rFonts w:ascii="Times New Roman" w:hAnsi="Times New Roman" w:cs="Times New Roman"/>
+          <w:sz w:val="26"/>
+          <w:szCs w:val="26"/>
+        </w:rPr>
+        <w:t>Officers can access the KYC page in read-only mode by clicking the KYC button</w:t>
+      </w:r>
+      <w:r>
+        <w:rPr>
+          <w:rFonts w:ascii="Times New Roman" w:hAnsi="Times New Roman" w:cs="Times New Roman"/>
+          <w:sz w:val="26"/>
+          <w:szCs w:val="26"/>
+        </w:rPr>
+        <w:t>.</w:t>
+      </w:r>
+    </w:p>
+    <w:p>
+      <w:pPr>
+        <w:pStyle w:val="ListParagraph"/>
+        <w:ind w:left="1080"/>
+        <w:jc w:val="center"/>
+        <w:rPr>
+          <w:rFonts w:ascii="Times New Roman" w:hAnsi="Times New Roman" w:cs="Times New Roman"/>
+          <w:sz w:val="26"/>
+          <w:szCs w:val="26"/>
+        </w:rPr>
+      </w:pPr>
+      <w:r>
+        <w:rPr>
+          <w:rFonts w:ascii="Times New Roman" w:hAnsi="Times New Roman" w:cs="Times New Roman"/>
+          <w:noProof/>
+          <w:sz w:val="26"/>
+          <w:szCs w:val="26"/>
+        </w:rPr>
+        <w:drawing>
+          <wp:inline distT="0" distB="0" distL="0" distR="0" wp14:anchorId="596EDFF5" wp14:editId="36EBFCBD">
+            <wp:extent cx="5183469" cy="2701986"/>
+            <wp:effectExtent l="0" t="0" r="0" b="3175"/>
+            <wp:docPr id="11" name="Picture 11"/>
+            <wp:cNvGraphicFramePr>
+              <a:graphicFrameLocks xmlns:a="http://schemas.openxmlformats.org/drawingml/2006/main" noChangeAspect="1"/>
+            </wp:cNvGraphicFramePr>
+            <a:graphic xmlns:a="http://schemas.openxmlformats.org/drawingml/2006/main">
+              <a:graphicData uri="http://schemas.openxmlformats.org/drawingml/2006/picture">
+                <pic:pic xmlns:pic="http://schemas.openxmlformats.org/drawingml/2006/picture">
+                  <pic:nvPicPr>
+                    <pic:cNvPr id="0" name="Picture 10"/>
+                    <pic:cNvPicPr>
+                      <a:picLocks noChangeAspect="1" noChangeArrowheads="1"/>
+                    </pic:cNvPicPr>
+                  </pic:nvPicPr>
+                  <pic:blipFill>
+                    <a:blip r:embed="rId22" cstate="print">
+                      <a:extLst>
+                        <a:ext uri="{28A0092B-C50C-407E-A947-70E740481C1C}">
+                          <a14:useLocalDpi xmlns:a14="http://schemas.microsoft.com/office/drawing/2010/main" val="0"/>
+                        </a:ext>
+                      </a:extLst>
+                    </a:blip>
+                    <a:srcRect/>
+                    <a:stretch>
+                      <a:fillRect/>
+                    </a:stretch>
+                  </pic:blipFill>
+                  <pic:spPr bwMode="auto">
+                    <a:xfrm>
+                      <a:off x="0" y="0"/>
+                      <a:ext cx="5187667" cy="2704175"/>
+                    </a:xfrm>
+                    <a:prstGeom prst="rect">
+                      <a:avLst/>
+                    </a:prstGeom>
+                    <a:noFill/>
+                    <a:ln>
+                      <a:noFill/>
+                    </a:ln>
+                  </pic:spPr>
+                </pic:pic>
+              </a:graphicData>
+            </a:graphic>
+          </wp:inline>
+        </w:drawing>
+      </w:r>
+    </w:p>
+    <w:p>
+      <w:pPr>
+        <w:pStyle w:val="ListParagraph"/>
+        <w:ind w:left="792"/>
+        <w:rPr>
+          <w:rFonts w:ascii="Times New Roman" w:hAnsi="Times New Roman" w:cs="Times New Roman"/>
+          <w:sz w:val="26"/>
+          <w:szCs w:val="26"/>
+        </w:rPr>
+      </w:pPr>
     </w:p>
     <w:p>
       <w:pPr>
@@ -2106,42 +2292,1418 @@
         </w:numPr>
         <w:rPr>
           <w:rFonts w:ascii="Times New Roman" w:hAnsi="Times New Roman" w:cs="Times New Roman"/>
-          <w:sz w:val="26"/>
-          <w:szCs w:val="26"/>
-        </w:rPr>
-      </w:pPr>
-      <w:r>
-        <w:rPr>
-          <w:rFonts w:ascii="Times New Roman" w:hAnsi="Times New Roman" w:cs="Times New Roman"/>
-          <w:sz w:val="26"/>
-          <w:szCs w:val="26"/>
-        </w:rPr>
-        <w:t>Dashboard</w:t>
-      </w:r>
+          <w:b/>
+          <w:sz w:val="26"/>
+          <w:szCs w:val="26"/>
+        </w:rPr>
+      </w:pPr>
+      <w:r>
+        <w:rPr>
+          <w:rFonts w:ascii="Times New Roman" w:hAnsi="Times New Roman" w:cs="Times New Roman"/>
+          <w:b/>
+          <w:sz w:val="26"/>
+          <w:szCs w:val="26"/>
+        </w:rPr>
+        <w:t>My Profile screen</w:t>
+      </w:r>
+      <w:r>
+        <w:rPr>
+          <w:rFonts w:ascii="Times New Roman" w:hAnsi="Times New Roman" w:cs="Times New Roman"/>
+          <w:b/>
+          <w:sz w:val="26"/>
+          <w:szCs w:val="26"/>
+        </w:rPr>
+        <w:t xml:space="preserve"> (role officer)</w:t>
+      </w:r>
+    </w:p>
+    <w:p>
+      <w:pPr>
+        <w:pStyle w:val="ListParagraph"/>
+        <w:ind w:left="792"/>
+        <w:jc w:val="both"/>
+        <w:rPr>
+          <w:rFonts w:ascii="Times New Roman" w:hAnsi="Times New Roman" w:cs="Times New Roman"/>
+          <w:sz w:val="26"/>
+          <w:szCs w:val="26"/>
+        </w:rPr>
+      </w:pPr>
+      <w:r>
+        <w:rPr>
+          <w:rFonts w:ascii="Times New Roman" w:hAnsi="Times New Roman" w:cs="Times New Roman"/>
+          <w:sz w:val="26"/>
+          <w:szCs w:val="26"/>
+        </w:rPr>
+        <w:t>Officers can click the Edit button to update their Profile or click KYC to navigate to the KYC page. Since the data on these screens belongs to the officers, they have the rights to update it</w:t>
+      </w:r>
+      <w:r>
+        <w:rPr>
+          <w:rFonts w:ascii="Times New Roman" w:hAnsi="Times New Roman" w:cs="Times New Roman"/>
+          <w:sz w:val="26"/>
+          <w:szCs w:val="26"/>
+        </w:rPr>
+        <w:t>.</w:t>
+      </w:r>
+    </w:p>
+    <w:p>
+      <w:pPr>
+        <w:pStyle w:val="ListParagraph"/>
+        <w:ind w:left="792"/>
+        <w:jc w:val="center"/>
+        <w:rPr>
+          <w:rFonts w:ascii="Times New Roman" w:hAnsi="Times New Roman" w:cs="Times New Roman"/>
+          <w:sz w:val="26"/>
+          <w:szCs w:val="26"/>
+        </w:rPr>
+      </w:pPr>
+      <w:r>
+        <w:rPr>
+          <w:rFonts w:ascii="Times New Roman" w:hAnsi="Times New Roman" w:cs="Times New Roman"/>
+          <w:noProof/>
+          <w:sz w:val="26"/>
+          <w:szCs w:val="26"/>
+        </w:rPr>
+        <w:lastRenderedPageBreak/>
+        <w:drawing>
+          <wp:inline distT="0" distB="0" distL="0" distR="0" wp14:anchorId="6CADC1C7" wp14:editId="5FD086E8">
+            <wp:extent cx="5394555" cy="2715151"/>
+            <wp:effectExtent l="0" t="0" r="0" b="9525"/>
+            <wp:docPr id="13" name="Picture 13"/>
+            <wp:cNvGraphicFramePr>
+              <a:graphicFrameLocks xmlns:a="http://schemas.openxmlformats.org/drawingml/2006/main" noChangeAspect="1"/>
+            </wp:cNvGraphicFramePr>
+            <a:graphic xmlns:a="http://schemas.openxmlformats.org/drawingml/2006/main">
+              <a:graphicData uri="http://schemas.openxmlformats.org/drawingml/2006/picture">
+                <pic:pic xmlns:pic="http://schemas.openxmlformats.org/drawingml/2006/picture">
+                  <pic:nvPicPr>
+                    <pic:cNvPr id="0" name="Picture 12"/>
+                    <pic:cNvPicPr>
+                      <a:picLocks noChangeAspect="1" noChangeArrowheads="1"/>
+                    </pic:cNvPicPr>
+                  </pic:nvPicPr>
+                  <pic:blipFill>
+                    <a:blip r:embed="rId23" cstate="print">
+                      <a:extLst>
+                        <a:ext uri="{28A0092B-C50C-407E-A947-70E740481C1C}">
+                          <a14:useLocalDpi xmlns:a14="http://schemas.microsoft.com/office/drawing/2010/main" val="0"/>
+                        </a:ext>
+                      </a:extLst>
+                    </a:blip>
+                    <a:srcRect/>
+                    <a:stretch>
+                      <a:fillRect/>
+                    </a:stretch>
+                  </pic:blipFill>
+                  <pic:spPr bwMode="auto">
+                    <a:xfrm>
+                      <a:off x="0" y="0"/>
+                      <a:ext cx="5436485" cy="2736255"/>
+                    </a:xfrm>
+                    <a:prstGeom prst="rect">
+                      <a:avLst/>
+                    </a:prstGeom>
+                    <a:noFill/>
+                    <a:ln>
+                      <a:noFill/>
+                    </a:ln>
+                  </pic:spPr>
+                </pic:pic>
+              </a:graphicData>
+            </a:graphic>
+          </wp:inline>
+        </w:drawing>
+      </w:r>
+    </w:p>
+    <w:p>
+      <w:pPr>
+        <w:pStyle w:val="ListParagraph"/>
+        <w:ind w:left="792"/>
+        <w:jc w:val="center"/>
+        <w:rPr>
+          <w:rFonts w:ascii="Times New Roman" w:hAnsi="Times New Roman" w:cs="Times New Roman"/>
+          <w:sz w:val="26"/>
+          <w:szCs w:val="26"/>
+        </w:rPr>
+      </w:pPr>
     </w:p>
     <w:p>
       <w:pPr>
         <w:pStyle w:val="ListParagraph"/>
         <w:numPr>
-          <w:ilvl w:val="2"/>
+          <w:ilvl w:val="1"/>
           <w:numId w:val="7"/>
         </w:numPr>
         <w:rPr>
           <w:rFonts w:ascii="Times New Roman" w:hAnsi="Times New Roman" w:cs="Times New Roman"/>
           <w:b/>
-          <w:bCs/>
-          <w:sz w:val="26"/>
-          <w:szCs w:val="26"/>
-        </w:rPr>
-      </w:pPr>
-      <w:r>
-        <w:rPr>
-          <w:rFonts w:ascii="Times New Roman" w:hAnsi="Times New Roman" w:cs="Times New Roman"/>
-          <w:sz w:val="26"/>
-          <w:szCs w:val="26"/>
-        </w:rPr>
-        <w:t>Client List (Role officer)</w:t>
-      </w:r>
+          <w:sz w:val="26"/>
+          <w:szCs w:val="26"/>
+        </w:rPr>
+      </w:pPr>
+      <w:r>
+        <w:rPr>
+          <w:rFonts w:ascii="Times New Roman" w:hAnsi="Times New Roman" w:cs="Times New Roman"/>
+          <w:b/>
+          <w:sz w:val="26"/>
+          <w:szCs w:val="26"/>
+        </w:rPr>
+        <w:t>Submissions screen (role officer)</w:t>
+      </w:r>
+    </w:p>
+    <w:p>
+      <w:pPr>
+        <w:pStyle w:val="ListParagraph"/>
+        <w:ind w:left="792"/>
+        <w:jc w:val="center"/>
+        <w:rPr>
+          <w:rFonts w:ascii="Times New Roman" w:hAnsi="Times New Roman" w:cs="Times New Roman"/>
+          <w:sz w:val="26"/>
+          <w:szCs w:val="26"/>
+        </w:rPr>
+      </w:pPr>
+      <w:r>
+        <w:rPr>
+          <w:rFonts w:ascii="Times New Roman" w:hAnsi="Times New Roman" w:cs="Times New Roman"/>
+          <w:noProof/>
+          <w:sz w:val="26"/>
+          <w:szCs w:val="26"/>
+        </w:rPr>
+        <w:drawing>
+          <wp:inline distT="0" distB="0" distL="0" distR="0" wp14:anchorId="0F7C856F" wp14:editId="56802621">
+            <wp:extent cx="5233959" cy="1856940"/>
+            <wp:effectExtent l="0" t="0" r="5080" b="0"/>
+            <wp:docPr id="14" name="Picture 14"/>
+            <wp:cNvGraphicFramePr>
+              <a:graphicFrameLocks xmlns:a="http://schemas.openxmlformats.org/drawingml/2006/main" noChangeAspect="1"/>
+            </wp:cNvGraphicFramePr>
+            <a:graphic xmlns:a="http://schemas.openxmlformats.org/drawingml/2006/main">
+              <a:graphicData uri="http://schemas.openxmlformats.org/drawingml/2006/picture">
+                <pic:pic xmlns:pic="http://schemas.openxmlformats.org/drawingml/2006/picture">
+                  <pic:nvPicPr>
+                    <pic:cNvPr id="0" name="Picture 13"/>
+                    <pic:cNvPicPr>
+                      <a:picLocks noChangeAspect="1" noChangeArrowheads="1"/>
+                    </pic:cNvPicPr>
+                  </pic:nvPicPr>
+                  <pic:blipFill>
+                    <a:blip r:embed="rId24" cstate="print">
+                      <a:extLst>
+                        <a:ext uri="{28A0092B-C50C-407E-A947-70E740481C1C}">
+                          <a14:useLocalDpi xmlns:a14="http://schemas.microsoft.com/office/drawing/2010/main" val="0"/>
+                        </a:ext>
+                      </a:extLst>
+                    </a:blip>
+                    <a:srcRect/>
+                    <a:stretch>
+                      <a:fillRect/>
+                    </a:stretch>
+                  </pic:blipFill>
+                  <pic:spPr bwMode="auto">
+                    <a:xfrm>
+                      <a:off x="0" y="0"/>
+                      <a:ext cx="5240600" cy="1859296"/>
+                    </a:xfrm>
+                    <a:prstGeom prst="rect">
+                      <a:avLst/>
+                    </a:prstGeom>
+                    <a:noFill/>
+                    <a:ln>
+                      <a:noFill/>
+                    </a:ln>
+                  </pic:spPr>
+                </pic:pic>
+              </a:graphicData>
+            </a:graphic>
+          </wp:inline>
+        </w:drawing>
+      </w:r>
+    </w:p>
+    <w:p>
+      <w:pPr>
+        <w:pStyle w:val="ListParagraph"/>
+        <w:ind w:left="792"/>
+        <w:rPr>
+          <w:rFonts w:ascii="Times New Roman" w:hAnsi="Times New Roman" w:cs="Times New Roman"/>
+          <w:sz w:val="26"/>
+          <w:szCs w:val="26"/>
+        </w:rPr>
+      </w:pPr>
+    </w:p>
+    <w:p>
+      <w:pPr>
+        <w:pStyle w:val="ListParagraph"/>
+        <w:ind w:left="792"/>
+        <w:rPr>
+          <w:rFonts w:ascii="Times New Roman" w:hAnsi="Times New Roman" w:cs="Times New Roman"/>
+          <w:sz w:val="26"/>
+          <w:szCs w:val="26"/>
+        </w:rPr>
+      </w:pPr>
+      <w:r>
+        <w:rPr>
+          <w:rFonts w:ascii="Times New Roman" w:hAnsi="Times New Roman" w:cs="Times New Roman"/>
+          <w:sz w:val="26"/>
+          <w:szCs w:val="26"/>
+        </w:rPr>
+        <w:t>Officers can click the Approve/Reject buttons to approve or reject submissions. A confirmation message will be displayed in-line</w:t>
+      </w:r>
+      <w:r>
+        <w:rPr>
+          <w:rFonts w:ascii="Times New Roman" w:hAnsi="Times New Roman" w:cs="Times New Roman"/>
+          <w:sz w:val="26"/>
+          <w:szCs w:val="26"/>
+        </w:rPr>
+        <w:t>.</w:t>
+      </w:r>
+    </w:p>
+    <w:p>
+      <w:pPr>
+        <w:pStyle w:val="ListParagraph"/>
+        <w:ind w:left="792"/>
+        <w:rPr>
+          <w:rFonts w:ascii="Times New Roman" w:hAnsi="Times New Roman" w:cs="Times New Roman"/>
+          <w:sz w:val="26"/>
+          <w:szCs w:val="26"/>
+        </w:rPr>
+      </w:pPr>
+    </w:p>
+    <w:p>
+      <w:pPr>
+        <w:pStyle w:val="ListParagraph"/>
+        <w:ind w:left="792"/>
+        <w:jc w:val="center"/>
+        <w:rPr>
+          <w:rFonts w:ascii="Times New Roman" w:hAnsi="Times New Roman" w:cs="Times New Roman"/>
+          <w:sz w:val="26"/>
+          <w:szCs w:val="26"/>
+        </w:rPr>
+      </w:pPr>
+      <w:r>
+        <w:rPr>
+          <w:rFonts w:ascii="Times New Roman" w:hAnsi="Times New Roman" w:cs="Times New Roman"/>
+          <w:noProof/>
+          <w:sz w:val="26"/>
+          <w:szCs w:val="26"/>
+        </w:rPr>
+        <w:drawing>
+          <wp:inline distT="0" distB="0" distL="0" distR="0" wp14:anchorId="2A372AF5" wp14:editId="012F4541">
+            <wp:extent cx="4308339" cy="875312"/>
+            <wp:effectExtent l="0" t="0" r="0" b="1270"/>
+            <wp:docPr id="16" name="Picture 16"/>
+            <wp:cNvGraphicFramePr>
+              <a:graphicFrameLocks xmlns:a="http://schemas.openxmlformats.org/drawingml/2006/main" noChangeAspect="1"/>
+            </wp:cNvGraphicFramePr>
+            <a:graphic xmlns:a="http://schemas.openxmlformats.org/drawingml/2006/main">
+              <a:graphicData uri="http://schemas.openxmlformats.org/drawingml/2006/picture">
+                <pic:pic xmlns:pic="http://schemas.openxmlformats.org/drawingml/2006/picture">
+                  <pic:nvPicPr>
+                    <pic:cNvPr id="0" name="Picture 15"/>
+                    <pic:cNvPicPr>
+                      <a:picLocks noChangeAspect="1" noChangeArrowheads="1"/>
+                    </pic:cNvPicPr>
+                  </pic:nvPicPr>
+                  <pic:blipFill>
+                    <a:blip r:embed="rId25" cstate="print">
+                      <a:extLst>
+                        <a:ext uri="{28A0092B-C50C-407E-A947-70E740481C1C}">
+                          <a14:useLocalDpi xmlns:a14="http://schemas.microsoft.com/office/drawing/2010/main" val="0"/>
+                        </a:ext>
+                      </a:extLst>
+                    </a:blip>
+                    <a:srcRect/>
+                    <a:stretch>
+                      <a:fillRect/>
+                    </a:stretch>
+                  </pic:blipFill>
+                  <pic:spPr bwMode="auto">
+                    <a:xfrm>
+                      <a:off x="0" y="0"/>
+                      <a:ext cx="4344321" cy="882622"/>
+                    </a:xfrm>
+                    <a:prstGeom prst="rect">
+                      <a:avLst/>
+                    </a:prstGeom>
+                    <a:noFill/>
+                    <a:ln>
+                      <a:noFill/>
+                    </a:ln>
+                  </pic:spPr>
+                </pic:pic>
+              </a:graphicData>
+            </a:graphic>
+          </wp:inline>
+        </w:drawing>
+      </w:r>
+    </w:p>
+    <w:p>
+      <w:pPr>
+        <w:pStyle w:val="ListParagraph"/>
+        <w:ind w:left="792"/>
+        <w:jc w:val="center"/>
+        <w:rPr>
+          <w:rFonts w:ascii="Times New Roman" w:hAnsi="Times New Roman" w:cs="Times New Roman"/>
+          <w:sz w:val="26"/>
+          <w:szCs w:val="26"/>
+        </w:rPr>
+      </w:pPr>
+    </w:p>
+    <w:p>
+      <w:pPr>
+        <w:pStyle w:val="ListParagraph"/>
+        <w:ind w:left="792"/>
+        <w:rPr>
+          <w:rFonts w:ascii="Times New Roman" w:hAnsi="Times New Roman" w:cs="Times New Roman"/>
+          <w:sz w:val="26"/>
+          <w:szCs w:val="26"/>
+        </w:rPr>
+      </w:pPr>
+      <w:r>
+        <w:rPr>
+          <w:rFonts w:ascii="Times New Roman" w:hAnsi="Times New Roman" w:cs="Times New Roman"/>
+          <w:sz w:val="26"/>
+          <w:szCs w:val="26"/>
+        </w:rPr>
+        <w:t>Officers can click on the Name hyperlink to access the submission result.</w:t>
+      </w:r>
+      <w:r>
+        <w:rPr>
+          <w:rFonts w:ascii="Times New Roman" w:hAnsi="Times New Roman" w:cs="Times New Roman"/>
+          <w:sz w:val="26"/>
+          <w:szCs w:val="26"/>
+        </w:rPr>
+        <w:t xml:space="preserve"> </w:t>
+      </w:r>
+    </w:p>
+    <w:p>
+      <w:pPr>
+        <w:pStyle w:val="ListParagraph"/>
+        <w:ind w:left="792"/>
+        <w:rPr>
+          <w:rFonts w:ascii="Times New Roman" w:hAnsi="Times New Roman" w:cs="Times New Roman"/>
+          <w:sz w:val="26"/>
+          <w:szCs w:val="26"/>
+        </w:rPr>
+      </w:pPr>
+    </w:p>
+    <w:p>
+      <w:pPr>
+        <w:pStyle w:val="ListParagraph"/>
+        <w:ind w:left="792"/>
+        <w:jc w:val="center"/>
+        <w:rPr>
+          <w:rFonts w:ascii="Times New Roman" w:hAnsi="Times New Roman" w:cs="Times New Roman"/>
+          <w:sz w:val="26"/>
+          <w:szCs w:val="26"/>
+        </w:rPr>
+      </w:pPr>
+      <w:r>
+        <w:rPr>
+          <w:rFonts w:ascii="Times New Roman" w:hAnsi="Times New Roman" w:cs="Times New Roman"/>
+          <w:noProof/>
+          <w:sz w:val="26"/>
+          <w:szCs w:val="26"/>
+        </w:rPr>
+        <w:drawing>
+          <wp:inline distT="0" distB="0" distL="0" distR="0" wp14:anchorId="28FA03D0" wp14:editId="5F3EBDD7">
+            <wp:extent cx="4291509" cy="1021045"/>
+            <wp:effectExtent l="0" t="0" r="0" b="8255"/>
+            <wp:docPr id="17" name="Picture 17"/>
+            <wp:cNvGraphicFramePr>
+              <a:graphicFrameLocks xmlns:a="http://schemas.openxmlformats.org/drawingml/2006/main" noChangeAspect="1"/>
+            </wp:cNvGraphicFramePr>
+            <a:graphic xmlns:a="http://schemas.openxmlformats.org/drawingml/2006/main">
+              <a:graphicData uri="http://schemas.openxmlformats.org/drawingml/2006/picture">
+                <pic:pic xmlns:pic="http://schemas.openxmlformats.org/drawingml/2006/picture">
+                  <pic:nvPicPr>
+                    <pic:cNvPr id="0" name="Picture 16"/>
+                    <pic:cNvPicPr>
+                      <a:picLocks noChangeAspect="1" noChangeArrowheads="1"/>
+                    </pic:cNvPicPr>
+                  </pic:nvPicPr>
+                  <pic:blipFill>
+                    <a:blip r:embed="rId26" cstate="print">
+                      <a:extLst>
+                        <a:ext uri="{28A0092B-C50C-407E-A947-70E740481C1C}">
+                          <a14:useLocalDpi xmlns:a14="http://schemas.microsoft.com/office/drawing/2010/main" val="0"/>
+                        </a:ext>
+                      </a:extLst>
+                    </a:blip>
+                    <a:srcRect/>
+                    <a:stretch>
+                      <a:fillRect/>
+                    </a:stretch>
+                  </pic:blipFill>
+                  <pic:spPr bwMode="auto">
+                    <a:xfrm>
+                      <a:off x="0" y="0"/>
+                      <a:ext cx="4337871" cy="1032075"/>
+                    </a:xfrm>
+                    <a:prstGeom prst="rect">
+                      <a:avLst/>
+                    </a:prstGeom>
+                    <a:noFill/>
+                    <a:ln>
+                      <a:noFill/>
+                    </a:ln>
+                  </pic:spPr>
+                </pic:pic>
+              </a:graphicData>
+            </a:graphic>
+          </wp:inline>
+        </w:drawing>
+      </w:r>
+    </w:p>
+    <w:p>
+      <w:pPr>
+        <w:pStyle w:val="ListParagraph"/>
+        <w:ind w:left="792"/>
+        <w:jc w:val="center"/>
+        <w:rPr>
+          <w:rFonts w:ascii="Times New Roman" w:hAnsi="Times New Roman" w:cs="Times New Roman"/>
+          <w:sz w:val="26"/>
+          <w:szCs w:val="26"/>
+        </w:rPr>
+      </w:pPr>
+    </w:p>
+    <w:p>
+      <w:pPr>
+        <w:pStyle w:val="ListParagraph"/>
+        <w:ind w:left="792"/>
+        <w:rPr>
+          <w:rFonts w:ascii="Times New Roman" w:hAnsi="Times New Roman" w:cs="Times New Roman"/>
+          <w:sz w:val="26"/>
+          <w:szCs w:val="26"/>
+        </w:rPr>
+      </w:pPr>
+    </w:p>
+    <w:p>
+      <w:pPr>
+        <w:pStyle w:val="ListParagraph"/>
+        <w:numPr>
+          <w:ilvl w:val="1"/>
+          <w:numId w:val="7"/>
+        </w:numPr>
+        <w:rPr>
+          <w:rFonts w:ascii="Times New Roman" w:hAnsi="Times New Roman" w:cs="Times New Roman"/>
+          <w:b/>
+          <w:sz w:val="26"/>
+          <w:szCs w:val="26"/>
+        </w:rPr>
+      </w:pPr>
+      <w:r>
+        <w:rPr>
+          <w:rFonts w:ascii="Times New Roman" w:hAnsi="Times New Roman" w:cs="Times New Roman"/>
+          <w:b/>
+          <w:sz w:val="26"/>
+          <w:szCs w:val="26"/>
+        </w:rPr>
+        <w:t>Submission Results screen (role officer)</w:t>
+      </w:r>
+    </w:p>
+    <w:p>
+      <w:pPr>
+        <w:pStyle w:val="ListParagraph"/>
+        <w:ind w:left="792"/>
+        <w:rPr>
+          <w:rFonts w:ascii="Times New Roman" w:hAnsi="Times New Roman" w:cs="Times New Roman"/>
+          <w:sz w:val="26"/>
+          <w:szCs w:val="26"/>
+        </w:rPr>
+      </w:pPr>
+      <w:r>
+        <w:rPr>
+          <w:rFonts w:ascii="Times New Roman" w:hAnsi="Times New Roman" w:cs="Times New Roman"/>
+          <w:sz w:val="26"/>
+          <w:szCs w:val="26"/>
+        </w:rPr>
+        <w:t>Officers can access Submission Results to see their results</w:t>
+      </w:r>
+      <w:r>
+        <w:rPr>
+          <w:rFonts w:ascii="Times New Roman" w:hAnsi="Times New Roman" w:cs="Times New Roman"/>
+          <w:sz w:val="26"/>
+          <w:szCs w:val="26"/>
+        </w:rPr>
+        <w:t>.</w:t>
+      </w:r>
+    </w:p>
+    <w:p>
+      <w:pPr>
+        <w:pStyle w:val="ListParagraph"/>
+        <w:ind w:left="792"/>
+        <w:rPr>
+          <w:rFonts w:ascii="Times New Roman" w:hAnsi="Times New Roman" w:cs="Times New Roman"/>
+          <w:sz w:val="26"/>
+          <w:szCs w:val="26"/>
+        </w:rPr>
+      </w:pPr>
+    </w:p>
+    <w:p>
+      <w:pPr>
+        <w:pStyle w:val="ListParagraph"/>
+        <w:ind w:left="792"/>
+        <w:jc w:val="center"/>
+        <w:rPr>
+          <w:rFonts w:ascii="Times New Roman" w:hAnsi="Times New Roman" w:cs="Times New Roman"/>
+          <w:sz w:val="26"/>
+          <w:szCs w:val="26"/>
+        </w:rPr>
+      </w:pPr>
+      <w:r>
+        <w:rPr>
+          <w:rFonts w:ascii="Times New Roman" w:hAnsi="Times New Roman" w:cs="Times New Roman"/>
+          <w:noProof/>
+          <w:sz w:val="26"/>
+          <w:szCs w:val="26"/>
+        </w:rPr>
+        <w:drawing>
+          <wp:inline distT="0" distB="0" distL="0" distR="0" wp14:anchorId="7F21016F" wp14:editId="34645089">
+            <wp:extent cx="5290057" cy="1313468"/>
+            <wp:effectExtent l="0" t="0" r="6350" b="1270"/>
+            <wp:docPr id="18" name="Picture 18"/>
+            <wp:cNvGraphicFramePr>
+              <a:graphicFrameLocks xmlns:a="http://schemas.openxmlformats.org/drawingml/2006/main" noChangeAspect="1"/>
+            </wp:cNvGraphicFramePr>
+            <a:graphic xmlns:a="http://schemas.openxmlformats.org/drawingml/2006/main">
+              <a:graphicData uri="http://schemas.openxmlformats.org/drawingml/2006/picture">
+                <pic:pic xmlns:pic="http://schemas.openxmlformats.org/drawingml/2006/picture">
+                  <pic:nvPicPr>
+                    <pic:cNvPr id="0" name="Picture 17"/>
+                    <pic:cNvPicPr>
+                      <a:picLocks noChangeAspect="1" noChangeArrowheads="1"/>
+                    </pic:cNvPicPr>
+                  </pic:nvPicPr>
+                  <pic:blipFill>
+                    <a:blip r:embed="rId27" cstate="print">
+                      <a:extLst>
+                        <a:ext uri="{28A0092B-C50C-407E-A947-70E740481C1C}">
+                          <a14:useLocalDpi xmlns:a14="http://schemas.microsoft.com/office/drawing/2010/main" val="0"/>
+                        </a:ext>
+                      </a:extLst>
+                    </a:blip>
+                    <a:srcRect/>
+                    <a:stretch>
+                      <a:fillRect/>
+                    </a:stretch>
+                  </pic:blipFill>
+                  <pic:spPr bwMode="auto">
+                    <a:xfrm>
+                      <a:off x="0" y="0"/>
+                      <a:ext cx="5300213" cy="1315990"/>
+                    </a:xfrm>
+                    <a:prstGeom prst="rect">
+                      <a:avLst/>
+                    </a:prstGeom>
+                    <a:noFill/>
+                    <a:ln>
+                      <a:noFill/>
+                    </a:ln>
+                  </pic:spPr>
+                </pic:pic>
+              </a:graphicData>
+            </a:graphic>
+          </wp:inline>
+        </w:drawing>
+      </w:r>
+    </w:p>
+    <w:p>
+      <w:pPr>
+        <w:pStyle w:val="ListParagraph"/>
+        <w:ind w:left="792"/>
+        <w:rPr>
+          <w:rFonts w:ascii="Times New Roman" w:hAnsi="Times New Roman" w:cs="Times New Roman"/>
+          <w:sz w:val="26"/>
+          <w:szCs w:val="26"/>
+        </w:rPr>
+      </w:pPr>
+    </w:p>
+    <w:p>
+      <w:pPr>
+        <w:pStyle w:val="ListParagraph"/>
+        <w:numPr>
+          <w:ilvl w:val="1"/>
+          <w:numId w:val="7"/>
+        </w:numPr>
+        <w:rPr>
+          <w:rFonts w:ascii="Times New Roman" w:hAnsi="Times New Roman" w:cs="Times New Roman"/>
+          <w:b/>
+          <w:sz w:val="26"/>
+          <w:szCs w:val="26"/>
+        </w:rPr>
+      </w:pPr>
+      <w:r>
+        <w:rPr>
+          <w:rFonts w:ascii="Times New Roman" w:hAnsi="Times New Roman" w:cs="Times New Roman"/>
+          <w:b/>
+          <w:sz w:val="26"/>
+          <w:szCs w:val="26"/>
+        </w:rPr>
+        <w:t>User Menu (role officer)</w:t>
+      </w:r>
+    </w:p>
+    <w:p>
+      <w:pPr>
+        <w:pStyle w:val="ListParagraph"/>
+        <w:ind w:left="792"/>
+        <w:rPr>
+          <w:rFonts w:ascii="Times New Roman" w:hAnsi="Times New Roman" w:cs="Times New Roman"/>
+          <w:sz w:val="26"/>
+          <w:szCs w:val="26"/>
+        </w:rPr>
+      </w:pPr>
+      <w:r>
+        <w:rPr>
+          <w:rFonts w:ascii="Times New Roman" w:hAnsi="Times New Roman" w:cs="Times New Roman"/>
+          <w:sz w:val="26"/>
+          <w:szCs w:val="26"/>
+        </w:rPr>
+        <w:t>Officers can click the User Menu to access their Profile, Client List, or log out</w:t>
+      </w:r>
+      <w:r>
+        <w:rPr>
+          <w:rFonts w:ascii="Times New Roman" w:hAnsi="Times New Roman" w:cs="Times New Roman"/>
+          <w:sz w:val="26"/>
+          <w:szCs w:val="26"/>
+        </w:rPr>
+        <w:t>.</w:t>
+      </w:r>
+    </w:p>
+    <w:p>
+      <w:pPr>
+        <w:pStyle w:val="ListParagraph"/>
+        <w:ind w:left="792"/>
+        <w:rPr>
+          <w:rFonts w:ascii="Times New Roman" w:hAnsi="Times New Roman" w:cs="Times New Roman"/>
+          <w:sz w:val="26"/>
+          <w:szCs w:val="26"/>
+        </w:rPr>
+      </w:pPr>
+    </w:p>
+    <w:p>
+      <w:pPr>
+        <w:pStyle w:val="ListParagraph"/>
+        <w:ind w:left="792"/>
+        <w:rPr>
+          <w:rFonts w:ascii="Times New Roman" w:hAnsi="Times New Roman" w:cs="Times New Roman"/>
+          <w:sz w:val="26"/>
+          <w:szCs w:val="26"/>
+        </w:rPr>
+      </w:pPr>
+      <w:r>
+        <w:rPr>
+          <w:rFonts w:ascii="Times New Roman" w:hAnsi="Times New Roman" w:cs="Times New Roman"/>
+          <w:noProof/>
+          <w:sz w:val="26"/>
+          <w:szCs w:val="26"/>
+        </w:rPr>
+        <w:drawing>
+          <wp:inline distT="0" distB="0" distL="0" distR="0" wp14:anchorId="02E94CCF" wp14:editId="08427C1E">
+            <wp:extent cx="5340545" cy="1331141"/>
+            <wp:effectExtent l="0" t="0" r="0" b="2540"/>
+            <wp:docPr id="19" name="Picture 19"/>
+            <wp:cNvGraphicFramePr>
+              <a:graphicFrameLocks xmlns:a="http://schemas.openxmlformats.org/drawingml/2006/main" noChangeAspect="1"/>
+            </wp:cNvGraphicFramePr>
+            <a:graphic xmlns:a="http://schemas.openxmlformats.org/drawingml/2006/main">
+              <a:graphicData uri="http://schemas.openxmlformats.org/drawingml/2006/picture">
+                <pic:pic xmlns:pic="http://schemas.openxmlformats.org/drawingml/2006/picture">
+                  <pic:nvPicPr>
+                    <pic:cNvPr id="0" name="Picture 18"/>
+                    <pic:cNvPicPr>
+                      <a:picLocks noChangeAspect="1" noChangeArrowheads="1"/>
+                    </pic:cNvPicPr>
+                  </pic:nvPicPr>
+                  <pic:blipFill>
+                    <a:blip r:embed="rId28" cstate="print">
+                      <a:extLst>
+                        <a:ext uri="{28A0092B-C50C-407E-A947-70E740481C1C}">
+                          <a14:useLocalDpi xmlns:a14="http://schemas.microsoft.com/office/drawing/2010/main" val="0"/>
+                        </a:ext>
+                      </a:extLst>
+                    </a:blip>
+                    <a:srcRect/>
+                    <a:stretch>
+                      <a:fillRect/>
+                    </a:stretch>
+                  </pic:blipFill>
+                  <pic:spPr bwMode="auto">
+                    <a:xfrm>
+                      <a:off x="0" y="0"/>
+                      <a:ext cx="5364629" cy="1337144"/>
+                    </a:xfrm>
+                    <a:prstGeom prst="rect">
+                      <a:avLst/>
+                    </a:prstGeom>
+                    <a:noFill/>
+                    <a:ln>
+                      <a:noFill/>
+                    </a:ln>
+                  </pic:spPr>
+                </pic:pic>
+              </a:graphicData>
+            </a:graphic>
+          </wp:inline>
+        </w:drawing>
+      </w:r>
+    </w:p>
+    <w:p>
+      <w:pPr>
+        <w:pStyle w:val="ListParagraph"/>
+        <w:ind w:left="792"/>
+        <w:rPr>
+          <w:rFonts w:ascii="Times New Roman" w:hAnsi="Times New Roman" w:cs="Times New Roman"/>
+          <w:sz w:val="26"/>
+          <w:szCs w:val="26"/>
+        </w:rPr>
+      </w:pPr>
+    </w:p>
+    <w:p>
+      <w:pPr>
+        <w:pStyle w:val="ListParagraph"/>
+        <w:numPr>
+          <w:ilvl w:val="1"/>
+          <w:numId w:val="7"/>
+        </w:numPr>
+        <w:rPr>
+          <w:rFonts w:ascii="Times New Roman" w:hAnsi="Times New Roman" w:cs="Times New Roman"/>
+          <w:b/>
+          <w:sz w:val="26"/>
+          <w:szCs w:val="26"/>
+        </w:rPr>
+      </w:pPr>
+      <w:r>
+        <w:rPr>
+          <w:rFonts w:ascii="Times New Roman" w:hAnsi="Times New Roman" w:cs="Times New Roman"/>
+          <w:b/>
+          <w:sz w:val="26"/>
+          <w:szCs w:val="26"/>
+        </w:rPr>
+        <w:t xml:space="preserve">Dashboard </w:t>
+      </w:r>
+      <w:r>
+        <w:rPr>
+          <w:rFonts w:ascii="Times New Roman" w:hAnsi="Times New Roman" w:cs="Times New Roman"/>
+          <w:b/>
+          <w:sz w:val="26"/>
+          <w:szCs w:val="26"/>
+        </w:rPr>
+        <w:t>(</w:t>
+      </w:r>
+      <w:r>
+        <w:rPr>
+          <w:rFonts w:ascii="Times New Roman" w:hAnsi="Times New Roman" w:cs="Times New Roman"/>
+          <w:b/>
+          <w:sz w:val="26"/>
+          <w:szCs w:val="26"/>
+        </w:rPr>
+        <w:t xml:space="preserve">role </w:t>
+      </w:r>
+      <w:r>
+        <w:rPr>
+          <w:rFonts w:ascii="Times New Roman" w:hAnsi="Times New Roman" w:cs="Times New Roman"/>
+          <w:b/>
+          <w:sz w:val="26"/>
+          <w:szCs w:val="26"/>
+        </w:rPr>
+        <w:t>user</w:t>
+      </w:r>
+      <w:r>
+        <w:rPr>
+          <w:rFonts w:ascii="Times New Roman" w:hAnsi="Times New Roman" w:cs="Times New Roman"/>
+          <w:b/>
+          <w:sz w:val="26"/>
+          <w:szCs w:val="26"/>
+        </w:rPr>
+        <w:t>)</w:t>
+      </w:r>
+    </w:p>
+    <w:p>
+      <w:pPr>
+        <w:pStyle w:val="ListParagraph"/>
+        <w:ind w:left="792"/>
+        <w:jc w:val="both"/>
+        <w:rPr>
+          <w:rFonts w:ascii="Times New Roman" w:hAnsi="Times New Roman" w:cs="Times New Roman"/>
+          <w:sz w:val="26"/>
+          <w:szCs w:val="26"/>
+        </w:rPr>
+      </w:pPr>
+      <w:r>
+        <w:rPr>
+          <w:rFonts w:ascii="Times New Roman" w:hAnsi="Times New Roman" w:cs="Times New Roman"/>
+          <w:sz w:val="26"/>
+          <w:szCs w:val="26"/>
+        </w:rPr>
+        <w:t>After logging in successfully with the user role, the system navigates to the Profile screen. Users can click the Edit button to update their profile, or the KYC button to navigate to the KYC screen, just like the officer role</w:t>
+      </w:r>
+      <w:r>
+        <w:rPr>
+          <w:rFonts w:ascii="Times New Roman" w:hAnsi="Times New Roman" w:cs="Times New Roman"/>
+          <w:sz w:val="26"/>
+          <w:szCs w:val="26"/>
+        </w:rPr>
+        <w:t>.</w:t>
+      </w:r>
+    </w:p>
+    <w:p>
+      <w:pPr>
+        <w:pStyle w:val="ListParagraph"/>
+        <w:ind w:left="792"/>
+        <w:rPr>
+          <w:rFonts w:ascii="Times New Roman" w:hAnsi="Times New Roman" w:cs="Times New Roman"/>
+          <w:sz w:val="26"/>
+          <w:szCs w:val="26"/>
+        </w:rPr>
+      </w:pPr>
+    </w:p>
+    <w:p>
+      <w:pPr>
+        <w:pStyle w:val="ListParagraph"/>
+        <w:ind w:left="792"/>
+        <w:rPr>
+          <w:rFonts w:ascii="Times New Roman" w:hAnsi="Times New Roman" w:cs="Times New Roman"/>
+          <w:sz w:val="26"/>
+          <w:szCs w:val="26"/>
+        </w:rPr>
+      </w:pPr>
+      <w:r>
+        <w:rPr>
+          <w:rFonts w:ascii="Times New Roman" w:hAnsi="Times New Roman" w:cs="Times New Roman"/>
+          <w:noProof/>
+          <w:sz w:val="26"/>
+          <w:szCs w:val="26"/>
+        </w:rPr>
+        <w:drawing>
+          <wp:inline distT="0" distB="0" distL="0" distR="0" wp14:anchorId="21437686" wp14:editId="2651B8F6">
+            <wp:extent cx="5340350" cy="3013929"/>
+            <wp:effectExtent l="0" t="0" r="0" b="0"/>
+            <wp:docPr id="20" name="Picture 20"/>
+            <wp:cNvGraphicFramePr>
+              <a:graphicFrameLocks xmlns:a="http://schemas.openxmlformats.org/drawingml/2006/main" noChangeAspect="1"/>
+            </wp:cNvGraphicFramePr>
+            <a:graphic xmlns:a="http://schemas.openxmlformats.org/drawingml/2006/main">
+              <a:graphicData uri="http://schemas.openxmlformats.org/drawingml/2006/picture">
+                <pic:pic xmlns:pic="http://schemas.openxmlformats.org/drawingml/2006/picture">
+                  <pic:nvPicPr>
+                    <pic:cNvPr id="0" name="Picture 19"/>
+                    <pic:cNvPicPr>
+                      <a:picLocks noChangeAspect="1" noChangeArrowheads="1"/>
+                    </pic:cNvPicPr>
+                  </pic:nvPicPr>
+                  <pic:blipFill>
+                    <a:blip r:embed="rId29" cstate="print">
+                      <a:extLst>
+                        <a:ext uri="{28A0092B-C50C-407E-A947-70E740481C1C}">
+                          <a14:useLocalDpi xmlns:a14="http://schemas.microsoft.com/office/drawing/2010/main" val="0"/>
+                        </a:ext>
+                      </a:extLst>
+                    </a:blip>
+                    <a:srcRect/>
+                    <a:stretch>
+                      <a:fillRect/>
+                    </a:stretch>
+                  </pic:blipFill>
+                  <pic:spPr bwMode="auto">
+                    <a:xfrm>
+                      <a:off x="0" y="0"/>
+                      <a:ext cx="5345134" cy="3016629"/>
+                    </a:xfrm>
+                    <a:prstGeom prst="rect">
+                      <a:avLst/>
+                    </a:prstGeom>
+                    <a:noFill/>
+                    <a:ln>
+                      <a:noFill/>
+                    </a:ln>
+                  </pic:spPr>
+                </pic:pic>
+              </a:graphicData>
+            </a:graphic>
+          </wp:inline>
+        </w:drawing>
+      </w:r>
+    </w:p>
+    <w:p>
+      <w:pPr>
+        <w:pStyle w:val="ListParagraph"/>
+        <w:ind w:left="792"/>
+        <w:rPr>
+          <w:rFonts w:ascii="Times New Roman" w:hAnsi="Times New Roman" w:cs="Times New Roman"/>
+          <w:sz w:val="26"/>
+          <w:szCs w:val="26"/>
+        </w:rPr>
+      </w:pPr>
+    </w:p>
+    <w:p>
+      <w:pPr>
+        <w:pStyle w:val="ListParagraph"/>
+        <w:numPr>
+          <w:ilvl w:val="1"/>
+          <w:numId w:val="7"/>
+        </w:numPr>
+        <w:tabs>
+          <w:tab w:val="left" w:pos="1080"/>
+        </w:tabs>
+        <w:rPr>
+          <w:rFonts w:ascii="Times New Roman" w:hAnsi="Times New Roman" w:cs="Times New Roman"/>
+          <w:b/>
+          <w:sz w:val="26"/>
+          <w:szCs w:val="26"/>
+        </w:rPr>
+      </w:pPr>
+      <w:r>
+        <w:rPr>
+          <w:rFonts w:ascii="Times New Roman" w:hAnsi="Times New Roman" w:cs="Times New Roman"/>
+          <w:b/>
+          <w:sz w:val="26"/>
+          <w:szCs w:val="26"/>
+        </w:rPr>
+        <w:t xml:space="preserve">Submissions screen </w:t>
+      </w:r>
+      <w:r>
+        <w:rPr>
+          <w:rFonts w:ascii="Times New Roman" w:hAnsi="Times New Roman" w:cs="Times New Roman"/>
+          <w:b/>
+          <w:sz w:val="26"/>
+          <w:szCs w:val="26"/>
+        </w:rPr>
+        <w:t>(role user)</w:t>
+      </w:r>
+    </w:p>
+    <w:p>
+      <w:pPr>
+        <w:pStyle w:val="ListParagraph"/>
+        <w:tabs>
+          <w:tab w:val="left" w:pos="1080"/>
+        </w:tabs>
+        <w:ind w:left="792"/>
+        <w:rPr>
+          <w:rFonts w:ascii="Times New Roman" w:hAnsi="Times New Roman" w:cs="Times New Roman"/>
+          <w:sz w:val="26"/>
+          <w:szCs w:val="26"/>
+        </w:rPr>
+      </w:pPr>
+      <w:r>
+        <w:rPr>
+          <w:rFonts w:ascii="Times New Roman" w:hAnsi="Times New Roman" w:cs="Times New Roman"/>
+          <w:sz w:val="26"/>
+          <w:szCs w:val="26"/>
+        </w:rPr>
+        <w:t>Users do not have access to the data on the Submission screen.</w:t>
+      </w:r>
+    </w:p>
+    <w:p>
+      <w:pPr>
+        <w:pStyle w:val="ListParagraph"/>
+        <w:tabs>
+          <w:tab w:val="left" w:pos="1080"/>
+        </w:tabs>
+        <w:ind w:left="792"/>
+        <w:rPr>
+          <w:rFonts w:ascii="Times New Roman" w:hAnsi="Times New Roman" w:cs="Times New Roman"/>
+          <w:sz w:val="26"/>
+          <w:szCs w:val="26"/>
+        </w:rPr>
+      </w:pPr>
+    </w:p>
+    <w:p>
+      <w:pPr>
+        <w:pStyle w:val="ListParagraph"/>
+        <w:tabs>
+          <w:tab w:val="left" w:pos="1080"/>
+        </w:tabs>
+        <w:ind w:left="792"/>
+        <w:jc w:val="center"/>
+        <w:rPr>
+          <w:rFonts w:ascii="Times New Roman" w:hAnsi="Times New Roman" w:cs="Times New Roman"/>
+          <w:sz w:val="26"/>
+          <w:szCs w:val="26"/>
+        </w:rPr>
+      </w:pPr>
+      <w:r>
+        <w:rPr>
+          <w:rFonts w:ascii="Times New Roman" w:hAnsi="Times New Roman" w:cs="Times New Roman"/>
+          <w:noProof/>
+          <w:sz w:val="26"/>
+          <w:szCs w:val="26"/>
+        </w:rPr>
+        <w:drawing>
+          <wp:inline distT="0" distB="0" distL="0" distR="0" wp14:anchorId="3DD27819" wp14:editId="0F99A59C">
+            <wp:extent cx="5329326" cy="2993901"/>
+            <wp:effectExtent l="0" t="0" r="5080" b="0"/>
+            <wp:docPr id="21" name="Picture 21"/>
+            <wp:cNvGraphicFramePr>
+              <a:graphicFrameLocks xmlns:a="http://schemas.openxmlformats.org/drawingml/2006/main" noChangeAspect="1"/>
+            </wp:cNvGraphicFramePr>
+            <a:graphic xmlns:a="http://schemas.openxmlformats.org/drawingml/2006/main">
+              <a:graphicData uri="http://schemas.openxmlformats.org/drawingml/2006/picture">
+                <pic:pic xmlns:pic="http://schemas.openxmlformats.org/drawingml/2006/picture">
+                  <pic:nvPicPr>
+                    <pic:cNvPr id="0" name="Picture 20"/>
+                    <pic:cNvPicPr>
+                      <a:picLocks noChangeAspect="1" noChangeArrowheads="1"/>
+                    </pic:cNvPicPr>
+                  </pic:nvPicPr>
+                  <pic:blipFill>
+                    <a:blip r:embed="rId30" cstate="print">
+                      <a:extLst>
+                        <a:ext uri="{28A0092B-C50C-407E-A947-70E740481C1C}">
+                          <a14:useLocalDpi xmlns:a14="http://schemas.microsoft.com/office/drawing/2010/main" val="0"/>
+                        </a:ext>
+                      </a:extLst>
+                    </a:blip>
+                    <a:srcRect/>
+                    <a:stretch>
+                      <a:fillRect/>
+                    </a:stretch>
+                  </pic:blipFill>
+                  <pic:spPr bwMode="auto">
+                    <a:xfrm>
+                      <a:off x="0" y="0"/>
+                      <a:ext cx="5336695" cy="2998041"/>
+                    </a:xfrm>
+                    <a:prstGeom prst="rect">
+                      <a:avLst/>
+                    </a:prstGeom>
+                    <a:noFill/>
+                    <a:ln>
+                      <a:noFill/>
+                    </a:ln>
+                  </pic:spPr>
+                </pic:pic>
+              </a:graphicData>
+            </a:graphic>
+          </wp:inline>
+        </w:drawing>
+      </w:r>
+    </w:p>
+    <w:p>
+      <w:pPr>
+        <w:pStyle w:val="ListParagraph"/>
+        <w:tabs>
+          <w:tab w:val="left" w:pos="1080"/>
+        </w:tabs>
+        <w:ind w:left="792"/>
+        <w:rPr>
+          <w:rFonts w:ascii="Times New Roman" w:hAnsi="Times New Roman" w:cs="Times New Roman"/>
+          <w:sz w:val="26"/>
+          <w:szCs w:val="26"/>
+        </w:rPr>
+      </w:pPr>
+    </w:p>
+    <w:p>
+      <w:pPr>
+        <w:pStyle w:val="ListParagraph"/>
+        <w:numPr>
+          <w:ilvl w:val="1"/>
+          <w:numId w:val="7"/>
+        </w:numPr>
+        <w:tabs>
+          <w:tab w:val="left" w:pos="1080"/>
+        </w:tabs>
+        <w:rPr>
+          <w:rFonts w:ascii="Times New Roman" w:hAnsi="Times New Roman" w:cs="Times New Roman"/>
+          <w:b/>
+          <w:sz w:val="26"/>
+          <w:szCs w:val="26"/>
+        </w:rPr>
+      </w:pPr>
+      <w:r>
+        <w:rPr>
+          <w:rFonts w:ascii="Times New Roman" w:hAnsi="Times New Roman" w:cs="Times New Roman"/>
+          <w:b/>
+          <w:sz w:val="26"/>
+          <w:szCs w:val="26"/>
+        </w:rPr>
+        <w:t xml:space="preserve">Submission Results screen </w:t>
+      </w:r>
+      <w:r>
+        <w:rPr>
+          <w:rFonts w:ascii="Times New Roman" w:hAnsi="Times New Roman" w:cs="Times New Roman"/>
+          <w:b/>
+          <w:sz w:val="26"/>
+          <w:szCs w:val="26"/>
+        </w:rPr>
+        <w:t>(role user)</w:t>
+      </w:r>
+    </w:p>
+    <w:p>
+      <w:pPr>
+        <w:pStyle w:val="ListParagraph"/>
+        <w:tabs>
+          <w:tab w:val="left" w:pos="1080"/>
+        </w:tabs>
+        <w:ind w:left="792"/>
+        <w:jc w:val="both"/>
+        <w:rPr>
+          <w:rFonts w:ascii="Times New Roman" w:hAnsi="Times New Roman" w:cs="Times New Roman"/>
+          <w:sz w:val="26"/>
+          <w:szCs w:val="26"/>
+        </w:rPr>
+      </w:pPr>
+      <w:r>
+        <w:rPr>
+          <w:rFonts w:ascii="Times New Roman" w:hAnsi="Times New Roman" w:cs="Times New Roman"/>
+          <w:sz w:val="26"/>
+          <w:szCs w:val="26"/>
+        </w:rPr>
+        <w:t>Users can click Submission Results to access their result data, similar to the officer role.</w:t>
+      </w:r>
+    </w:p>
+    <w:p>
+      <w:pPr>
+        <w:pStyle w:val="ListParagraph"/>
+        <w:tabs>
+          <w:tab w:val="left" w:pos="1080"/>
+        </w:tabs>
+        <w:ind w:left="792"/>
+        <w:jc w:val="center"/>
+        <w:rPr>
+          <w:rFonts w:ascii="Times New Roman" w:hAnsi="Times New Roman" w:cs="Times New Roman"/>
+          <w:sz w:val="26"/>
+          <w:szCs w:val="26"/>
+        </w:rPr>
+      </w:pPr>
+      <w:r>
+        <w:rPr>
+          <w:rFonts w:ascii="Times New Roman" w:hAnsi="Times New Roman" w:cs="Times New Roman"/>
+          <w:noProof/>
+          <w:sz w:val="26"/>
+          <w:szCs w:val="26"/>
+        </w:rPr>
+        <w:drawing>
+          <wp:inline distT="0" distB="0" distL="0" distR="0" wp14:anchorId="0E65FA0F" wp14:editId="4251C74F">
+            <wp:extent cx="5290057" cy="841510"/>
+            <wp:effectExtent l="0" t="0" r="6350" b="0"/>
+            <wp:docPr id="22" name="Picture 22"/>
+            <wp:cNvGraphicFramePr>
+              <a:graphicFrameLocks xmlns:a="http://schemas.openxmlformats.org/drawingml/2006/main" noChangeAspect="1"/>
+            </wp:cNvGraphicFramePr>
+            <a:graphic xmlns:a="http://schemas.openxmlformats.org/drawingml/2006/main">
+              <a:graphicData uri="http://schemas.openxmlformats.org/drawingml/2006/picture">
+                <pic:pic xmlns:pic="http://schemas.openxmlformats.org/drawingml/2006/picture">
+                  <pic:nvPicPr>
+                    <pic:cNvPr id="0" name="Picture 21"/>
+                    <pic:cNvPicPr>
+                      <a:picLocks noChangeAspect="1" noChangeArrowheads="1"/>
+                    </pic:cNvPicPr>
+                  </pic:nvPicPr>
+                  <pic:blipFill>
+                    <a:blip r:embed="rId31" cstate="print">
+                      <a:extLst>
+                        <a:ext uri="{28A0092B-C50C-407E-A947-70E740481C1C}">
+                          <a14:useLocalDpi xmlns:a14="http://schemas.microsoft.com/office/drawing/2010/main" val="0"/>
+                        </a:ext>
+                      </a:extLst>
+                    </a:blip>
+                    <a:srcRect/>
+                    <a:stretch>
+                      <a:fillRect/>
+                    </a:stretch>
+                  </pic:blipFill>
+                  <pic:spPr bwMode="auto">
+                    <a:xfrm>
+                      <a:off x="0" y="0"/>
+                      <a:ext cx="5318702" cy="846067"/>
+                    </a:xfrm>
+                    <a:prstGeom prst="rect">
+                      <a:avLst/>
+                    </a:prstGeom>
+                    <a:noFill/>
+                    <a:ln>
+                      <a:noFill/>
+                    </a:ln>
+                  </pic:spPr>
+                </pic:pic>
+              </a:graphicData>
+            </a:graphic>
+          </wp:inline>
+        </w:drawing>
+      </w:r>
+    </w:p>
+    <w:p>
+      <w:pPr>
+        <w:pStyle w:val="ListParagraph"/>
+        <w:tabs>
+          <w:tab w:val="left" w:pos="1080"/>
+        </w:tabs>
+        <w:ind w:left="792"/>
+        <w:rPr>
+          <w:rFonts w:ascii="Times New Roman" w:hAnsi="Times New Roman" w:cs="Times New Roman"/>
+          <w:sz w:val="26"/>
+          <w:szCs w:val="26"/>
+        </w:rPr>
+      </w:pPr>
+    </w:p>
+    <w:p>
+      <w:pPr>
+        <w:pStyle w:val="ListParagraph"/>
+        <w:numPr>
+          <w:ilvl w:val="1"/>
+          <w:numId w:val="7"/>
+        </w:numPr>
+        <w:tabs>
+          <w:tab w:val="left" w:pos="1080"/>
+        </w:tabs>
+        <w:rPr>
+          <w:rFonts w:ascii="Times New Roman" w:hAnsi="Times New Roman" w:cs="Times New Roman"/>
+          <w:sz w:val="26"/>
+          <w:szCs w:val="26"/>
+        </w:rPr>
+      </w:pPr>
+      <w:r>
+        <w:rPr>
+          <w:rFonts w:ascii="Times New Roman" w:hAnsi="Times New Roman" w:cs="Times New Roman"/>
+          <w:b/>
+          <w:sz w:val="26"/>
+          <w:szCs w:val="26"/>
+        </w:rPr>
+        <w:t xml:space="preserve">User Menu (role </w:t>
+      </w:r>
+      <w:r>
+        <w:rPr>
+          <w:rFonts w:ascii="Times New Roman" w:hAnsi="Times New Roman" w:cs="Times New Roman"/>
+          <w:b/>
+          <w:sz w:val="26"/>
+          <w:szCs w:val="26"/>
+        </w:rPr>
+        <w:t>user</w:t>
+      </w:r>
+      <w:r>
+        <w:rPr>
+          <w:rFonts w:ascii="Times New Roman" w:hAnsi="Times New Roman" w:cs="Times New Roman"/>
+          <w:b/>
+          <w:sz w:val="26"/>
+          <w:szCs w:val="26"/>
+        </w:rPr>
+        <w:t>)</w:t>
+      </w:r>
+      <w:r>
+        <w:rPr>
+          <w:rFonts w:ascii="Times New Roman" w:hAnsi="Times New Roman" w:cs="Times New Roman"/>
+          <w:b/>
+          <w:sz w:val="26"/>
+          <w:szCs w:val="26"/>
+        </w:rPr>
+        <w:t xml:space="preserve"> </w:t>
+      </w:r>
+    </w:p>
+    <w:p>
+      <w:pPr>
+        <w:pStyle w:val="ListParagraph"/>
+        <w:ind w:left="792"/>
+        <w:rPr>
+          <w:rFonts w:ascii="Times New Roman" w:hAnsi="Times New Roman" w:cs="Times New Roman"/>
+          <w:sz w:val="26"/>
+          <w:szCs w:val="26"/>
+        </w:rPr>
+      </w:pPr>
+      <w:r>
+        <w:rPr>
+          <w:rFonts w:ascii="Times New Roman" w:hAnsi="Times New Roman" w:cs="Times New Roman"/>
+          <w:sz w:val="26"/>
+          <w:szCs w:val="26"/>
+        </w:rPr>
+        <w:t>Users can open the User Menu to access their profile or log out.</w:t>
+      </w:r>
+    </w:p>
+    <w:p>
+      <w:pPr>
+        <w:pStyle w:val="ListParagraph"/>
+        <w:tabs>
+          <w:tab w:val="left" w:pos="1080"/>
+        </w:tabs>
+        <w:ind w:left="792"/>
+        <w:rPr>
+          <w:rFonts w:ascii="Times New Roman" w:hAnsi="Times New Roman" w:cs="Times New Roman"/>
+          <w:sz w:val="26"/>
+          <w:szCs w:val="26"/>
+        </w:rPr>
+      </w:pPr>
+    </w:p>
+    <w:p>
+      <w:pPr>
+        <w:pStyle w:val="ListParagraph"/>
+        <w:tabs>
+          <w:tab w:val="left" w:pos="1080"/>
+        </w:tabs>
+        <w:ind w:left="792"/>
+        <w:jc w:val="center"/>
+        <w:rPr>
+          <w:rFonts w:ascii="Times New Roman" w:hAnsi="Times New Roman" w:cs="Times New Roman"/>
+          <w:sz w:val="26"/>
+          <w:szCs w:val="26"/>
+        </w:rPr>
+      </w:pPr>
+      <w:r>
+        <w:rPr>
+          <w:rFonts w:ascii="Times New Roman" w:hAnsi="Times New Roman" w:cs="Times New Roman"/>
+          <w:noProof/>
+          <w:sz w:val="26"/>
+          <w:szCs w:val="26"/>
+        </w:rPr>
+        <w:drawing>
+          <wp:inline distT="0" distB="0" distL="0" distR="0" wp14:anchorId="74BB32AA" wp14:editId="4F738ABF">
+            <wp:extent cx="5385424" cy="1203624"/>
+            <wp:effectExtent l="0" t="0" r="6350" b="0"/>
+            <wp:docPr id="23" name="Picture 23"/>
+            <wp:cNvGraphicFramePr>
+              <a:graphicFrameLocks xmlns:a="http://schemas.openxmlformats.org/drawingml/2006/main" noChangeAspect="1"/>
+            </wp:cNvGraphicFramePr>
+            <a:graphic xmlns:a="http://schemas.openxmlformats.org/drawingml/2006/main">
+              <a:graphicData uri="http://schemas.openxmlformats.org/drawingml/2006/picture">
+                <pic:pic xmlns:pic="http://schemas.openxmlformats.org/drawingml/2006/picture">
+                  <pic:nvPicPr>
+                    <pic:cNvPr id="0" name="Picture 22"/>
+                    <pic:cNvPicPr>
+                      <a:picLocks noChangeAspect="1" noChangeArrowheads="1"/>
+                    </pic:cNvPicPr>
+                  </pic:nvPicPr>
+                  <pic:blipFill>
+                    <a:blip r:embed="rId32" cstate="print">
+                      <a:extLst>
+                        <a:ext uri="{28A0092B-C50C-407E-A947-70E740481C1C}">
+                          <a14:useLocalDpi xmlns:a14="http://schemas.microsoft.com/office/drawing/2010/main" val="0"/>
+                        </a:ext>
+                      </a:extLst>
+                    </a:blip>
+                    <a:srcRect/>
+                    <a:stretch>
+                      <a:fillRect/>
+                    </a:stretch>
+                  </pic:blipFill>
+                  <pic:spPr bwMode="auto">
+                    <a:xfrm>
+                      <a:off x="0" y="0"/>
+                      <a:ext cx="5401451" cy="1207206"/>
+                    </a:xfrm>
+                    <a:prstGeom prst="rect">
+                      <a:avLst/>
+                    </a:prstGeom>
+                    <a:noFill/>
+                    <a:ln>
+                      <a:noFill/>
+                    </a:ln>
+                  </pic:spPr>
+                </pic:pic>
+              </a:graphicData>
+            </a:graphic>
+          </wp:inline>
+        </w:drawing>
+      </w:r>
+    </w:p>
+    <w:p>
+      <w:pPr>
+        <w:pStyle w:val="ListParagraph"/>
+        <w:tabs>
+          <w:tab w:val="left" w:pos="1080"/>
+        </w:tabs>
+        <w:ind w:left="792"/>
+        <w:rPr>
+          <w:rFonts w:ascii="Times New Roman" w:hAnsi="Times New Roman" w:cs="Times New Roman"/>
+          <w:sz w:val="26"/>
+          <w:szCs w:val="26"/>
+        </w:rPr>
+      </w:pPr>
     </w:p>
     <w:p>
       <w:pPr>
@@ -2152,6 +3714,7 @@
         </w:numPr>
         <w:rPr>
           <w:rFonts w:ascii="Times New Roman" w:hAnsi="Times New Roman" w:cs="Times New Roman"/>
+          <w:b/>
           <w:sz w:val="28"/>
           <w:szCs w:val="28"/>
         </w:rPr>
@@ -2159,1790 +3722,32 @@
       <w:r>
         <w:rPr>
           <w:rFonts w:ascii="Times New Roman" w:hAnsi="Times New Roman" w:cs="Times New Roman"/>
+          <w:b/>
           <w:sz w:val="28"/>
           <w:szCs w:val="28"/>
         </w:rPr>
+        <w:lastRenderedPageBreak/>
         <w:t>Self-Assessment</w:t>
       </w:r>
     </w:p>
-    <w:p/>
-    <w:tbl>
-      <w:tblPr>
-        <w:tblStyle w:val="TableGrid"/>
-        <w:tblW w:w="9861" w:type="dxa"/>
-        <w:tblLook w:val="04A0" w:firstRow="1" w:lastRow="0" w:firstColumn="1" w:lastColumn="0" w:noHBand="0" w:noVBand="1"/>
-      </w:tblPr>
-      <w:tblGrid>
-        <w:gridCol w:w="729"/>
-        <w:gridCol w:w="2763"/>
-        <w:gridCol w:w="1083"/>
-        <w:gridCol w:w="5286"/>
-      </w:tblGrid>
-      <w:tr>
-        <w:trPr>
-          <w:trHeight w:val="285"/>
-        </w:trPr>
-        <w:tc>
-          <w:tcPr>
-            <w:tcW w:w="729" w:type="dxa"/>
-          </w:tcPr>
-          <w:p>
-            <w:pPr>
-              <w:jc w:val="center"/>
-              <w:rPr>
-                <w:rFonts w:ascii="Times New Roman" w:hAnsi="Times New Roman" w:cs="Times New Roman"/>
-                <w:b/>
-                <w:bCs/>
-                <w:sz w:val="26"/>
-                <w:szCs w:val="26"/>
-              </w:rPr>
-            </w:pPr>
-            <w:r>
-              <w:rPr>
-                <w:rFonts w:ascii="Times New Roman" w:hAnsi="Times New Roman" w:cs="Times New Roman"/>
-                <w:b/>
-                <w:bCs/>
-                <w:sz w:val="26"/>
-                <w:szCs w:val="26"/>
-              </w:rPr>
-              <w:t>No.</w:t>
-            </w:r>
-          </w:p>
-        </w:tc>
-        <w:tc>
-          <w:tcPr>
-            <w:tcW w:w="2763" w:type="dxa"/>
-          </w:tcPr>
-          <w:p>
-            <w:pPr>
-              <w:jc w:val="center"/>
-              <w:rPr>
-                <w:rFonts w:ascii="Times New Roman" w:hAnsi="Times New Roman" w:cs="Times New Roman"/>
-                <w:b/>
-                <w:bCs/>
-                <w:sz w:val="26"/>
-                <w:szCs w:val="26"/>
-              </w:rPr>
-            </w:pPr>
-            <w:r>
-              <w:rPr>
-                <w:rFonts w:ascii="Times New Roman" w:hAnsi="Times New Roman" w:cs="Times New Roman"/>
-                <w:b/>
-                <w:bCs/>
-                <w:sz w:val="26"/>
-                <w:szCs w:val="26"/>
-              </w:rPr>
-              <w:t>Functions</w:t>
-            </w:r>
-          </w:p>
-        </w:tc>
-        <w:tc>
-          <w:tcPr>
-            <w:tcW w:w="1083" w:type="dxa"/>
-          </w:tcPr>
-          <w:p>
-            <w:pPr>
-              <w:jc w:val="center"/>
-              <w:rPr>
-                <w:rFonts w:ascii="Times New Roman" w:hAnsi="Times New Roman" w:cs="Times New Roman"/>
-                <w:b/>
-                <w:bCs/>
-                <w:sz w:val="26"/>
-                <w:szCs w:val="26"/>
-              </w:rPr>
-            </w:pPr>
-            <w:r>
-              <w:rPr>
-                <w:rFonts w:ascii="Times New Roman" w:hAnsi="Times New Roman" w:cs="Times New Roman"/>
-                <w:b/>
-                <w:bCs/>
-                <w:sz w:val="26"/>
-                <w:szCs w:val="26"/>
-              </w:rPr>
-              <w:t>Marks</w:t>
-            </w:r>
-          </w:p>
-        </w:tc>
-        <w:tc>
-          <w:tcPr>
-            <w:tcW w:w="5286" w:type="dxa"/>
-          </w:tcPr>
-          <w:p>
-            <w:pPr>
-              <w:jc w:val="center"/>
-              <w:rPr>
-                <w:rFonts w:ascii="Times New Roman" w:hAnsi="Times New Roman" w:cs="Times New Roman"/>
-                <w:b/>
-                <w:bCs/>
-                <w:sz w:val="26"/>
-                <w:szCs w:val="26"/>
-              </w:rPr>
-            </w:pPr>
-            <w:r>
-              <w:rPr>
-                <w:rFonts w:ascii="Times New Roman" w:hAnsi="Times New Roman" w:cs="Times New Roman"/>
-                <w:b/>
-                <w:bCs/>
-                <w:sz w:val="26"/>
-                <w:szCs w:val="26"/>
-              </w:rPr>
-              <w:t>Comments</w:t>
-            </w:r>
-          </w:p>
-        </w:tc>
-      </w:tr>
-      <w:tr>
-        <w:trPr>
-          <w:trHeight w:val="285"/>
-        </w:trPr>
-        <w:tc>
-          <w:tcPr>
-            <w:tcW w:w="729" w:type="dxa"/>
-          </w:tcPr>
-          <w:p>
-            <w:pPr>
-              <w:jc w:val="center"/>
-              <w:rPr>
-                <w:rFonts w:ascii="Times New Roman" w:hAnsi="Times New Roman" w:cs="Times New Roman"/>
-                <w:sz w:val="24"/>
-                <w:szCs w:val="24"/>
-              </w:rPr>
-            </w:pPr>
-            <w:r>
-              <w:rPr>
-                <w:rFonts w:ascii="Times New Roman" w:hAnsi="Times New Roman" w:cs="Times New Roman"/>
-                <w:sz w:val="24"/>
-                <w:szCs w:val="24"/>
-              </w:rPr>
-              <w:t>1</w:t>
-            </w:r>
-          </w:p>
-        </w:tc>
-        <w:tc>
-          <w:tcPr>
-            <w:tcW w:w="2763" w:type="dxa"/>
-          </w:tcPr>
-          <w:p>
-            <w:pPr>
-              <w:rPr>
-                <w:rFonts w:ascii="Times New Roman" w:hAnsi="Times New Roman" w:cs="Times New Roman"/>
-                <w:sz w:val="24"/>
-                <w:szCs w:val="24"/>
-              </w:rPr>
-            </w:pPr>
-            <w:r>
-              <w:rPr>
-                <w:rFonts w:ascii="Times New Roman" w:hAnsi="Times New Roman" w:cs="Times New Roman"/>
-                <w:sz w:val="24"/>
-                <w:szCs w:val="24"/>
-              </w:rPr>
-              <w:t>Dashboard - List</w:t>
-            </w:r>
-          </w:p>
-        </w:tc>
-        <w:tc>
-          <w:tcPr>
-            <w:tcW w:w="1083" w:type="dxa"/>
-          </w:tcPr>
-          <w:p>
-            <w:pPr>
-              <w:jc w:val="center"/>
-              <w:rPr>
-                <w:rFonts w:ascii="Times New Roman" w:hAnsi="Times New Roman" w:cs="Times New Roman"/>
-                <w:sz w:val="24"/>
-                <w:szCs w:val="24"/>
-              </w:rPr>
-            </w:pPr>
-            <w:r>
-              <w:rPr>
-                <w:rFonts w:ascii="Times New Roman" w:hAnsi="Times New Roman" w:cs="Times New Roman"/>
-                <w:sz w:val="24"/>
-                <w:szCs w:val="24"/>
-              </w:rPr>
-              <w:t>8</w:t>
-            </w:r>
-            <w:r>
-              <w:rPr>
-                <w:rFonts w:ascii="Times New Roman" w:hAnsi="Times New Roman" w:cs="Times New Roman"/>
-                <w:sz w:val="24"/>
-                <w:szCs w:val="24"/>
-              </w:rPr>
-              <w:t>/10</w:t>
-            </w:r>
-          </w:p>
-        </w:tc>
-        <w:tc>
-          <w:tcPr>
-            <w:tcW w:w="5286" w:type="dxa"/>
-          </w:tcPr>
-          <w:p>
-            <w:pPr>
-              <w:rPr>
-                <w:rFonts w:ascii="Times New Roman" w:hAnsi="Times New Roman" w:cs="Times New Roman"/>
-                <w:sz w:val="24"/>
-                <w:szCs w:val="24"/>
-              </w:rPr>
-            </w:pPr>
-            <w:r>
-              <w:rPr>
-                <w:rFonts w:ascii="Times New Roman" w:hAnsi="Times New Roman" w:cs="Times New Roman"/>
-                <w:sz w:val="24"/>
-                <w:szCs w:val="24"/>
-              </w:rPr>
-              <w:t>Meet expectation</w:t>
-            </w:r>
-          </w:p>
-        </w:tc>
-      </w:tr>
-      <w:tr>
-        <w:trPr>
-          <w:trHeight w:val="285"/>
-        </w:trPr>
-        <w:tc>
-          <w:tcPr>
-            <w:tcW w:w="729" w:type="dxa"/>
-          </w:tcPr>
-          <w:p>
-            <w:pPr>
-              <w:jc w:val="center"/>
-              <w:rPr>
-                <w:rFonts w:ascii="Times New Roman" w:hAnsi="Times New Roman" w:cs="Times New Roman"/>
-                <w:sz w:val="24"/>
-                <w:szCs w:val="24"/>
-              </w:rPr>
-            </w:pPr>
-            <w:r>
-              <w:rPr>
-                <w:rFonts w:ascii="Times New Roman" w:hAnsi="Times New Roman" w:cs="Times New Roman"/>
-                <w:sz w:val="24"/>
-                <w:szCs w:val="24"/>
-              </w:rPr>
-              <w:t>2</w:t>
-            </w:r>
-          </w:p>
-        </w:tc>
-        <w:tc>
-          <w:tcPr>
-            <w:tcW w:w="2763" w:type="dxa"/>
-          </w:tcPr>
-          <w:p>
-            <w:pPr>
-              <w:rPr>
-                <w:rFonts w:ascii="Times New Roman" w:hAnsi="Times New Roman" w:cs="Times New Roman"/>
-                <w:sz w:val="24"/>
-                <w:szCs w:val="24"/>
-              </w:rPr>
-            </w:pPr>
-            <w:r>
-              <w:rPr>
-                <w:rFonts w:ascii="Times New Roman" w:hAnsi="Times New Roman" w:cs="Times New Roman"/>
-                <w:sz w:val="24"/>
-                <w:szCs w:val="24"/>
-              </w:rPr>
-              <w:t>Dashboard - Add</w:t>
-            </w:r>
-          </w:p>
-        </w:tc>
-        <w:tc>
-          <w:tcPr>
-            <w:tcW w:w="1083" w:type="dxa"/>
-          </w:tcPr>
-          <w:p>
-            <w:pPr>
-              <w:jc w:val="center"/>
-              <w:rPr>
-                <w:rFonts w:ascii="Times New Roman" w:hAnsi="Times New Roman" w:cs="Times New Roman"/>
-                <w:sz w:val="24"/>
-                <w:szCs w:val="24"/>
-              </w:rPr>
-            </w:pPr>
-            <w:r>
-              <w:rPr>
-                <w:rFonts w:ascii="Times New Roman" w:hAnsi="Times New Roman" w:cs="Times New Roman"/>
-                <w:sz w:val="24"/>
-                <w:szCs w:val="24"/>
-              </w:rPr>
-              <w:t>8</w:t>
-            </w:r>
-            <w:r>
-              <w:rPr>
-                <w:rFonts w:ascii="Times New Roman" w:hAnsi="Times New Roman" w:cs="Times New Roman"/>
-                <w:sz w:val="24"/>
-                <w:szCs w:val="24"/>
-              </w:rPr>
-              <w:t>/10</w:t>
-            </w:r>
-          </w:p>
-        </w:tc>
-        <w:tc>
-          <w:tcPr>
-            <w:tcW w:w="5286" w:type="dxa"/>
-          </w:tcPr>
-          <w:p>
-            <w:pPr>
-              <w:rPr>
-                <w:rFonts w:ascii="Times New Roman" w:hAnsi="Times New Roman" w:cs="Times New Roman"/>
-                <w:sz w:val="24"/>
-                <w:szCs w:val="24"/>
-              </w:rPr>
-            </w:pPr>
-            <w:r>
-              <w:rPr>
-                <w:rFonts w:ascii="Times New Roman" w:hAnsi="Times New Roman" w:cs="Times New Roman"/>
-                <w:sz w:val="24"/>
-                <w:szCs w:val="24"/>
-              </w:rPr>
-              <w:t>Meet expectation</w:t>
-            </w:r>
-          </w:p>
-        </w:tc>
-      </w:tr>
-      <w:tr>
-        <w:trPr>
-          <w:trHeight w:val="285"/>
-        </w:trPr>
-        <w:tc>
-          <w:tcPr>
-            <w:tcW w:w="729" w:type="dxa"/>
-          </w:tcPr>
-          <w:p>
-            <w:pPr>
-              <w:jc w:val="center"/>
-              <w:rPr>
-                <w:rFonts w:ascii="Times New Roman" w:hAnsi="Times New Roman" w:cs="Times New Roman"/>
-                <w:sz w:val="24"/>
-                <w:szCs w:val="24"/>
-              </w:rPr>
-            </w:pPr>
-            <w:r>
-              <w:rPr>
-                <w:rFonts w:ascii="Times New Roman" w:hAnsi="Times New Roman" w:cs="Times New Roman"/>
-                <w:sz w:val="24"/>
-                <w:szCs w:val="24"/>
-              </w:rPr>
-              <w:t>3</w:t>
-            </w:r>
-          </w:p>
-        </w:tc>
-        <w:tc>
-          <w:tcPr>
-            <w:tcW w:w="2763" w:type="dxa"/>
-          </w:tcPr>
-          <w:p>
-            <w:pPr>
-              <w:rPr>
-                <w:rFonts w:ascii="Times New Roman" w:hAnsi="Times New Roman" w:cs="Times New Roman"/>
-                <w:sz w:val="24"/>
-                <w:szCs w:val="24"/>
-              </w:rPr>
-            </w:pPr>
-            <w:r>
-              <w:rPr>
-                <w:rFonts w:ascii="Times New Roman" w:hAnsi="Times New Roman" w:cs="Times New Roman"/>
-                <w:sz w:val="24"/>
-                <w:szCs w:val="24"/>
-              </w:rPr>
-              <w:t xml:space="preserve">Dashboard </w:t>
-            </w:r>
-            <w:r>
-              <w:rPr>
-                <w:rFonts w:ascii="Times New Roman" w:hAnsi="Times New Roman" w:cs="Times New Roman"/>
-                <w:sz w:val="24"/>
-                <w:szCs w:val="24"/>
-              </w:rPr>
-              <w:t>-</w:t>
-            </w:r>
-            <w:r>
-              <w:rPr>
-                <w:rFonts w:ascii="Times New Roman" w:hAnsi="Times New Roman" w:cs="Times New Roman"/>
-                <w:sz w:val="24"/>
-                <w:szCs w:val="24"/>
-              </w:rPr>
-              <w:t xml:space="preserve"> Edit</w:t>
-            </w:r>
-          </w:p>
-        </w:tc>
-        <w:tc>
-          <w:tcPr>
-            <w:tcW w:w="1083" w:type="dxa"/>
-          </w:tcPr>
-          <w:p>
-            <w:pPr>
-              <w:jc w:val="center"/>
-              <w:rPr>
-                <w:rFonts w:ascii="Times New Roman" w:hAnsi="Times New Roman" w:cs="Times New Roman"/>
-                <w:sz w:val="24"/>
-                <w:szCs w:val="24"/>
-              </w:rPr>
-            </w:pPr>
-            <w:r>
-              <w:rPr>
-                <w:rFonts w:ascii="Times New Roman" w:hAnsi="Times New Roman" w:cs="Times New Roman"/>
-                <w:sz w:val="24"/>
-                <w:szCs w:val="24"/>
-              </w:rPr>
-              <w:t>8</w:t>
-            </w:r>
-            <w:r>
-              <w:rPr>
-                <w:rFonts w:ascii="Times New Roman" w:hAnsi="Times New Roman" w:cs="Times New Roman"/>
-                <w:sz w:val="24"/>
-                <w:szCs w:val="24"/>
-              </w:rPr>
-              <w:t>/10</w:t>
-            </w:r>
-          </w:p>
-        </w:tc>
-        <w:tc>
-          <w:tcPr>
-            <w:tcW w:w="5286" w:type="dxa"/>
-          </w:tcPr>
-          <w:p>
-            <w:pPr>
-              <w:rPr>
-                <w:rFonts w:ascii="Times New Roman" w:hAnsi="Times New Roman" w:cs="Times New Roman"/>
-                <w:sz w:val="24"/>
-                <w:szCs w:val="24"/>
-              </w:rPr>
-            </w:pPr>
-            <w:r>
-              <w:rPr>
-                <w:rFonts w:ascii="Times New Roman" w:hAnsi="Times New Roman" w:cs="Times New Roman"/>
-                <w:sz w:val="24"/>
-                <w:szCs w:val="24"/>
-              </w:rPr>
-              <w:t>Meet expectation</w:t>
-            </w:r>
-          </w:p>
-        </w:tc>
-      </w:tr>
-      <w:tr>
-        <w:trPr>
-          <w:trHeight w:val="285"/>
-        </w:trPr>
-        <w:tc>
-          <w:tcPr>
-            <w:tcW w:w="729" w:type="dxa"/>
-          </w:tcPr>
-          <w:p>
-            <w:pPr>
-              <w:jc w:val="center"/>
-              <w:rPr>
-                <w:rFonts w:ascii="Times New Roman" w:hAnsi="Times New Roman" w:cs="Times New Roman"/>
-                <w:sz w:val="24"/>
-                <w:szCs w:val="24"/>
-              </w:rPr>
-            </w:pPr>
-            <w:r>
-              <w:rPr>
-                <w:rFonts w:ascii="Times New Roman" w:hAnsi="Times New Roman" w:cs="Times New Roman"/>
-                <w:sz w:val="24"/>
-                <w:szCs w:val="24"/>
-              </w:rPr>
-              <w:t>4</w:t>
-            </w:r>
-          </w:p>
-        </w:tc>
-        <w:tc>
-          <w:tcPr>
-            <w:tcW w:w="2763" w:type="dxa"/>
-          </w:tcPr>
-          <w:p>
-            <w:pPr>
-              <w:rPr>
-                <w:rFonts w:ascii="Times New Roman" w:hAnsi="Times New Roman" w:cs="Times New Roman"/>
-                <w:sz w:val="24"/>
-                <w:szCs w:val="24"/>
-              </w:rPr>
-            </w:pPr>
-            <w:r>
-              <w:rPr>
-                <w:rFonts w:ascii="Times New Roman" w:hAnsi="Times New Roman" w:cs="Times New Roman"/>
-                <w:sz w:val="24"/>
-                <w:szCs w:val="24"/>
-              </w:rPr>
-              <w:t>Dashboard - Delete</w:t>
-            </w:r>
-          </w:p>
-        </w:tc>
-        <w:tc>
-          <w:tcPr>
-            <w:tcW w:w="1083" w:type="dxa"/>
-          </w:tcPr>
-          <w:p>
-            <w:pPr>
-              <w:jc w:val="center"/>
-              <w:rPr>
-                <w:rFonts w:ascii="Times New Roman" w:hAnsi="Times New Roman" w:cs="Times New Roman"/>
-                <w:sz w:val="24"/>
-                <w:szCs w:val="24"/>
-              </w:rPr>
-            </w:pPr>
-            <w:r>
-              <w:rPr>
-                <w:rFonts w:ascii="Times New Roman" w:hAnsi="Times New Roman" w:cs="Times New Roman"/>
-                <w:sz w:val="24"/>
-                <w:szCs w:val="24"/>
-              </w:rPr>
-              <w:t>8</w:t>
-            </w:r>
-            <w:r>
-              <w:rPr>
-                <w:rFonts w:ascii="Times New Roman" w:hAnsi="Times New Roman" w:cs="Times New Roman"/>
-                <w:sz w:val="24"/>
-                <w:szCs w:val="24"/>
-              </w:rPr>
-              <w:t>/10</w:t>
-            </w:r>
-          </w:p>
-        </w:tc>
-        <w:tc>
-          <w:tcPr>
-            <w:tcW w:w="5286" w:type="dxa"/>
-          </w:tcPr>
-          <w:p>
-            <w:pPr>
-              <w:rPr>
-                <w:rFonts w:ascii="Times New Roman" w:hAnsi="Times New Roman" w:cs="Times New Roman"/>
-                <w:sz w:val="24"/>
-                <w:szCs w:val="24"/>
-              </w:rPr>
-            </w:pPr>
-            <w:r>
-              <w:rPr>
-                <w:rFonts w:ascii="Times New Roman" w:hAnsi="Times New Roman" w:cs="Times New Roman"/>
-                <w:sz w:val="24"/>
-                <w:szCs w:val="24"/>
-              </w:rPr>
-              <w:t>Meet expectation</w:t>
-            </w:r>
-          </w:p>
-        </w:tc>
-      </w:tr>
-      <w:tr>
-        <w:trPr>
-          <w:trHeight w:val="285"/>
-        </w:trPr>
-        <w:tc>
-          <w:tcPr>
-            <w:tcW w:w="729" w:type="dxa"/>
-          </w:tcPr>
-          <w:p>
-            <w:pPr>
-              <w:jc w:val="center"/>
-              <w:rPr>
-                <w:rFonts w:ascii="Times New Roman" w:hAnsi="Times New Roman" w:cs="Times New Roman"/>
-                <w:sz w:val="24"/>
-                <w:szCs w:val="24"/>
-              </w:rPr>
-            </w:pPr>
-            <w:r>
-              <w:rPr>
-                <w:rFonts w:ascii="Times New Roman" w:hAnsi="Times New Roman" w:cs="Times New Roman"/>
-                <w:sz w:val="24"/>
-                <w:szCs w:val="24"/>
-              </w:rPr>
-              <w:t>5</w:t>
-            </w:r>
-          </w:p>
-        </w:tc>
-        <w:tc>
-          <w:tcPr>
-            <w:tcW w:w="2763" w:type="dxa"/>
-          </w:tcPr>
-          <w:p>
-            <w:pPr>
-              <w:rPr>
-                <w:rFonts w:ascii="Times New Roman" w:hAnsi="Times New Roman" w:cs="Times New Roman"/>
-                <w:sz w:val="24"/>
-                <w:szCs w:val="24"/>
-              </w:rPr>
-            </w:pPr>
-            <w:r>
-              <w:rPr>
-                <w:rFonts w:ascii="Times New Roman" w:hAnsi="Times New Roman" w:cs="Times New Roman"/>
-                <w:sz w:val="24"/>
-                <w:szCs w:val="24"/>
-              </w:rPr>
-              <w:t>Dashboard - Detail</w:t>
-            </w:r>
-          </w:p>
-        </w:tc>
-        <w:tc>
-          <w:tcPr>
-            <w:tcW w:w="1083" w:type="dxa"/>
-          </w:tcPr>
-          <w:p>
-            <w:pPr>
-              <w:jc w:val="center"/>
-              <w:rPr>
-                <w:rFonts w:ascii="Times New Roman" w:hAnsi="Times New Roman" w:cs="Times New Roman"/>
-                <w:sz w:val="24"/>
-                <w:szCs w:val="24"/>
-              </w:rPr>
-            </w:pPr>
-            <w:r>
-              <w:rPr>
-                <w:rFonts w:ascii="Times New Roman" w:hAnsi="Times New Roman" w:cs="Times New Roman"/>
-                <w:sz w:val="24"/>
-                <w:szCs w:val="24"/>
-              </w:rPr>
-              <w:t>8</w:t>
-            </w:r>
-            <w:r>
-              <w:rPr>
-                <w:rFonts w:ascii="Times New Roman" w:hAnsi="Times New Roman" w:cs="Times New Roman"/>
-                <w:sz w:val="24"/>
-                <w:szCs w:val="24"/>
-              </w:rPr>
-              <w:t>/10</w:t>
-            </w:r>
-          </w:p>
-        </w:tc>
-        <w:tc>
-          <w:tcPr>
-            <w:tcW w:w="5286" w:type="dxa"/>
-          </w:tcPr>
-          <w:p>
-            <w:pPr>
-              <w:rPr>
-                <w:rFonts w:ascii="Times New Roman" w:hAnsi="Times New Roman" w:cs="Times New Roman"/>
-                <w:sz w:val="24"/>
-                <w:szCs w:val="24"/>
-              </w:rPr>
-            </w:pPr>
-            <w:r>
-              <w:rPr>
-                <w:rFonts w:ascii="Times New Roman" w:hAnsi="Times New Roman" w:cs="Times New Roman"/>
-                <w:sz w:val="24"/>
-                <w:szCs w:val="24"/>
-              </w:rPr>
-              <w:t>Meet expectation</w:t>
-            </w:r>
-          </w:p>
-        </w:tc>
-      </w:tr>
-      <w:tr>
-        <w:trPr>
-          <w:trHeight w:val="858"/>
-        </w:trPr>
-        <w:tc>
-          <w:tcPr>
-            <w:tcW w:w="729" w:type="dxa"/>
-          </w:tcPr>
-          <w:p>
-            <w:pPr>
-              <w:jc w:val="center"/>
-              <w:rPr>
-                <w:rFonts w:ascii="Times New Roman" w:hAnsi="Times New Roman" w:cs="Times New Roman"/>
-                <w:sz w:val="24"/>
-                <w:szCs w:val="24"/>
-              </w:rPr>
-            </w:pPr>
-            <w:r>
-              <w:rPr>
-                <w:rFonts w:ascii="Times New Roman" w:hAnsi="Times New Roman" w:cs="Times New Roman"/>
-                <w:sz w:val="24"/>
-                <w:szCs w:val="24"/>
-              </w:rPr>
-              <w:t>6</w:t>
-            </w:r>
-          </w:p>
-        </w:tc>
-        <w:tc>
-          <w:tcPr>
-            <w:tcW w:w="2763" w:type="dxa"/>
-          </w:tcPr>
-          <w:p>
-            <w:pPr>
-              <w:rPr>
-                <w:rFonts w:ascii="Times New Roman" w:hAnsi="Times New Roman" w:cs="Times New Roman"/>
-                <w:sz w:val="24"/>
-                <w:szCs w:val="24"/>
-              </w:rPr>
-            </w:pPr>
-            <w:r>
-              <w:rPr>
-                <w:rFonts w:ascii="Times New Roman" w:hAnsi="Times New Roman" w:cs="Times New Roman"/>
-                <w:sz w:val="24"/>
-                <w:szCs w:val="24"/>
-              </w:rPr>
-              <w:t>User - List</w:t>
-            </w:r>
-          </w:p>
-        </w:tc>
-        <w:tc>
-          <w:tcPr>
-            <w:tcW w:w="1083" w:type="dxa"/>
-          </w:tcPr>
-          <w:p>
-            <w:pPr>
-              <w:jc w:val="center"/>
-              <w:rPr>
-                <w:rFonts w:ascii="Times New Roman" w:hAnsi="Times New Roman" w:cs="Times New Roman"/>
-                <w:sz w:val="24"/>
-                <w:szCs w:val="24"/>
-              </w:rPr>
-            </w:pPr>
-            <w:r>
-              <w:rPr>
-                <w:rFonts w:ascii="Times New Roman" w:hAnsi="Times New Roman" w:cs="Times New Roman"/>
-                <w:sz w:val="24"/>
-                <w:szCs w:val="24"/>
-              </w:rPr>
-              <w:t>7/10</w:t>
-            </w:r>
-          </w:p>
-        </w:tc>
-        <w:tc>
-          <w:tcPr>
-            <w:tcW w:w="5286" w:type="dxa"/>
-          </w:tcPr>
-          <w:p>
-            <w:pPr>
-              <w:rPr>
-                <w:rFonts w:ascii="Times New Roman" w:hAnsi="Times New Roman" w:cs="Times New Roman"/>
-                <w:sz w:val="24"/>
-                <w:szCs w:val="24"/>
-              </w:rPr>
-            </w:pPr>
-            <w:r>
-              <w:rPr>
-                <w:rFonts w:ascii="Times New Roman" w:hAnsi="Times New Roman" w:cs="Times New Roman"/>
-                <w:sz w:val="24"/>
-                <w:szCs w:val="24"/>
-              </w:rPr>
-              <w:t>There is an issue in the User list page</w:t>
-            </w:r>
-            <w:r>
-              <w:rPr>
-                <w:rFonts w:ascii="Times New Roman" w:hAnsi="Times New Roman" w:cs="Times New Roman"/>
-                <w:sz w:val="24"/>
-                <w:szCs w:val="24"/>
-              </w:rPr>
-              <w:t xml:space="preserve"> regarding UI</w:t>
-            </w:r>
-            <w:r>
-              <w:rPr>
-                <w:rFonts w:ascii="Times New Roman" w:hAnsi="Times New Roman" w:cs="Times New Roman"/>
-                <w:sz w:val="24"/>
-                <w:szCs w:val="24"/>
-              </w:rPr>
-              <w:t>.</w:t>
-            </w:r>
-          </w:p>
-        </w:tc>
-      </w:tr>
-      <w:tr>
-        <w:trPr>
-          <w:trHeight w:val="858"/>
-        </w:trPr>
-        <w:tc>
-          <w:tcPr>
-            <w:tcW w:w="729" w:type="dxa"/>
-          </w:tcPr>
-          <w:p>
-            <w:pPr>
-              <w:jc w:val="center"/>
-              <w:rPr>
-                <w:rFonts w:ascii="Times New Roman" w:hAnsi="Times New Roman" w:cs="Times New Roman"/>
-                <w:sz w:val="24"/>
-                <w:szCs w:val="24"/>
-              </w:rPr>
-            </w:pPr>
-            <w:r>
-              <w:rPr>
-                <w:rFonts w:ascii="Times New Roman" w:hAnsi="Times New Roman" w:cs="Times New Roman"/>
-                <w:sz w:val="24"/>
-                <w:szCs w:val="24"/>
-              </w:rPr>
-              <w:t>7</w:t>
-            </w:r>
-          </w:p>
-        </w:tc>
-        <w:tc>
-          <w:tcPr>
-            <w:tcW w:w="2763" w:type="dxa"/>
-          </w:tcPr>
-          <w:p>
-            <w:pPr>
-              <w:rPr>
-                <w:rFonts w:ascii="Times New Roman" w:hAnsi="Times New Roman" w:cs="Times New Roman"/>
-                <w:sz w:val="24"/>
-                <w:szCs w:val="24"/>
-              </w:rPr>
-            </w:pPr>
-            <w:r>
-              <w:rPr>
-                <w:rFonts w:ascii="Times New Roman" w:hAnsi="Times New Roman" w:cs="Times New Roman"/>
-                <w:sz w:val="24"/>
-                <w:szCs w:val="24"/>
-              </w:rPr>
-              <w:t xml:space="preserve">User - Add </w:t>
-            </w:r>
-          </w:p>
-        </w:tc>
-        <w:tc>
-          <w:tcPr>
-            <w:tcW w:w="1083" w:type="dxa"/>
-          </w:tcPr>
-          <w:p>
-            <w:pPr>
-              <w:jc w:val="center"/>
-              <w:rPr>
-                <w:rFonts w:ascii="Times New Roman" w:hAnsi="Times New Roman" w:cs="Times New Roman"/>
-                <w:sz w:val="24"/>
-                <w:szCs w:val="24"/>
-              </w:rPr>
-            </w:pPr>
-            <w:r>
-              <w:rPr>
-                <w:rFonts w:ascii="Times New Roman" w:hAnsi="Times New Roman" w:cs="Times New Roman"/>
-                <w:sz w:val="24"/>
-                <w:szCs w:val="24"/>
-              </w:rPr>
-              <w:t>8/10</w:t>
-            </w:r>
-          </w:p>
-        </w:tc>
-        <w:tc>
-          <w:tcPr>
-            <w:tcW w:w="5286" w:type="dxa"/>
-          </w:tcPr>
-          <w:p>
-            <w:pPr>
-              <w:rPr>
-                <w:rFonts w:ascii="Times New Roman" w:hAnsi="Times New Roman" w:cs="Times New Roman"/>
-                <w:sz w:val="24"/>
-                <w:szCs w:val="24"/>
-              </w:rPr>
-            </w:pPr>
-            <w:r>
-              <w:rPr>
-                <w:rFonts w:ascii="Times New Roman" w:hAnsi="Times New Roman" w:cs="Times New Roman"/>
-                <w:sz w:val="24"/>
-                <w:szCs w:val="24"/>
-              </w:rPr>
-              <w:t>Meet expectation</w:t>
-            </w:r>
-          </w:p>
-        </w:tc>
-      </w:tr>
-      <w:tr>
-        <w:trPr>
-          <w:trHeight w:val="858"/>
-        </w:trPr>
-        <w:tc>
-          <w:tcPr>
-            <w:tcW w:w="729" w:type="dxa"/>
-          </w:tcPr>
-          <w:p>
-            <w:pPr>
-              <w:jc w:val="center"/>
-              <w:rPr>
-                <w:rFonts w:ascii="Times New Roman" w:hAnsi="Times New Roman" w:cs="Times New Roman"/>
-                <w:sz w:val="24"/>
-                <w:szCs w:val="24"/>
-              </w:rPr>
-            </w:pPr>
-            <w:r>
-              <w:rPr>
-                <w:rFonts w:ascii="Times New Roman" w:hAnsi="Times New Roman" w:cs="Times New Roman"/>
-                <w:sz w:val="24"/>
-                <w:szCs w:val="24"/>
-              </w:rPr>
-              <w:lastRenderedPageBreak/>
-              <w:t>8</w:t>
-            </w:r>
-          </w:p>
-        </w:tc>
-        <w:tc>
-          <w:tcPr>
-            <w:tcW w:w="2763" w:type="dxa"/>
-          </w:tcPr>
-          <w:p>
-            <w:pPr>
-              <w:rPr>
-                <w:rFonts w:ascii="Times New Roman" w:hAnsi="Times New Roman" w:cs="Times New Roman"/>
-                <w:sz w:val="24"/>
-                <w:szCs w:val="24"/>
-              </w:rPr>
-            </w:pPr>
-            <w:r>
-              <w:rPr>
-                <w:rFonts w:ascii="Times New Roman" w:hAnsi="Times New Roman" w:cs="Times New Roman"/>
-                <w:sz w:val="24"/>
-                <w:szCs w:val="24"/>
-              </w:rPr>
-              <w:t>User - Edit</w:t>
-            </w:r>
-          </w:p>
-        </w:tc>
-        <w:tc>
-          <w:tcPr>
-            <w:tcW w:w="1083" w:type="dxa"/>
-          </w:tcPr>
-          <w:p>
-            <w:pPr>
-              <w:jc w:val="center"/>
-              <w:rPr>
-                <w:rFonts w:ascii="Times New Roman" w:hAnsi="Times New Roman" w:cs="Times New Roman"/>
-                <w:sz w:val="24"/>
-                <w:szCs w:val="24"/>
-              </w:rPr>
-            </w:pPr>
-            <w:r>
-              <w:rPr>
-                <w:rFonts w:ascii="Times New Roman" w:hAnsi="Times New Roman" w:cs="Times New Roman"/>
-                <w:sz w:val="24"/>
-                <w:szCs w:val="24"/>
-              </w:rPr>
-              <w:t>8/10</w:t>
-            </w:r>
-          </w:p>
-        </w:tc>
-        <w:tc>
-          <w:tcPr>
-            <w:tcW w:w="5286" w:type="dxa"/>
-          </w:tcPr>
-          <w:p>
-            <w:pPr>
-              <w:rPr>
-                <w:rFonts w:ascii="Times New Roman" w:hAnsi="Times New Roman" w:cs="Times New Roman"/>
-                <w:sz w:val="24"/>
-                <w:szCs w:val="24"/>
-              </w:rPr>
-            </w:pPr>
-            <w:r>
-              <w:rPr>
-                <w:rFonts w:ascii="Times New Roman" w:hAnsi="Times New Roman" w:cs="Times New Roman"/>
-                <w:sz w:val="24"/>
-                <w:szCs w:val="24"/>
-              </w:rPr>
-              <w:t>Meet expectation</w:t>
-            </w:r>
-          </w:p>
-        </w:tc>
-      </w:tr>
-      <w:tr>
-        <w:trPr>
-          <w:trHeight w:val="858"/>
-        </w:trPr>
-        <w:tc>
-          <w:tcPr>
-            <w:tcW w:w="729" w:type="dxa"/>
-          </w:tcPr>
-          <w:p>
-            <w:pPr>
-              <w:jc w:val="center"/>
-              <w:rPr>
-                <w:rFonts w:ascii="Times New Roman" w:hAnsi="Times New Roman" w:cs="Times New Roman"/>
-                <w:sz w:val="24"/>
-                <w:szCs w:val="24"/>
-              </w:rPr>
-            </w:pPr>
-            <w:r>
-              <w:rPr>
-                <w:rFonts w:ascii="Times New Roman" w:hAnsi="Times New Roman" w:cs="Times New Roman"/>
-                <w:sz w:val="24"/>
-                <w:szCs w:val="24"/>
-              </w:rPr>
-              <w:t>9</w:t>
-            </w:r>
-          </w:p>
-        </w:tc>
-        <w:tc>
-          <w:tcPr>
-            <w:tcW w:w="2763" w:type="dxa"/>
-          </w:tcPr>
-          <w:p>
-            <w:pPr>
-              <w:rPr>
-                <w:rFonts w:ascii="Times New Roman" w:hAnsi="Times New Roman" w:cs="Times New Roman"/>
-                <w:sz w:val="24"/>
-                <w:szCs w:val="24"/>
-              </w:rPr>
-            </w:pPr>
-            <w:r>
-              <w:rPr>
-                <w:rFonts w:ascii="Times New Roman" w:hAnsi="Times New Roman" w:cs="Times New Roman"/>
-                <w:sz w:val="24"/>
-                <w:szCs w:val="24"/>
-              </w:rPr>
-              <w:t>User - Delete</w:t>
-            </w:r>
-          </w:p>
-        </w:tc>
-        <w:tc>
-          <w:tcPr>
-            <w:tcW w:w="1083" w:type="dxa"/>
-          </w:tcPr>
-          <w:p>
-            <w:pPr>
-              <w:jc w:val="center"/>
-              <w:rPr>
-                <w:rFonts w:ascii="Times New Roman" w:hAnsi="Times New Roman" w:cs="Times New Roman"/>
-                <w:sz w:val="24"/>
-                <w:szCs w:val="24"/>
-              </w:rPr>
-            </w:pPr>
-            <w:r>
-              <w:rPr>
-                <w:rFonts w:ascii="Times New Roman" w:hAnsi="Times New Roman" w:cs="Times New Roman"/>
-                <w:sz w:val="24"/>
-                <w:szCs w:val="24"/>
-              </w:rPr>
-              <w:t>8/10</w:t>
-            </w:r>
-          </w:p>
-        </w:tc>
-        <w:tc>
-          <w:tcPr>
-            <w:tcW w:w="5286" w:type="dxa"/>
-          </w:tcPr>
-          <w:p>
-            <w:pPr>
-              <w:rPr>
-                <w:rFonts w:ascii="Times New Roman" w:hAnsi="Times New Roman" w:cs="Times New Roman"/>
-                <w:sz w:val="24"/>
-                <w:szCs w:val="24"/>
-              </w:rPr>
-            </w:pPr>
-            <w:r>
-              <w:rPr>
-                <w:rFonts w:ascii="Times New Roman" w:hAnsi="Times New Roman" w:cs="Times New Roman"/>
-                <w:sz w:val="24"/>
-                <w:szCs w:val="24"/>
-              </w:rPr>
-              <w:t>Meet expectation</w:t>
-            </w:r>
-          </w:p>
-        </w:tc>
-      </w:tr>
-      <w:tr>
-        <w:trPr>
-          <w:trHeight w:val="858"/>
-        </w:trPr>
-        <w:tc>
-          <w:tcPr>
-            <w:tcW w:w="729" w:type="dxa"/>
-          </w:tcPr>
-          <w:p>
-            <w:pPr>
-              <w:jc w:val="center"/>
-              <w:rPr>
-                <w:rFonts w:ascii="Times New Roman" w:hAnsi="Times New Roman" w:cs="Times New Roman"/>
-                <w:sz w:val="24"/>
-                <w:szCs w:val="24"/>
-              </w:rPr>
-            </w:pPr>
-            <w:r>
-              <w:rPr>
-                <w:rFonts w:ascii="Times New Roman" w:hAnsi="Times New Roman" w:cs="Times New Roman"/>
-                <w:sz w:val="24"/>
-                <w:szCs w:val="24"/>
-              </w:rPr>
-              <w:t>10</w:t>
-            </w:r>
-          </w:p>
-        </w:tc>
-        <w:tc>
-          <w:tcPr>
-            <w:tcW w:w="2763" w:type="dxa"/>
-          </w:tcPr>
-          <w:p>
-            <w:pPr>
-              <w:rPr>
-                <w:rFonts w:ascii="Times New Roman" w:hAnsi="Times New Roman" w:cs="Times New Roman"/>
-                <w:sz w:val="24"/>
-                <w:szCs w:val="24"/>
-              </w:rPr>
-            </w:pPr>
-            <w:r>
-              <w:rPr>
-                <w:rFonts w:ascii="Times New Roman" w:hAnsi="Times New Roman" w:cs="Times New Roman"/>
-                <w:sz w:val="24"/>
-                <w:szCs w:val="24"/>
-              </w:rPr>
-              <w:t>Schedule - List</w:t>
-            </w:r>
-          </w:p>
-        </w:tc>
-        <w:tc>
-          <w:tcPr>
-            <w:tcW w:w="1083" w:type="dxa"/>
-          </w:tcPr>
-          <w:p>
-            <w:pPr>
-              <w:jc w:val="center"/>
-              <w:rPr>
-                <w:rFonts w:ascii="Times New Roman" w:hAnsi="Times New Roman" w:cs="Times New Roman"/>
-                <w:sz w:val="24"/>
-                <w:szCs w:val="24"/>
-              </w:rPr>
-            </w:pPr>
-            <w:r>
-              <w:rPr>
-                <w:rFonts w:ascii="Times New Roman" w:hAnsi="Times New Roman" w:cs="Times New Roman"/>
-                <w:sz w:val="24"/>
-                <w:szCs w:val="24"/>
-              </w:rPr>
-              <w:t>8/10</w:t>
-            </w:r>
-          </w:p>
-        </w:tc>
-        <w:tc>
-          <w:tcPr>
-            <w:tcW w:w="5286" w:type="dxa"/>
-          </w:tcPr>
-          <w:p>
-            <w:pPr>
-              <w:rPr>
-                <w:rFonts w:ascii="Times New Roman" w:hAnsi="Times New Roman" w:cs="Times New Roman"/>
-                <w:sz w:val="24"/>
-                <w:szCs w:val="24"/>
-              </w:rPr>
-            </w:pPr>
-            <w:r>
-              <w:rPr>
-                <w:rFonts w:ascii="Times New Roman" w:hAnsi="Times New Roman" w:cs="Times New Roman"/>
-                <w:sz w:val="24"/>
-                <w:szCs w:val="24"/>
-              </w:rPr>
-              <w:t>Meet expectation</w:t>
-            </w:r>
-          </w:p>
-        </w:tc>
-      </w:tr>
-      <w:tr>
-        <w:trPr>
-          <w:trHeight w:val="858"/>
-        </w:trPr>
-        <w:tc>
-          <w:tcPr>
-            <w:tcW w:w="729" w:type="dxa"/>
-          </w:tcPr>
-          <w:p>
-            <w:pPr>
-              <w:jc w:val="center"/>
-              <w:rPr>
-                <w:rFonts w:ascii="Times New Roman" w:hAnsi="Times New Roman" w:cs="Times New Roman"/>
-                <w:sz w:val="24"/>
-                <w:szCs w:val="24"/>
-              </w:rPr>
-            </w:pPr>
-            <w:r>
-              <w:rPr>
-                <w:rFonts w:ascii="Times New Roman" w:hAnsi="Times New Roman" w:cs="Times New Roman"/>
-                <w:sz w:val="24"/>
-                <w:szCs w:val="24"/>
-              </w:rPr>
-              <w:t>11</w:t>
-            </w:r>
-          </w:p>
-        </w:tc>
-        <w:tc>
-          <w:tcPr>
-            <w:tcW w:w="2763" w:type="dxa"/>
-          </w:tcPr>
-          <w:p>
-            <w:pPr>
-              <w:rPr>
-                <w:rFonts w:ascii="Times New Roman" w:hAnsi="Times New Roman" w:cs="Times New Roman"/>
-                <w:sz w:val="24"/>
-                <w:szCs w:val="24"/>
-              </w:rPr>
-            </w:pPr>
-            <w:r>
-              <w:rPr>
-                <w:rFonts w:ascii="Times New Roman" w:hAnsi="Times New Roman" w:cs="Times New Roman"/>
-                <w:sz w:val="24"/>
-                <w:szCs w:val="24"/>
-              </w:rPr>
-              <w:t>Schedule - Add</w:t>
-            </w:r>
-          </w:p>
-        </w:tc>
-        <w:tc>
-          <w:tcPr>
-            <w:tcW w:w="1083" w:type="dxa"/>
-          </w:tcPr>
-          <w:p>
-            <w:pPr>
-              <w:jc w:val="center"/>
-              <w:rPr>
-                <w:rFonts w:ascii="Times New Roman" w:hAnsi="Times New Roman" w:cs="Times New Roman"/>
-                <w:sz w:val="24"/>
-                <w:szCs w:val="24"/>
-              </w:rPr>
-            </w:pPr>
-            <w:r>
-              <w:rPr>
-                <w:rFonts w:ascii="Times New Roman" w:hAnsi="Times New Roman" w:cs="Times New Roman"/>
-                <w:sz w:val="24"/>
-                <w:szCs w:val="24"/>
-              </w:rPr>
-              <w:t>8/10</w:t>
-            </w:r>
-          </w:p>
-        </w:tc>
-        <w:tc>
-          <w:tcPr>
-            <w:tcW w:w="5286" w:type="dxa"/>
-          </w:tcPr>
-          <w:p>
-            <w:pPr>
-              <w:rPr>
-                <w:rFonts w:ascii="Times New Roman" w:hAnsi="Times New Roman" w:cs="Times New Roman"/>
-                <w:sz w:val="24"/>
-                <w:szCs w:val="24"/>
-              </w:rPr>
-            </w:pPr>
-            <w:r>
-              <w:rPr>
-                <w:rFonts w:ascii="Times New Roman" w:hAnsi="Times New Roman" w:cs="Times New Roman"/>
-                <w:sz w:val="24"/>
-                <w:szCs w:val="24"/>
-              </w:rPr>
-              <w:t>Meet expectation</w:t>
-            </w:r>
-          </w:p>
-        </w:tc>
-      </w:tr>
-      <w:tr>
-        <w:trPr>
-          <w:trHeight w:val="858"/>
-        </w:trPr>
-        <w:tc>
-          <w:tcPr>
-            <w:tcW w:w="729" w:type="dxa"/>
-          </w:tcPr>
-          <w:p>
-            <w:pPr>
-              <w:jc w:val="center"/>
-              <w:rPr>
-                <w:rFonts w:ascii="Times New Roman" w:hAnsi="Times New Roman" w:cs="Times New Roman"/>
-                <w:sz w:val="24"/>
-                <w:szCs w:val="24"/>
-              </w:rPr>
-            </w:pPr>
-            <w:r>
-              <w:rPr>
-                <w:rFonts w:ascii="Times New Roman" w:hAnsi="Times New Roman" w:cs="Times New Roman"/>
-                <w:sz w:val="24"/>
-                <w:szCs w:val="24"/>
-              </w:rPr>
-              <w:t>12</w:t>
-            </w:r>
-          </w:p>
-        </w:tc>
-        <w:tc>
-          <w:tcPr>
-            <w:tcW w:w="2763" w:type="dxa"/>
-          </w:tcPr>
-          <w:p>
-            <w:pPr>
-              <w:rPr>
-                <w:rFonts w:ascii="Times New Roman" w:hAnsi="Times New Roman" w:cs="Times New Roman"/>
-                <w:sz w:val="24"/>
-                <w:szCs w:val="24"/>
-              </w:rPr>
-            </w:pPr>
-            <w:r>
-              <w:rPr>
-                <w:rFonts w:ascii="Times New Roman" w:hAnsi="Times New Roman" w:cs="Times New Roman"/>
-                <w:sz w:val="24"/>
-                <w:szCs w:val="24"/>
-              </w:rPr>
-              <w:t>Schedule - Edit</w:t>
-            </w:r>
-          </w:p>
-        </w:tc>
-        <w:tc>
-          <w:tcPr>
-            <w:tcW w:w="1083" w:type="dxa"/>
-          </w:tcPr>
-          <w:p>
-            <w:pPr>
-              <w:jc w:val="center"/>
-              <w:rPr>
-                <w:rFonts w:ascii="Times New Roman" w:hAnsi="Times New Roman" w:cs="Times New Roman"/>
-                <w:sz w:val="24"/>
-                <w:szCs w:val="24"/>
-              </w:rPr>
-            </w:pPr>
-            <w:r>
-              <w:rPr>
-                <w:rFonts w:ascii="Times New Roman" w:hAnsi="Times New Roman" w:cs="Times New Roman"/>
-                <w:sz w:val="24"/>
-                <w:szCs w:val="24"/>
-              </w:rPr>
-              <w:t>8/10</w:t>
-            </w:r>
-          </w:p>
-        </w:tc>
-        <w:tc>
-          <w:tcPr>
-            <w:tcW w:w="5286" w:type="dxa"/>
-          </w:tcPr>
-          <w:p>
-            <w:pPr>
-              <w:rPr>
-                <w:rFonts w:ascii="Times New Roman" w:hAnsi="Times New Roman" w:cs="Times New Roman"/>
-                <w:sz w:val="24"/>
-                <w:szCs w:val="24"/>
-              </w:rPr>
-            </w:pPr>
-            <w:r>
-              <w:rPr>
-                <w:rFonts w:ascii="Times New Roman" w:hAnsi="Times New Roman" w:cs="Times New Roman"/>
-                <w:sz w:val="24"/>
-                <w:szCs w:val="24"/>
-              </w:rPr>
-              <w:t>Meet expectation</w:t>
-            </w:r>
-          </w:p>
-        </w:tc>
-      </w:tr>
-      <w:tr>
-        <w:trPr>
-          <w:trHeight w:val="858"/>
-        </w:trPr>
-        <w:tc>
-          <w:tcPr>
-            <w:tcW w:w="729" w:type="dxa"/>
-          </w:tcPr>
-          <w:p>
-            <w:pPr>
-              <w:jc w:val="center"/>
-              <w:rPr>
-                <w:rFonts w:ascii="Times New Roman" w:hAnsi="Times New Roman" w:cs="Times New Roman"/>
-                <w:sz w:val="24"/>
-                <w:szCs w:val="24"/>
-              </w:rPr>
-            </w:pPr>
-            <w:r>
-              <w:rPr>
-                <w:rFonts w:ascii="Times New Roman" w:hAnsi="Times New Roman" w:cs="Times New Roman"/>
-                <w:sz w:val="24"/>
-                <w:szCs w:val="24"/>
-              </w:rPr>
-              <w:t>13</w:t>
-            </w:r>
-          </w:p>
-        </w:tc>
-        <w:tc>
-          <w:tcPr>
-            <w:tcW w:w="2763" w:type="dxa"/>
-          </w:tcPr>
-          <w:p>
-            <w:pPr>
-              <w:rPr>
-                <w:rFonts w:ascii="Times New Roman" w:hAnsi="Times New Roman" w:cs="Times New Roman"/>
-                <w:sz w:val="24"/>
-                <w:szCs w:val="24"/>
-              </w:rPr>
-            </w:pPr>
-            <w:r>
-              <w:rPr>
-                <w:rFonts w:ascii="Times New Roman" w:hAnsi="Times New Roman" w:cs="Times New Roman"/>
-                <w:sz w:val="24"/>
-                <w:szCs w:val="24"/>
-              </w:rPr>
-              <w:t>Schedule - Delete</w:t>
-            </w:r>
-          </w:p>
-        </w:tc>
-        <w:tc>
-          <w:tcPr>
-            <w:tcW w:w="1083" w:type="dxa"/>
-          </w:tcPr>
-          <w:p>
-            <w:pPr>
-              <w:jc w:val="center"/>
-              <w:rPr>
-                <w:rFonts w:ascii="Times New Roman" w:hAnsi="Times New Roman" w:cs="Times New Roman"/>
-                <w:sz w:val="24"/>
-                <w:szCs w:val="24"/>
-              </w:rPr>
-            </w:pPr>
-            <w:r>
-              <w:rPr>
-                <w:rFonts w:ascii="Times New Roman" w:hAnsi="Times New Roman" w:cs="Times New Roman"/>
-                <w:sz w:val="24"/>
-                <w:szCs w:val="24"/>
-              </w:rPr>
-              <w:t>8/10</w:t>
-            </w:r>
-          </w:p>
-        </w:tc>
-        <w:tc>
-          <w:tcPr>
-            <w:tcW w:w="5286" w:type="dxa"/>
-          </w:tcPr>
-          <w:p>
-            <w:pPr>
-              <w:rPr>
-                <w:rFonts w:ascii="Times New Roman" w:hAnsi="Times New Roman" w:cs="Times New Roman"/>
-                <w:sz w:val="24"/>
-                <w:szCs w:val="24"/>
-              </w:rPr>
-            </w:pPr>
-            <w:r>
-              <w:rPr>
-                <w:rFonts w:ascii="Times New Roman" w:hAnsi="Times New Roman" w:cs="Times New Roman"/>
-                <w:sz w:val="24"/>
-                <w:szCs w:val="24"/>
-              </w:rPr>
-              <w:t>Meet expectation</w:t>
-            </w:r>
-          </w:p>
-        </w:tc>
-      </w:tr>
-      <w:tr>
-        <w:trPr>
-          <w:trHeight w:val="858"/>
-        </w:trPr>
-        <w:tc>
-          <w:tcPr>
-            <w:tcW w:w="729" w:type="dxa"/>
-          </w:tcPr>
-          <w:p>
-            <w:pPr>
-              <w:jc w:val="center"/>
-              <w:rPr>
-                <w:rFonts w:ascii="Times New Roman" w:hAnsi="Times New Roman" w:cs="Times New Roman"/>
-                <w:sz w:val="24"/>
-                <w:szCs w:val="24"/>
-              </w:rPr>
-            </w:pPr>
-            <w:r>
-              <w:rPr>
-                <w:rFonts w:ascii="Times New Roman" w:hAnsi="Times New Roman" w:cs="Times New Roman"/>
-                <w:sz w:val="24"/>
-                <w:szCs w:val="24"/>
-              </w:rPr>
-              <w:t>14</w:t>
-            </w:r>
-          </w:p>
-        </w:tc>
-        <w:tc>
-          <w:tcPr>
-            <w:tcW w:w="2763" w:type="dxa"/>
-          </w:tcPr>
-          <w:p>
-            <w:pPr>
-              <w:rPr>
-                <w:rFonts w:ascii="Times New Roman" w:hAnsi="Times New Roman" w:cs="Times New Roman"/>
-                <w:sz w:val="24"/>
-                <w:szCs w:val="24"/>
-              </w:rPr>
-            </w:pPr>
-            <w:r>
-              <w:rPr>
-                <w:rFonts w:ascii="Times New Roman" w:hAnsi="Times New Roman" w:cs="Times New Roman"/>
-                <w:sz w:val="24"/>
-                <w:szCs w:val="24"/>
-              </w:rPr>
-              <w:t>Schedule - Detail</w:t>
-            </w:r>
-          </w:p>
-        </w:tc>
-        <w:tc>
-          <w:tcPr>
-            <w:tcW w:w="1083" w:type="dxa"/>
-          </w:tcPr>
-          <w:p>
-            <w:pPr>
-              <w:jc w:val="center"/>
-              <w:rPr>
-                <w:rFonts w:ascii="Times New Roman" w:hAnsi="Times New Roman" w:cs="Times New Roman"/>
-                <w:sz w:val="24"/>
-                <w:szCs w:val="24"/>
-              </w:rPr>
-            </w:pPr>
-            <w:r>
-              <w:rPr>
-                <w:rFonts w:ascii="Times New Roman" w:hAnsi="Times New Roman" w:cs="Times New Roman"/>
-                <w:sz w:val="24"/>
-                <w:szCs w:val="24"/>
-              </w:rPr>
-              <w:t>8/10</w:t>
-            </w:r>
-          </w:p>
-        </w:tc>
-        <w:tc>
-          <w:tcPr>
-            <w:tcW w:w="5286" w:type="dxa"/>
-          </w:tcPr>
-          <w:p>
-            <w:pPr>
-              <w:rPr>
-                <w:rFonts w:ascii="Times New Roman" w:hAnsi="Times New Roman" w:cs="Times New Roman"/>
-                <w:sz w:val="24"/>
-                <w:szCs w:val="24"/>
-              </w:rPr>
-            </w:pPr>
-            <w:r>
-              <w:rPr>
-                <w:rFonts w:ascii="Times New Roman" w:hAnsi="Times New Roman" w:cs="Times New Roman"/>
-                <w:sz w:val="24"/>
-                <w:szCs w:val="24"/>
-              </w:rPr>
-              <w:t>Meet expectation</w:t>
-            </w:r>
-          </w:p>
-        </w:tc>
-      </w:tr>
-      <w:tr>
-        <w:trPr>
-          <w:trHeight w:val="858"/>
-        </w:trPr>
-        <w:tc>
-          <w:tcPr>
-            <w:tcW w:w="729" w:type="dxa"/>
-          </w:tcPr>
-          <w:p>
-            <w:pPr>
-              <w:jc w:val="center"/>
-              <w:rPr>
-                <w:rFonts w:ascii="Times New Roman" w:hAnsi="Times New Roman" w:cs="Times New Roman"/>
-                <w:sz w:val="24"/>
-                <w:szCs w:val="24"/>
-              </w:rPr>
-            </w:pPr>
-            <w:r>
-              <w:rPr>
-                <w:rFonts w:ascii="Times New Roman" w:hAnsi="Times New Roman" w:cs="Times New Roman"/>
-                <w:sz w:val="24"/>
-                <w:szCs w:val="24"/>
-              </w:rPr>
-              <w:t>15</w:t>
-            </w:r>
-          </w:p>
-        </w:tc>
-        <w:tc>
-          <w:tcPr>
-            <w:tcW w:w="2763" w:type="dxa"/>
-          </w:tcPr>
-          <w:p>
-            <w:pPr>
-              <w:rPr>
-                <w:rFonts w:ascii="Times New Roman" w:hAnsi="Times New Roman" w:cs="Times New Roman"/>
-                <w:sz w:val="24"/>
-                <w:szCs w:val="24"/>
-              </w:rPr>
-            </w:pPr>
-            <w:r>
-              <w:rPr>
-                <w:rFonts w:ascii="Times New Roman" w:hAnsi="Times New Roman" w:cs="Times New Roman"/>
-                <w:sz w:val="24"/>
-                <w:szCs w:val="24"/>
-              </w:rPr>
-              <w:t>Authentication - Login</w:t>
-            </w:r>
-          </w:p>
-        </w:tc>
-        <w:tc>
-          <w:tcPr>
-            <w:tcW w:w="1083" w:type="dxa"/>
-          </w:tcPr>
-          <w:p>
-            <w:pPr>
-              <w:jc w:val="center"/>
-              <w:rPr>
-                <w:rFonts w:ascii="Times New Roman" w:hAnsi="Times New Roman" w:cs="Times New Roman"/>
-                <w:sz w:val="24"/>
-                <w:szCs w:val="24"/>
-              </w:rPr>
-            </w:pPr>
-            <w:r>
-              <w:rPr>
-                <w:rFonts w:ascii="Times New Roman" w:hAnsi="Times New Roman" w:cs="Times New Roman"/>
-                <w:sz w:val="24"/>
-                <w:szCs w:val="24"/>
-              </w:rPr>
-              <w:t>8/10</w:t>
-            </w:r>
-          </w:p>
-        </w:tc>
-        <w:tc>
-          <w:tcPr>
-            <w:tcW w:w="5286" w:type="dxa"/>
-          </w:tcPr>
-          <w:p>
-            <w:pPr>
-              <w:rPr>
-                <w:rFonts w:ascii="Times New Roman" w:hAnsi="Times New Roman" w:cs="Times New Roman"/>
-                <w:sz w:val="24"/>
-                <w:szCs w:val="24"/>
-              </w:rPr>
-            </w:pPr>
-            <w:r>
-              <w:rPr>
-                <w:rFonts w:ascii="Times New Roman" w:hAnsi="Times New Roman" w:cs="Times New Roman"/>
-                <w:sz w:val="24"/>
-                <w:szCs w:val="24"/>
-              </w:rPr>
-              <w:t>Meet expectation</w:t>
-            </w:r>
-            <w:r>
-              <w:rPr>
-                <w:rFonts w:ascii="Times New Roman" w:hAnsi="Times New Roman" w:cs="Times New Roman"/>
-                <w:sz w:val="24"/>
-                <w:szCs w:val="24"/>
-              </w:rPr>
-              <w:t xml:space="preserve"> (Using Identity Server 4 &amp; oidc-client)</w:t>
-            </w:r>
-          </w:p>
-        </w:tc>
-      </w:tr>
-      <w:tr>
-        <w:trPr>
-          <w:trHeight w:val="858"/>
-        </w:trPr>
-        <w:tc>
-          <w:tcPr>
-            <w:tcW w:w="729" w:type="dxa"/>
-          </w:tcPr>
-          <w:p>
-            <w:pPr>
-              <w:jc w:val="center"/>
-              <w:rPr>
-                <w:rFonts w:ascii="Times New Roman" w:hAnsi="Times New Roman" w:cs="Times New Roman"/>
-                <w:sz w:val="24"/>
-                <w:szCs w:val="24"/>
-              </w:rPr>
-            </w:pPr>
-            <w:r>
-              <w:rPr>
-                <w:rFonts w:ascii="Times New Roman" w:hAnsi="Times New Roman" w:cs="Times New Roman"/>
-                <w:sz w:val="24"/>
-                <w:szCs w:val="24"/>
-              </w:rPr>
-              <w:t>16</w:t>
-            </w:r>
-          </w:p>
-        </w:tc>
-        <w:tc>
-          <w:tcPr>
-            <w:tcW w:w="2763" w:type="dxa"/>
-          </w:tcPr>
-          <w:p>
-            <w:pPr>
-              <w:rPr>
-                <w:rFonts w:ascii="Times New Roman" w:hAnsi="Times New Roman" w:cs="Times New Roman"/>
-                <w:sz w:val="24"/>
-                <w:szCs w:val="24"/>
-              </w:rPr>
-            </w:pPr>
-            <w:r>
-              <w:rPr>
-                <w:rFonts w:ascii="Times New Roman" w:hAnsi="Times New Roman" w:cs="Times New Roman"/>
-                <w:sz w:val="24"/>
-                <w:szCs w:val="24"/>
-              </w:rPr>
-              <w:t>Authentication - Register</w:t>
-            </w:r>
-          </w:p>
-        </w:tc>
-        <w:tc>
-          <w:tcPr>
-            <w:tcW w:w="1083" w:type="dxa"/>
-          </w:tcPr>
-          <w:p>
-            <w:pPr>
-              <w:jc w:val="center"/>
-              <w:rPr>
-                <w:rFonts w:ascii="Times New Roman" w:hAnsi="Times New Roman" w:cs="Times New Roman"/>
-                <w:sz w:val="24"/>
-                <w:szCs w:val="24"/>
-              </w:rPr>
-            </w:pPr>
-            <w:r>
-              <w:rPr>
-                <w:rFonts w:ascii="Times New Roman" w:hAnsi="Times New Roman" w:cs="Times New Roman"/>
-                <w:sz w:val="24"/>
-                <w:szCs w:val="24"/>
-              </w:rPr>
-              <w:t>8/10</w:t>
-            </w:r>
-          </w:p>
-        </w:tc>
-        <w:tc>
-          <w:tcPr>
-            <w:tcW w:w="5286" w:type="dxa"/>
-          </w:tcPr>
-          <w:p>
-            <w:pPr>
-              <w:rPr>
-                <w:rFonts w:ascii="Times New Roman" w:hAnsi="Times New Roman" w:cs="Times New Roman"/>
-                <w:sz w:val="24"/>
-                <w:szCs w:val="24"/>
-              </w:rPr>
-            </w:pPr>
-            <w:r>
-              <w:rPr>
-                <w:rFonts w:ascii="Times New Roman" w:hAnsi="Times New Roman" w:cs="Times New Roman"/>
-                <w:sz w:val="24"/>
-                <w:szCs w:val="24"/>
-              </w:rPr>
-              <w:t>Meet expectation</w:t>
-            </w:r>
-            <w:r>
-              <w:rPr>
-                <w:rFonts w:ascii="Times New Roman" w:hAnsi="Times New Roman" w:cs="Times New Roman"/>
-                <w:sz w:val="24"/>
-                <w:szCs w:val="24"/>
-              </w:rPr>
-              <w:t xml:space="preserve"> (Using Identity Server 4 &amp; oidc-client)</w:t>
-            </w:r>
-          </w:p>
-        </w:tc>
-      </w:tr>
-    </w:tbl>
-    <w:p/>
-    <w:p>
-      <w:pPr>
-        <w:spacing w:after="0" w:line="240" w:lineRule="auto"/>
-        <w:jc w:val="center"/>
-        <w:rPr>
-          <w:rFonts w:ascii="Times New Roman" w:hAnsi="Times New Roman" w:cs="Times New Roman"/>
-          <w:b/>
-          <w:bCs/>
-          <w:sz w:val="24"/>
-          <w:szCs w:val="24"/>
-        </w:rPr>
-      </w:pPr>
-      <w:r>
-        <w:rPr>
-          <w:rFonts w:ascii="Times New Roman" w:hAnsi="Times New Roman" w:cs="Times New Roman"/>
-          <w:b/>
-          <w:bCs/>
-          <w:sz w:val="24"/>
-          <w:szCs w:val="24"/>
-        </w:rPr>
-        <w:t xml:space="preserve">Total </w:t>
-      </w:r>
-      <w:r>
-        <w:rPr>
-          <w:rFonts w:ascii="Times New Roman" w:hAnsi="Times New Roman" w:cs="Times New Roman"/>
-          <w:b/>
-          <w:bCs/>
-          <w:sz w:val="24"/>
-          <w:szCs w:val="24"/>
-        </w:rPr>
-        <w:t>self-</w:t>
-      </w:r>
-      <w:r>
-        <w:rPr>
-          <w:rFonts w:ascii="Times New Roman" w:hAnsi="Times New Roman" w:cs="Times New Roman"/>
-          <w:b/>
-          <w:bCs/>
-          <w:sz w:val="24"/>
-          <w:szCs w:val="24"/>
-        </w:rPr>
-        <w:t>assessment: 8/10</w:t>
+    <w:p>
+      <w:pPr>
+        <w:pStyle w:val="ListParagraph"/>
+        <w:ind w:left="360"/>
+        <w:jc w:val="both"/>
+        <w:rPr>
+          <w:rFonts w:ascii="Times New Roman" w:hAnsi="Times New Roman" w:cs="Times New Roman"/>
+          <w:sz w:val="26"/>
+          <w:szCs w:val="26"/>
+        </w:rPr>
+      </w:pPr>
+      <w:r>
+        <w:rPr>
+          <w:rFonts w:ascii="Times New Roman" w:hAnsi="Times New Roman" w:cs="Times New Roman"/>
+          <w:sz w:val="26"/>
+          <w:szCs w:val="26"/>
+        </w:rPr>
+        <w:t>This practice has been completed with some basic functionalities such as Login, Sign Up, Load Client List, and Approve/Reject Submission. My self-assessment score is 8/10.</w:t>
       </w:r>
     </w:p>
     <w:p>
@@ -4037,7 +3842,7 @@
       </w:r>
     </w:p>
     <w:sectPr>
-      <w:footerReference w:type="default" r:id="rId19"/>
+      <w:footerReference w:type="default" r:id="rId33"/>
       <w:pgSz w:w="12240" w:h="15840"/>
       <w:pgMar w:top="810" w:right="1440" w:bottom="1440" w:left="1440" w:header="720" w:footer="720" w:gutter="0"/>
       <w:cols w:space="720"/>
@@ -4048,7 +3853,7 @@
 </file>
 
 <file path=word/endnotes.xml><?xml version="1.0" encoding="utf-8"?>
-<w:endnotes xmlns:wpc="http://schemas.microsoft.com/office/word/2010/wordprocessingCanvas" xmlns:cx="http://schemas.microsoft.com/office/drawing/2014/chartex" xmlns:cx1="http://schemas.microsoft.com/office/drawing/2015/9/8/chartex" xmlns:cx2="http://schemas.microsoft.com/office/drawing/2015/10/21/chartex" xmlns:cx3="http://schemas.microsoft.com/office/drawing/2016/5/9/chartex" xmlns:cx4="http://schemas.microsoft.com/office/drawing/2016/5/10/chartex" xmlns:cx5="http://schemas.microsoft.com/office/drawing/2016/5/11/chartex" xmlns:cx6="http://schemas.microsoft.com/office/drawing/2016/5/12/chartex" xmlns:cx7="http://schemas.microsoft.com/office/drawing/2016/5/13/chartex" xmlns:cx8="http://schemas.microsoft.com/office/drawing/2016/5/14/chartex" xmlns:mc="http://schemas.openxmlformats.org/markup-compatibility/2006" xmlns:aink="http://schemas.microsoft.com/office/drawing/2016/ink" xmlns:am3d="http://schemas.microsoft.com/office/drawing/2017/model3d" xmlns:o="urn:schemas-microsoft-com:office:office" xmlns:oel="http://schemas.microsoft.com/office/2019/extlst" xmlns:r="http://schemas.openxmlformats.org/officeDocument/2006/relationships" xmlns:m="http://schemas.openxmlformats.org/officeDocument/2006/math" xmlns:v="urn:schemas-microsoft-com:vml" xmlns:wp14="http://schemas.microsoft.com/office/word/2010/wordprocessingDrawing" xmlns:wp="http://schemas.openxmlformats.org/drawingml/2006/wordprocessingDrawing" xmlns:w10="urn:schemas-microsoft-com:office:word" xmlns:w="http://schemas.openxmlformats.org/wordprocessingml/2006/main" xmlns:w14="http://schemas.microsoft.com/office/word/2010/wordml" xmlns:w15="http://schemas.microsoft.com/office/word/2012/wordml" xmlns:w16cex="http://schemas.microsoft.com/office/word/2018/wordml/cex" xmlns:w16cid="http://schemas.microsoft.com/office/word/2016/wordml/cid" xmlns:w16="http://schemas.microsoft.com/office/word/2018/wordml" xmlns:w16du="http://schemas.microsoft.com/office/word/2023/wordml/word16du" xmlns:w16sdtdh="http://schemas.microsoft.com/office/word/2020/wordml/sdtdatahash" xmlns:w16sdtfl="http://schemas.microsoft.com/office/word/2024/wordml/sdtformatlock" xmlns:w16se="http://schemas.microsoft.com/office/word/2015/wordml/symex" xmlns:wpg="http://schemas.microsoft.com/office/word/2010/wordprocessingGroup" xmlns:wpi="http://schemas.microsoft.com/office/word/2010/wordprocessingInk" xmlns:wne="http://schemas.microsoft.com/office/word/2006/wordml" xmlns:wps="http://schemas.microsoft.com/office/word/2010/wordprocessingShape" mc:Ignorable="w14 w15 w16se w16cid w16 w16cex w16sdtdh w16sdtfl w16du wp14">
+<w:endnotes xmlns:wpc="http://schemas.microsoft.com/office/word/2010/wordprocessingCanvas" xmlns:cx="http://schemas.microsoft.com/office/drawing/2014/chartex" xmlns:cx1="http://schemas.microsoft.com/office/drawing/2015/9/8/chartex" xmlns:cx2="http://schemas.microsoft.com/office/drawing/2015/10/21/chartex" xmlns:cx3="http://schemas.microsoft.com/office/drawing/2016/5/9/chartex" xmlns:cx4="http://schemas.microsoft.com/office/drawing/2016/5/10/chartex" xmlns:cx5="http://schemas.microsoft.com/office/drawing/2016/5/11/chartex" xmlns:cx6="http://schemas.microsoft.com/office/drawing/2016/5/12/chartex" xmlns:cx7="http://schemas.microsoft.com/office/drawing/2016/5/13/chartex" xmlns:cx8="http://schemas.microsoft.com/office/drawing/2016/5/14/chartex" xmlns:mc="http://schemas.openxmlformats.org/markup-compatibility/2006" xmlns:aink="http://schemas.microsoft.com/office/drawing/2016/ink" xmlns:am3d="http://schemas.microsoft.com/office/drawing/2017/model3d" xmlns:o="urn:schemas-microsoft-com:office:office" xmlns:r="http://schemas.openxmlformats.org/officeDocument/2006/relationships" xmlns:m="http://schemas.openxmlformats.org/officeDocument/2006/math" xmlns:v="urn:schemas-microsoft-com:vml" xmlns:wp14="http://schemas.microsoft.com/office/word/2010/wordprocessingDrawing" xmlns:wp="http://schemas.openxmlformats.org/drawingml/2006/wordprocessingDrawing" xmlns:w10="urn:schemas-microsoft-com:office:word" xmlns:w="http://schemas.openxmlformats.org/wordprocessingml/2006/main" xmlns:w14="http://schemas.microsoft.com/office/word/2010/wordml" xmlns:w15="http://schemas.microsoft.com/office/word/2012/wordml" xmlns:w16cid="http://schemas.microsoft.com/office/word/2016/wordml/cid" xmlns:w16se="http://schemas.microsoft.com/office/word/2015/wordml/symex" xmlns:wpg="http://schemas.microsoft.com/office/word/2010/wordprocessingGroup" xmlns:wpi="http://schemas.microsoft.com/office/word/2010/wordprocessingInk" xmlns:wne="http://schemas.microsoft.com/office/word/2006/wordml" xmlns:wps="http://schemas.microsoft.com/office/word/2010/wordprocessingShape" mc:Ignorable="w14 w15 w16se w16cid wp14">
   <w:endnote w:type="separator" w:id="-1">
     <w:p>
       <w:pPr>
@@ -4073,7 +3878,7 @@
 </file>
 
 <file path=word/footer1.xml><?xml version="1.0" encoding="utf-8"?>
-<w:ftr xmlns:wpc="http://schemas.microsoft.com/office/word/2010/wordprocessingCanvas" xmlns:cx="http://schemas.microsoft.com/office/drawing/2014/chartex" xmlns:cx1="http://schemas.microsoft.com/office/drawing/2015/9/8/chartex" xmlns:cx2="http://schemas.microsoft.com/office/drawing/2015/10/21/chartex" xmlns:cx3="http://schemas.microsoft.com/office/drawing/2016/5/9/chartex" xmlns:cx4="http://schemas.microsoft.com/office/drawing/2016/5/10/chartex" xmlns:cx5="http://schemas.microsoft.com/office/drawing/2016/5/11/chartex" xmlns:cx6="http://schemas.microsoft.com/office/drawing/2016/5/12/chartex" xmlns:cx7="http://schemas.microsoft.com/office/drawing/2016/5/13/chartex" xmlns:cx8="http://schemas.microsoft.com/office/drawing/2016/5/14/chartex" xmlns:mc="http://schemas.openxmlformats.org/markup-compatibility/2006" xmlns:aink="http://schemas.microsoft.com/office/drawing/2016/ink" xmlns:am3d="http://schemas.microsoft.com/office/drawing/2017/model3d" xmlns:o="urn:schemas-microsoft-com:office:office" xmlns:oel="http://schemas.microsoft.com/office/2019/extlst" xmlns:r="http://schemas.openxmlformats.org/officeDocument/2006/relationships" xmlns:m="http://schemas.openxmlformats.org/officeDocument/2006/math" xmlns:v="urn:schemas-microsoft-com:vml" xmlns:wp14="http://schemas.microsoft.com/office/word/2010/wordprocessingDrawing" xmlns:wp="http://schemas.openxmlformats.org/drawingml/2006/wordprocessingDrawing" xmlns:w10="urn:schemas-microsoft-com:office:word" xmlns:w="http://schemas.openxmlformats.org/wordprocessingml/2006/main" xmlns:w14="http://schemas.microsoft.com/office/word/2010/wordml" xmlns:w15="http://schemas.microsoft.com/office/word/2012/wordml" xmlns:w16cex="http://schemas.microsoft.com/office/word/2018/wordml/cex" xmlns:w16cid="http://schemas.microsoft.com/office/word/2016/wordml/cid" xmlns:w16="http://schemas.microsoft.com/office/word/2018/wordml" xmlns:w16du="http://schemas.microsoft.com/office/word/2023/wordml/word16du" xmlns:w16sdtdh="http://schemas.microsoft.com/office/word/2020/wordml/sdtdatahash" xmlns:w16sdtfl="http://schemas.microsoft.com/office/word/2024/wordml/sdtformatlock" xmlns:w16se="http://schemas.microsoft.com/office/word/2015/wordml/symex" xmlns:wpg="http://schemas.microsoft.com/office/word/2010/wordprocessingGroup" xmlns:wpi="http://schemas.microsoft.com/office/word/2010/wordprocessingInk" xmlns:wne="http://schemas.microsoft.com/office/word/2006/wordml" xmlns:wps="http://schemas.microsoft.com/office/word/2010/wordprocessingShape" mc:Ignorable="w14 w15 w16se w16cid w16 w16cex w16sdtdh w16sdtfl w16du wp14">
+<w:ftr xmlns:wpc="http://schemas.microsoft.com/office/word/2010/wordprocessingCanvas" xmlns:cx="http://schemas.microsoft.com/office/drawing/2014/chartex" xmlns:cx1="http://schemas.microsoft.com/office/drawing/2015/9/8/chartex" xmlns:cx2="http://schemas.microsoft.com/office/drawing/2015/10/21/chartex" xmlns:cx3="http://schemas.microsoft.com/office/drawing/2016/5/9/chartex" xmlns:cx4="http://schemas.microsoft.com/office/drawing/2016/5/10/chartex" xmlns:cx5="http://schemas.microsoft.com/office/drawing/2016/5/11/chartex" xmlns:cx6="http://schemas.microsoft.com/office/drawing/2016/5/12/chartex" xmlns:cx7="http://schemas.microsoft.com/office/drawing/2016/5/13/chartex" xmlns:cx8="http://schemas.microsoft.com/office/drawing/2016/5/14/chartex" xmlns:mc="http://schemas.openxmlformats.org/markup-compatibility/2006" xmlns:aink="http://schemas.microsoft.com/office/drawing/2016/ink" xmlns:am3d="http://schemas.microsoft.com/office/drawing/2017/model3d" xmlns:o="urn:schemas-microsoft-com:office:office" xmlns:r="http://schemas.openxmlformats.org/officeDocument/2006/relationships" xmlns:m="http://schemas.openxmlformats.org/officeDocument/2006/math" xmlns:v="urn:schemas-microsoft-com:vml" xmlns:wp14="http://schemas.microsoft.com/office/word/2010/wordprocessingDrawing" xmlns:wp="http://schemas.openxmlformats.org/drawingml/2006/wordprocessingDrawing" xmlns:w10="urn:schemas-microsoft-com:office:word" xmlns:w="http://schemas.openxmlformats.org/wordprocessingml/2006/main" xmlns:w14="http://schemas.microsoft.com/office/word/2010/wordml" xmlns:w15="http://schemas.microsoft.com/office/word/2012/wordml" xmlns:w16cid="http://schemas.microsoft.com/office/word/2016/wordml/cid" xmlns:w16se="http://schemas.microsoft.com/office/word/2015/wordml/symex" xmlns:wpg="http://schemas.microsoft.com/office/word/2010/wordprocessingGroup" xmlns:wpi="http://schemas.microsoft.com/office/word/2010/wordprocessingInk" xmlns:wne="http://schemas.microsoft.com/office/word/2006/wordml" xmlns:wps="http://schemas.microsoft.com/office/word/2010/wordprocessingShape" mc:Ignorable="w14 w15 w16se w16cid wp14">
   <w:sdt>
     <w:sdtPr>
       <w:id w:val="1468628511"/>
@@ -4126,7 +3931,7 @@
 </file>
 
 <file path=word/footnotes.xml><?xml version="1.0" encoding="utf-8"?>
-<w:footnotes xmlns:wpc="http://schemas.microsoft.com/office/word/2010/wordprocessingCanvas" xmlns:cx="http://schemas.microsoft.com/office/drawing/2014/chartex" xmlns:cx1="http://schemas.microsoft.com/office/drawing/2015/9/8/chartex" xmlns:cx2="http://schemas.microsoft.com/office/drawing/2015/10/21/chartex" xmlns:cx3="http://schemas.microsoft.com/office/drawing/2016/5/9/chartex" xmlns:cx4="http://schemas.microsoft.com/office/drawing/2016/5/10/chartex" xmlns:cx5="http://schemas.microsoft.com/office/drawing/2016/5/11/chartex" xmlns:cx6="http://schemas.microsoft.com/office/drawing/2016/5/12/chartex" xmlns:cx7="http://schemas.microsoft.com/office/drawing/2016/5/13/chartex" xmlns:cx8="http://schemas.microsoft.com/office/drawing/2016/5/14/chartex" xmlns:mc="http://schemas.openxmlformats.org/markup-compatibility/2006" xmlns:aink="http://schemas.microsoft.com/office/drawing/2016/ink" xmlns:am3d="http://schemas.microsoft.com/office/drawing/2017/model3d" xmlns:o="urn:schemas-microsoft-com:office:office" xmlns:oel="http://schemas.microsoft.com/office/2019/extlst" xmlns:r="http://schemas.openxmlformats.org/officeDocument/2006/relationships" xmlns:m="http://schemas.openxmlformats.org/officeDocument/2006/math" xmlns:v="urn:schemas-microsoft-com:vml" xmlns:wp14="http://schemas.microsoft.com/office/word/2010/wordprocessingDrawing" xmlns:wp="http://schemas.openxmlformats.org/drawingml/2006/wordprocessingDrawing" xmlns:w10="urn:schemas-microsoft-com:office:word" xmlns:w="http://schemas.openxmlformats.org/wordprocessingml/2006/main" xmlns:w14="http://schemas.microsoft.com/office/word/2010/wordml" xmlns:w15="http://schemas.microsoft.com/office/word/2012/wordml" xmlns:w16cex="http://schemas.microsoft.com/office/word/2018/wordml/cex" xmlns:w16cid="http://schemas.microsoft.com/office/word/2016/wordml/cid" xmlns:w16="http://schemas.microsoft.com/office/word/2018/wordml" xmlns:w16du="http://schemas.microsoft.com/office/word/2023/wordml/word16du" xmlns:w16sdtdh="http://schemas.microsoft.com/office/word/2020/wordml/sdtdatahash" xmlns:w16sdtfl="http://schemas.microsoft.com/office/word/2024/wordml/sdtformatlock" xmlns:w16se="http://schemas.microsoft.com/office/word/2015/wordml/symex" xmlns:wpg="http://schemas.microsoft.com/office/word/2010/wordprocessingGroup" xmlns:wpi="http://schemas.microsoft.com/office/word/2010/wordprocessingInk" xmlns:wne="http://schemas.microsoft.com/office/word/2006/wordml" xmlns:wps="http://schemas.microsoft.com/office/word/2010/wordprocessingShape" mc:Ignorable="w14 w15 w16se w16cid w16 w16cex w16sdtdh w16sdtfl w16du wp14">
+<w:footnotes xmlns:wpc="http://schemas.microsoft.com/office/word/2010/wordprocessingCanvas" xmlns:cx="http://schemas.microsoft.com/office/drawing/2014/chartex" xmlns:cx1="http://schemas.microsoft.com/office/drawing/2015/9/8/chartex" xmlns:cx2="http://schemas.microsoft.com/office/drawing/2015/10/21/chartex" xmlns:cx3="http://schemas.microsoft.com/office/drawing/2016/5/9/chartex" xmlns:cx4="http://schemas.microsoft.com/office/drawing/2016/5/10/chartex" xmlns:cx5="http://schemas.microsoft.com/office/drawing/2016/5/11/chartex" xmlns:cx6="http://schemas.microsoft.com/office/drawing/2016/5/12/chartex" xmlns:cx7="http://schemas.microsoft.com/office/drawing/2016/5/13/chartex" xmlns:cx8="http://schemas.microsoft.com/office/drawing/2016/5/14/chartex" xmlns:mc="http://schemas.openxmlformats.org/markup-compatibility/2006" xmlns:aink="http://schemas.microsoft.com/office/drawing/2016/ink" xmlns:am3d="http://schemas.microsoft.com/office/drawing/2017/model3d" xmlns:o="urn:schemas-microsoft-com:office:office" xmlns:r="http://schemas.openxmlformats.org/officeDocument/2006/relationships" xmlns:m="http://schemas.openxmlformats.org/officeDocument/2006/math" xmlns:v="urn:schemas-microsoft-com:vml" xmlns:wp14="http://schemas.microsoft.com/office/word/2010/wordprocessingDrawing" xmlns:wp="http://schemas.openxmlformats.org/drawingml/2006/wordprocessingDrawing" xmlns:w10="urn:schemas-microsoft-com:office:word" xmlns:w="http://schemas.openxmlformats.org/wordprocessingml/2006/main" xmlns:w14="http://schemas.microsoft.com/office/word/2010/wordml" xmlns:w15="http://schemas.microsoft.com/office/word/2012/wordml" xmlns:w16cid="http://schemas.microsoft.com/office/word/2016/wordml/cid" xmlns:w16se="http://schemas.microsoft.com/office/word/2015/wordml/symex" xmlns:wpg="http://schemas.microsoft.com/office/word/2010/wordprocessingGroup" xmlns:wpi="http://schemas.microsoft.com/office/word/2010/wordprocessingInk" xmlns:wne="http://schemas.microsoft.com/office/word/2006/wordml" xmlns:wps="http://schemas.microsoft.com/office/word/2010/wordprocessingShape" mc:Ignorable="w14 w15 w16se w16cid wp14">
   <w:footnote w:type="separator" w:id="-1">
     <w:p>
       <w:pPr>
@@ -4151,7 +3956,7 @@
 </file>
 
 <file path=word/numbering.xml><?xml version="1.0" encoding="utf-8"?>
-<w:numbering xmlns:wpc="http://schemas.microsoft.com/office/word/2010/wordprocessingCanvas" xmlns:cx="http://schemas.microsoft.com/office/drawing/2014/chartex" xmlns:cx1="http://schemas.microsoft.com/office/drawing/2015/9/8/chartex" xmlns:cx2="http://schemas.microsoft.com/office/drawing/2015/10/21/chartex" xmlns:cx3="http://schemas.microsoft.com/office/drawing/2016/5/9/chartex" xmlns:cx4="http://schemas.microsoft.com/office/drawing/2016/5/10/chartex" xmlns:cx5="http://schemas.microsoft.com/office/drawing/2016/5/11/chartex" xmlns:cx6="http://schemas.microsoft.com/office/drawing/2016/5/12/chartex" xmlns:cx7="http://schemas.microsoft.com/office/drawing/2016/5/13/chartex" xmlns:cx8="http://schemas.microsoft.com/office/drawing/2016/5/14/chartex" xmlns:mc="http://schemas.openxmlformats.org/markup-compatibility/2006" xmlns:aink="http://schemas.microsoft.com/office/drawing/2016/ink" xmlns:am3d="http://schemas.microsoft.com/office/drawing/2017/model3d" xmlns:o="urn:schemas-microsoft-com:office:office" xmlns:oel="http://schemas.microsoft.com/office/2019/extlst" xmlns:r="http://schemas.openxmlformats.org/officeDocument/2006/relationships" xmlns:m="http://schemas.openxmlformats.org/officeDocument/2006/math" xmlns:v="urn:schemas-microsoft-com:vml" xmlns:wp14="http://schemas.microsoft.com/office/word/2010/wordprocessingDrawing" xmlns:wp="http://schemas.openxmlformats.org/drawingml/2006/wordprocessingDrawing" xmlns:w10="urn:schemas-microsoft-com:office:word" xmlns:w="http://schemas.openxmlformats.org/wordprocessingml/2006/main" xmlns:w14="http://schemas.microsoft.com/office/word/2010/wordml" xmlns:w15="http://schemas.microsoft.com/office/word/2012/wordml" xmlns:w16cex="http://schemas.microsoft.com/office/word/2018/wordml/cex" xmlns:w16cid="http://schemas.microsoft.com/office/word/2016/wordml/cid" xmlns:w16="http://schemas.microsoft.com/office/word/2018/wordml" xmlns:w16du="http://schemas.microsoft.com/office/word/2023/wordml/word16du" xmlns:w16sdtdh="http://schemas.microsoft.com/office/word/2020/wordml/sdtdatahash" xmlns:w16sdtfl="http://schemas.microsoft.com/office/word/2024/wordml/sdtformatlock" xmlns:w16se="http://schemas.microsoft.com/office/word/2015/wordml/symex" xmlns:wpg="http://schemas.microsoft.com/office/word/2010/wordprocessingGroup" xmlns:wpi="http://schemas.microsoft.com/office/word/2010/wordprocessingInk" xmlns:wne="http://schemas.microsoft.com/office/word/2006/wordml" xmlns:wps="http://schemas.microsoft.com/office/word/2010/wordprocessingShape" mc:Ignorable="w14 w15 w16se w16cid w16 w16cex w16sdtdh w16sdtfl w16du wp14">
+<w:numbering xmlns:wpc="http://schemas.microsoft.com/office/word/2010/wordprocessingCanvas" xmlns:cx="http://schemas.microsoft.com/office/drawing/2014/chartex" xmlns:cx1="http://schemas.microsoft.com/office/drawing/2015/9/8/chartex" xmlns:cx2="http://schemas.microsoft.com/office/drawing/2015/10/21/chartex" xmlns:cx3="http://schemas.microsoft.com/office/drawing/2016/5/9/chartex" xmlns:cx4="http://schemas.microsoft.com/office/drawing/2016/5/10/chartex" xmlns:cx5="http://schemas.microsoft.com/office/drawing/2016/5/11/chartex" xmlns:cx6="http://schemas.microsoft.com/office/drawing/2016/5/12/chartex" xmlns:cx7="http://schemas.microsoft.com/office/drawing/2016/5/13/chartex" xmlns:cx8="http://schemas.microsoft.com/office/drawing/2016/5/14/chartex" xmlns:mc="http://schemas.openxmlformats.org/markup-compatibility/2006" xmlns:aink="http://schemas.microsoft.com/office/drawing/2016/ink" xmlns:am3d="http://schemas.microsoft.com/office/drawing/2017/model3d" xmlns:o="urn:schemas-microsoft-com:office:office" xmlns:r="http://schemas.openxmlformats.org/officeDocument/2006/relationships" xmlns:m="http://schemas.openxmlformats.org/officeDocument/2006/math" xmlns:v="urn:schemas-microsoft-com:vml" xmlns:wp14="http://schemas.microsoft.com/office/word/2010/wordprocessingDrawing" xmlns:wp="http://schemas.openxmlformats.org/drawingml/2006/wordprocessingDrawing" xmlns:w10="urn:schemas-microsoft-com:office:word" xmlns:w="http://schemas.openxmlformats.org/wordprocessingml/2006/main" xmlns:w14="http://schemas.microsoft.com/office/word/2010/wordml" xmlns:w15="http://schemas.microsoft.com/office/word/2012/wordml" xmlns:w16cid="http://schemas.microsoft.com/office/word/2016/wordml/cid" xmlns:w16se="http://schemas.microsoft.com/office/word/2015/wordml/symex" xmlns:wpg="http://schemas.microsoft.com/office/word/2010/wordprocessingGroup" xmlns:wpi="http://schemas.microsoft.com/office/word/2010/wordprocessingInk" xmlns:wne="http://schemas.microsoft.com/office/word/2006/wordml" xmlns:wps="http://schemas.microsoft.com/office/word/2010/wordprocessingShape" mc:Ignorable="w14 w15 w16se w16cid wp14">
   <w:numPicBullet w:numPicBulletId="0">
     <w:pict>
       <v:shapetype id="_x0000_t75" coordsize="21600,21600" o:spt="75" o:preferrelative="t" path="m@4@5l@4@11@9@11@9@5xe" filled="f" stroked="f">
@@ -4173,7 +3978,7 @@
         <v:path o:extrusionok="f" gradientshapeok="t" o:connecttype="rect"/>
         <o:lock v:ext="edit" aspectratio="t"/>
       </v:shapetype>
-      <v:shape id="_x0000_i1029" type="#_x0000_t75" style="width:11.05pt;height:11.05pt" o:bullet="t">
+      <v:shape id="_x0000_i1159" type="#_x0000_t75" style="width:11.05pt;height:11.05pt" o:bullet="t">
         <v:imagedata r:id="rId1" o:title="msoA7F8"/>
       </v:shape>
     </w:pict>
@@ -4267,7 +4072,7 @@
   <w:abstractNum w:abstractNumId="1" w15:restartNumberingAfterBreak="0">
     <w:nsid w:val="12C7018E"/>
     <w:multiLevelType w:val="multilevel"/>
-    <w:tmpl w:val="20CEE2BC"/>
+    <w:tmpl w:val="AD309314"/>
     <w:lvl w:ilvl="0">
       <w:start w:val="1"/>
       <w:numFmt w:val="decimal"/>
@@ -4285,6 +4090,9 @@
       <w:pPr>
         <w:ind w:left="792" w:hanging="432"/>
       </w:pPr>
+      <w:rPr>
+        <w:b/>
+      </w:rPr>
     </w:lvl>
     <w:lvl w:ilvl="2">
       <w:start w:val="1"/>
@@ -4294,6 +4102,9 @@
       <w:pPr>
         <w:ind w:left="1224" w:hanging="504"/>
       </w:pPr>
+      <w:rPr>
+        <w:b w:val="0"/>
+      </w:rPr>
     </w:lvl>
     <w:lvl w:ilvl="3">
       <w:start w:val="1"/>
@@ -5489,50 +5300,166 @@
       </w:rPr>
     </w:lvl>
   </w:abstractNum>
-  <w:num w:numId="1" w16cid:durableId="1236672261">
+  <w:abstractNum w:abstractNumId="13" w15:restartNumberingAfterBreak="0">
+    <w:nsid w:val="6FE61923"/>
+    <w:multiLevelType w:val="hybridMultilevel"/>
+    <w:tmpl w:val="F02EB366"/>
+    <w:lvl w:ilvl="0" w:tplc="04090001">
+      <w:start w:val="1"/>
+      <w:numFmt w:val="bullet"/>
+      <w:lvlText w:val=""/>
+      <w:lvlJc w:val="left"/>
+      <w:pPr>
+        <w:ind w:left="1512" w:hanging="360"/>
+      </w:pPr>
+      <w:rPr>
+        <w:rFonts w:ascii="Symbol" w:hAnsi="Symbol" w:hint="default"/>
+      </w:rPr>
+    </w:lvl>
+    <w:lvl w:ilvl="1" w:tplc="04090003" w:tentative="1">
+      <w:start w:val="1"/>
+      <w:numFmt w:val="bullet"/>
+      <w:lvlText w:val="o"/>
+      <w:lvlJc w:val="left"/>
+      <w:pPr>
+        <w:ind w:left="2232" w:hanging="360"/>
+      </w:pPr>
+      <w:rPr>
+        <w:rFonts w:ascii="Courier New" w:hAnsi="Courier New" w:cs="Courier New" w:hint="default"/>
+      </w:rPr>
+    </w:lvl>
+    <w:lvl w:ilvl="2" w:tplc="04090005" w:tentative="1">
+      <w:start w:val="1"/>
+      <w:numFmt w:val="bullet"/>
+      <w:lvlText w:val=""/>
+      <w:lvlJc w:val="left"/>
+      <w:pPr>
+        <w:ind w:left="2952" w:hanging="360"/>
+      </w:pPr>
+      <w:rPr>
+        <w:rFonts w:ascii="Wingdings" w:hAnsi="Wingdings" w:hint="default"/>
+      </w:rPr>
+    </w:lvl>
+    <w:lvl w:ilvl="3" w:tplc="04090001" w:tentative="1">
+      <w:start w:val="1"/>
+      <w:numFmt w:val="bullet"/>
+      <w:lvlText w:val=""/>
+      <w:lvlJc w:val="left"/>
+      <w:pPr>
+        <w:ind w:left="3672" w:hanging="360"/>
+      </w:pPr>
+      <w:rPr>
+        <w:rFonts w:ascii="Symbol" w:hAnsi="Symbol" w:hint="default"/>
+      </w:rPr>
+    </w:lvl>
+    <w:lvl w:ilvl="4" w:tplc="04090003" w:tentative="1">
+      <w:start w:val="1"/>
+      <w:numFmt w:val="bullet"/>
+      <w:lvlText w:val="o"/>
+      <w:lvlJc w:val="left"/>
+      <w:pPr>
+        <w:ind w:left="4392" w:hanging="360"/>
+      </w:pPr>
+      <w:rPr>
+        <w:rFonts w:ascii="Courier New" w:hAnsi="Courier New" w:cs="Courier New" w:hint="default"/>
+      </w:rPr>
+    </w:lvl>
+    <w:lvl w:ilvl="5" w:tplc="04090005" w:tentative="1">
+      <w:start w:val="1"/>
+      <w:numFmt w:val="bullet"/>
+      <w:lvlText w:val=""/>
+      <w:lvlJc w:val="left"/>
+      <w:pPr>
+        <w:ind w:left="5112" w:hanging="360"/>
+      </w:pPr>
+      <w:rPr>
+        <w:rFonts w:ascii="Wingdings" w:hAnsi="Wingdings" w:hint="default"/>
+      </w:rPr>
+    </w:lvl>
+    <w:lvl w:ilvl="6" w:tplc="04090001" w:tentative="1">
+      <w:start w:val="1"/>
+      <w:numFmt w:val="bullet"/>
+      <w:lvlText w:val=""/>
+      <w:lvlJc w:val="left"/>
+      <w:pPr>
+        <w:ind w:left="5832" w:hanging="360"/>
+      </w:pPr>
+      <w:rPr>
+        <w:rFonts w:ascii="Symbol" w:hAnsi="Symbol" w:hint="default"/>
+      </w:rPr>
+    </w:lvl>
+    <w:lvl w:ilvl="7" w:tplc="04090003" w:tentative="1">
+      <w:start w:val="1"/>
+      <w:numFmt w:val="bullet"/>
+      <w:lvlText w:val="o"/>
+      <w:lvlJc w:val="left"/>
+      <w:pPr>
+        <w:ind w:left="6552" w:hanging="360"/>
+      </w:pPr>
+      <w:rPr>
+        <w:rFonts w:ascii="Courier New" w:hAnsi="Courier New" w:cs="Courier New" w:hint="default"/>
+      </w:rPr>
+    </w:lvl>
+    <w:lvl w:ilvl="8" w:tplc="04090005" w:tentative="1">
+      <w:start w:val="1"/>
+      <w:numFmt w:val="bullet"/>
+      <w:lvlText w:val=""/>
+      <w:lvlJc w:val="left"/>
+      <w:pPr>
+        <w:ind w:left="7272" w:hanging="360"/>
+      </w:pPr>
+      <w:rPr>
+        <w:rFonts w:ascii="Wingdings" w:hAnsi="Wingdings" w:hint="default"/>
+      </w:rPr>
+    </w:lvl>
+  </w:abstractNum>
+  <w:num w:numId="1">
     <w:abstractNumId w:val="9"/>
   </w:num>
-  <w:num w:numId="2" w16cid:durableId="754206971">
+  <w:num w:numId="2">
     <w:abstractNumId w:val="6"/>
   </w:num>
-  <w:num w:numId="3" w16cid:durableId="1904018830">
+  <w:num w:numId="3">
     <w:abstractNumId w:val="3"/>
   </w:num>
-  <w:num w:numId="4" w16cid:durableId="2094011224">
+  <w:num w:numId="4">
     <w:abstractNumId w:val="0"/>
   </w:num>
-  <w:num w:numId="5" w16cid:durableId="881018236">
+  <w:num w:numId="5">
     <w:abstractNumId w:val="2"/>
   </w:num>
-  <w:num w:numId="6" w16cid:durableId="438645022">
+  <w:num w:numId="6">
     <w:abstractNumId w:val="7"/>
   </w:num>
-  <w:num w:numId="7" w16cid:durableId="1327512299">
+  <w:num w:numId="7">
     <w:abstractNumId w:val="1"/>
   </w:num>
-  <w:num w:numId="8" w16cid:durableId="1148127048">
+  <w:num w:numId="8">
     <w:abstractNumId w:val="11"/>
   </w:num>
-  <w:num w:numId="9" w16cid:durableId="645860998">
+  <w:num w:numId="9">
     <w:abstractNumId w:val="12"/>
   </w:num>
-  <w:num w:numId="10" w16cid:durableId="1990861886">
+  <w:num w:numId="10">
     <w:abstractNumId w:val="5"/>
   </w:num>
-  <w:num w:numId="11" w16cid:durableId="1185827209">
+  <w:num w:numId="11">
     <w:abstractNumId w:val="10"/>
   </w:num>
-  <w:num w:numId="12" w16cid:durableId="1852142346">
+  <w:num w:numId="12">
     <w:abstractNumId w:val="4"/>
   </w:num>
-  <w:num w:numId="13" w16cid:durableId="2074811421">
+  <w:num w:numId="13">
     <w:abstractNumId w:val="8"/>
+  </w:num>
+  <w:num w:numId="14">
+    <w:abstractNumId w:val="13"/>
   </w:num>
 </w:numbering>
 </file>
 
 <file path=word/styles.xml><?xml version="1.0" encoding="utf-8"?>
-<w:styles xmlns:mc="http://schemas.openxmlformats.org/markup-compatibility/2006" xmlns:r="http://schemas.openxmlformats.org/officeDocument/2006/relationships" xmlns:w="http://schemas.openxmlformats.org/wordprocessingml/2006/main" xmlns:w14="http://schemas.microsoft.com/office/word/2010/wordml" xmlns:w15="http://schemas.microsoft.com/office/word/2012/wordml" xmlns:w16cex="http://schemas.microsoft.com/office/word/2018/wordml/cex" xmlns:w16cid="http://schemas.microsoft.com/office/word/2016/wordml/cid" xmlns:w16="http://schemas.microsoft.com/office/word/2018/wordml" xmlns:w16du="http://schemas.microsoft.com/office/word/2023/wordml/word16du" xmlns:w16sdtdh="http://schemas.microsoft.com/office/word/2020/wordml/sdtdatahash" xmlns:w16sdtfl="http://schemas.microsoft.com/office/word/2024/wordml/sdtformatlock" xmlns:w16se="http://schemas.microsoft.com/office/word/2015/wordml/symex" mc:Ignorable="w14 w15 w16se w16cid w16 w16cex w16sdtdh w16sdtfl w16du">
+<w:styles xmlns:mc="http://schemas.openxmlformats.org/markup-compatibility/2006" xmlns:r="http://schemas.openxmlformats.org/officeDocument/2006/relationships" xmlns:w="http://schemas.openxmlformats.org/wordprocessingml/2006/main" xmlns:w14="http://schemas.microsoft.com/office/word/2010/wordml" xmlns:w15="http://schemas.microsoft.com/office/word/2012/wordml" xmlns:w16cid="http://schemas.microsoft.com/office/word/2016/wordml/cid" xmlns:w16se="http://schemas.microsoft.com/office/word/2015/wordml/symex" mc:Ignorable="w14 w15 w16se w16cid">
   <w:docDefaults>
     <w:rPrDefault>
       <w:rPr>
@@ -5548,7 +5475,7 @@
       </w:pPr>
     </w:pPrDefault>
   </w:docDefaults>
-  <w:latentStyles w:defLockedState="0" w:defUIPriority="99" w:defSemiHidden="0" w:defUnhideWhenUsed="0" w:defQFormat="0" w:count="376">
+  <w:latentStyles w:defLockedState="0" w:defUIPriority="99" w:defSemiHidden="0" w:defUnhideWhenUsed="0" w:defQFormat="0" w:count="375">
     <w:lsdException w:name="Normal" w:uiPriority="0" w:qFormat="1"/>
     <w:lsdException w:name="heading 1" w:uiPriority="9" w:qFormat="1"/>
     <w:lsdException w:name="heading 2" w:semiHidden="1" w:uiPriority="9" w:unhideWhenUsed="1" w:qFormat="1"/>
@@ -5924,7 +5851,6 @@
     <w:lsdException w:name="Smart Hyperlink" w:semiHidden="1" w:unhideWhenUsed="1"/>
     <w:lsdException w:name="Hashtag" w:semiHidden="1" w:unhideWhenUsed="1"/>
     <w:lsdException w:name="Unresolved Mention" w:semiHidden="1" w:unhideWhenUsed="1"/>
-    <w:lsdException w:name="Smart Link" w:semiHidden="1" w:unhideWhenUsed="1"/>
   </w:latentStyles>
   <w:style w:type="paragraph" w:default="1" w:styleId="Normal">
     <w:name w:val="Normal"/>
@@ -6087,6 +6013,36 @@
         <w:insideV w:val="single" w:sz="4" w:space="0" w:color="auto"/>
       </w:tblBorders>
     </w:tblPr>
+  </w:style>
+  <w:style w:type="paragraph" w:styleId="BalloonText">
+    <w:name w:val="Balloon Text"/>
+    <w:basedOn w:val="Normal"/>
+    <w:link w:val="BalloonTextChar"/>
+    <w:uiPriority w:val="99"/>
+    <w:semiHidden/>
+    <w:unhideWhenUsed/>
+    <w:rsid w:val="0034394F"/>
+    <w:pPr>
+      <w:spacing w:after="0" w:line="240" w:lineRule="auto"/>
+    </w:pPr>
+    <w:rPr>
+      <w:rFonts w:ascii="Segoe UI" w:hAnsi="Segoe UI" w:cs="Segoe UI"/>
+      <w:sz w:val="18"/>
+      <w:szCs w:val="18"/>
+    </w:rPr>
+  </w:style>
+  <w:style w:type="character" w:customStyle="1" w:styleId="BalloonTextChar">
+    <w:name w:val="Balloon Text Char"/>
+    <w:basedOn w:val="DefaultParagraphFont"/>
+    <w:link w:val="BalloonText"/>
+    <w:uiPriority w:val="99"/>
+    <w:semiHidden/>
+    <w:rsid w:val="0034394F"/>
+    <w:rPr>
+      <w:rFonts w:ascii="Segoe UI" w:hAnsi="Segoe UI" w:cs="Segoe UI"/>
+      <w:sz w:val="18"/>
+      <w:szCs w:val="18"/>
+    </w:rPr>
   </w:style>
 </w:styles>
 </file>
